--- a/Spam_filter - Stumpf Máté Benedek/Stumpf Máté Benedek, HWS19X - Algoritmusok beadandó - Spam filter.docx
+++ b/Spam_filter - Stumpf Máté Benedek/Stumpf Máté Benedek, HWS19X - Algoritmusok beadandó - Spam filter.docx
@@ -75,6 +75,7 @@
           <w:szCs w:val="32"/>
         </w:rPr>
       </w:pPr>
+      <w:proofErr w:type="spellStart"/>
       <w:r>
         <w:rPr>
           <w:b/>
@@ -82,8 +83,69 @@
           <w:sz w:val="32"/>
           <w:szCs w:val="32"/>
         </w:rPr>
-        <w:t>Algoritmusok tervezése és elemzése</w:t>
-      </w:r>
+        <w:t>Algoritmusok</w:t>
+      </w:r>
+      <w:proofErr w:type="spellEnd"/>
+      <w:r>
+        <w:rPr>
+          <w:b/>
+          <w:bCs/>
+          <w:sz w:val="32"/>
+          <w:szCs w:val="32"/>
+        </w:rPr>
+        <w:t xml:space="preserve"> </w:t>
+      </w:r>
+      <w:proofErr w:type="spellStart"/>
+      <w:r>
+        <w:rPr>
+          <w:b/>
+          <w:bCs/>
+          <w:sz w:val="32"/>
+          <w:szCs w:val="32"/>
+        </w:rPr>
+        <w:t>tervezése</w:t>
+      </w:r>
+      <w:proofErr w:type="spellEnd"/>
+      <w:r>
+        <w:rPr>
+          <w:b/>
+          <w:bCs/>
+          <w:sz w:val="32"/>
+          <w:szCs w:val="32"/>
+        </w:rPr>
+        <w:t xml:space="preserve"> </w:t>
+      </w:r>
+      <w:proofErr w:type="spellStart"/>
+      <w:r>
+        <w:rPr>
+          <w:b/>
+          <w:bCs/>
+          <w:sz w:val="32"/>
+          <w:szCs w:val="32"/>
+        </w:rPr>
+        <w:t>és</w:t>
+      </w:r>
+      <w:proofErr w:type="spellEnd"/>
+      <w:r>
+        <w:rPr>
+          <w:b/>
+          <w:bCs/>
+          <w:sz w:val="32"/>
+          <w:szCs w:val="32"/>
+        </w:rPr>
+        <w:t xml:space="preserve"> </w:t>
+      </w:r>
+      <w:proofErr w:type="spellStart"/>
+      <w:r>
+        <w:rPr>
+          <w:b/>
+          <w:bCs/>
+          <w:sz w:val="32"/>
+          <w:szCs w:val="32"/>
+        </w:rPr>
+        <w:t>elemzése</w:t>
+      </w:r>
+      <w:proofErr w:type="spellEnd"/>
     </w:p>
     <w:p>
       <w:pPr>
@@ -128,28 +190,978 @@
     <w:p/>
     <w:p>
       <w:r>
-        <w:t>A problémám a manapság egyre gyakoribb spam emailek és online csalások megelőzése. E célból készítettem egy spam szűrő programot, amely bemenetként fogad egy akár több soros email szöveget. Ez a szöveg bemásolható a terminálba, ahol a program elemzi, hogy tartalmaz-e előre meghatározott spam-re utaló kulcsszavakat vagy URL-eket.</w:t>
+        <w:t xml:space="preserve">A </w:t>
+      </w:r>
+      <w:proofErr w:type="spellStart"/>
+      <w:r>
+        <w:t>problémám</w:t>
+      </w:r>
+      <w:proofErr w:type="spellEnd"/>
+      <w:r>
+        <w:t xml:space="preserve"> a </w:t>
+      </w:r>
+      <w:proofErr w:type="spellStart"/>
+      <w:r>
+        <w:t>manapság</w:t>
+      </w:r>
+      <w:proofErr w:type="spellEnd"/>
+      <w:r>
+        <w:t xml:space="preserve"> </w:t>
+      </w:r>
+      <w:proofErr w:type="spellStart"/>
+      <w:r>
+        <w:t>egyre</w:t>
+      </w:r>
+      <w:proofErr w:type="spellEnd"/>
+      <w:r>
+        <w:t xml:space="preserve"> </w:t>
+      </w:r>
+      <w:proofErr w:type="spellStart"/>
+      <w:r>
+        <w:t>gyakoribb</w:t>
+      </w:r>
+      <w:proofErr w:type="spellEnd"/>
+      <w:r>
+        <w:t xml:space="preserve"> spam </w:t>
+      </w:r>
+      <w:proofErr w:type="spellStart"/>
+      <w:r>
+        <w:t>emailek</w:t>
+      </w:r>
+      <w:proofErr w:type="spellEnd"/>
+      <w:r>
+        <w:t xml:space="preserve"> </w:t>
+      </w:r>
+      <w:proofErr w:type="spellStart"/>
+      <w:r>
+        <w:t>és</w:t>
+      </w:r>
+      <w:proofErr w:type="spellEnd"/>
+      <w:r>
+        <w:t xml:space="preserve"> online </w:t>
+      </w:r>
+      <w:proofErr w:type="spellStart"/>
+      <w:r>
+        <w:t>csalások</w:t>
+      </w:r>
+      <w:proofErr w:type="spellEnd"/>
+      <w:r>
+        <w:t xml:space="preserve"> </w:t>
+      </w:r>
+      <w:proofErr w:type="spellStart"/>
+      <w:r>
+        <w:t>megelőzése</w:t>
+      </w:r>
+      <w:proofErr w:type="spellEnd"/>
+      <w:r>
+        <w:t xml:space="preserve">. E </w:t>
+      </w:r>
+      <w:proofErr w:type="spellStart"/>
+      <w:r>
+        <w:t>célból</w:t>
+      </w:r>
+      <w:proofErr w:type="spellEnd"/>
+      <w:r>
+        <w:t xml:space="preserve"> </w:t>
+      </w:r>
+      <w:proofErr w:type="spellStart"/>
+      <w:r>
+        <w:t>készítettem</w:t>
+      </w:r>
+      <w:proofErr w:type="spellEnd"/>
+      <w:r>
+        <w:t xml:space="preserve"> </w:t>
+      </w:r>
+      <w:proofErr w:type="spellStart"/>
+      <w:r>
+        <w:t>egy</w:t>
+      </w:r>
+      <w:proofErr w:type="spellEnd"/>
+      <w:r>
+        <w:t xml:space="preserve"> spam </w:t>
+      </w:r>
+      <w:proofErr w:type="spellStart"/>
+      <w:r>
+        <w:t>szűrő</w:t>
+      </w:r>
+      <w:proofErr w:type="spellEnd"/>
+      <w:r>
+        <w:t xml:space="preserve"> </w:t>
+      </w:r>
+      <w:proofErr w:type="spellStart"/>
+      <w:r>
+        <w:t>programot</w:t>
+      </w:r>
+      <w:proofErr w:type="spellEnd"/>
+      <w:r>
+        <w:t xml:space="preserve">, </w:t>
+      </w:r>
+      <w:proofErr w:type="spellStart"/>
+      <w:r>
+        <w:t>amely</w:t>
+      </w:r>
+      <w:proofErr w:type="spellEnd"/>
+      <w:r>
+        <w:t xml:space="preserve"> </w:t>
+      </w:r>
+      <w:proofErr w:type="spellStart"/>
+      <w:r>
+        <w:t>bemenetként</w:t>
+      </w:r>
+      <w:proofErr w:type="spellEnd"/>
+      <w:r>
+        <w:t xml:space="preserve"> </w:t>
+      </w:r>
+      <w:proofErr w:type="spellStart"/>
+      <w:r>
+        <w:t>fogad</w:t>
+      </w:r>
+      <w:proofErr w:type="spellEnd"/>
+      <w:r>
+        <w:t xml:space="preserve"> </w:t>
+      </w:r>
+      <w:proofErr w:type="spellStart"/>
+      <w:r>
+        <w:t>egy</w:t>
+      </w:r>
+      <w:proofErr w:type="spellEnd"/>
+      <w:r>
+        <w:t xml:space="preserve"> </w:t>
+      </w:r>
+      <w:proofErr w:type="spellStart"/>
+      <w:r>
+        <w:t>akár</w:t>
+      </w:r>
+      <w:proofErr w:type="spellEnd"/>
+      <w:r>
+        <w:t xml:space="preserve"> </w:t>
+      </w:r>
+      <w:proofErr w:type="spellStart"/>
+      <w:r>
+        <w:t>több</w:t>
+      </w:r>
+      <w:proofErr w:type="spellEnd"/>
+      <w:r>
+        <w:t xml:space="preserve"> </w:t>
+      </w:r>
+      <w:proofErr w:type="spellStart"/>
+      <w:r>
+        <w:t>soros</w:t>
+      </w:r>
+      <w:proofErr w:type="spellEnd"/>
+      <w:r>
+        <w:t xml:space="preserve"> email </w:t>
+      </w:r>
+      <w:proofErr w:type="spellStart"/>
+      <w:r>
+        <w:t>szöveget</w:t>
+      </w:r>
+      <w:proofErr w:type="spellEnd"/>
+      <w:r>
+        <w:t xml:space="preserve">. </w:t>
+      </w:r>
+      <w:proofErr w:type="spellStart"/>
+      <w:r>
+        <w:t>Ez</w:t>
+      </w:r>
+      <w:proofErr w:type="spellEnd"/>
+      <w:r>
+        <w:t xml:space="preserve"> a </w:t>
+      </w:r>
+      <w:proofErr w:type="spellStart"/>
+      <w:r>
+        <w:t>szöveg</w:t>
+      </w:r>
+      <w:proofErr w:type="spellEnd"/>
+      <w:r>
+        <w:t xml:space="preserve"> </w:t>
+      </w:r>
+      <w:proofErr w:type="spellStart"/>
+      <w:r>
+        <w:t>bemásolható</w:t>
+      </w:r>
+      <w:proofErr w:type="spellEnd"/>
+      <w:r>
+        <w:t xml:space="preserve"> a </w:t>
+      </w:r>
+      <w:proofErr w:type="spellStart"/>
+      <w:r>
+        <w:t>terminálba</w:t>
+      </w:r>
+      <w:proofErr w:type="spellEnd"/>
+      <w:r>
+        <w:t xml:space="preserve"> (</w:t>
+      </w:r>
+      <w:proofErr w:type="spellStart"/>
+      <w:r>
+        <w:rPr>
+          <w:b/>
+          <w:bCs/>
+          <w:i/>
+          <w:iCs/>
+        </w:rPr>
+        <w:t>másolás</w:t>
+      </w:r>
+      <w:proofErr w:type="spellEnd"/>
+      <w:r>
+        <w:rPr>
+          <w:b/>
+          <w:bCs/>
+          <w:i/>
+          <w:iCs/>
+        </w:rPr>
+        <w:t xml:space="preserve"> </w:t>
+      </w:r>
+      <w:proofErr w:type="spellStart"/>
+      <w:r>
+        <w:rPr>
+          <w:b/>
+          <w:bCs/>
+          <w:i/>
+          <w:iCs/>
+        </w:rPr>
+        <w:t>után</w:t>
+      </w:r>
+      <w:proofErr w:type="spellEnd"/>
+      <w:r>
+        <w:rPr>
+          <w:b/>
+          <w:bCs/>
+          <w:i/>
+          <w:iCs/>
+        </w:rPr>
+        <w:t xml:space="preserve"> </w:t>
+      </w:r>
+      <w:proofErr w:type="spellStart"/>
+      <w:r>
+        <w:rPr>
+          <w:b/>
+          <w:bCs/>
+          <w:i/>
+          <w:iCs/>
+        </w:rPr>
+        <w:t>nyomjuk</w:t>
+      </w:r>
+      <w:proofErr w:type="spellEnd"/>
+      <w:r>
+        <w:rPr>
+          <w:b/>
+          <w:bCs/>
+          <w:i/>
+          <w:iCs/>
+        </w:rPr>
+        <w:t xml:space="preserve"> meg a Ctrl + Z, </w:t>
+      </w:r>
+      <w:proofErr w:type="spellStart"/>
+      <w:r>
+        <w:rPr>
+          <w:b/>
+          <w:bCs/>
+          <w:i/>
+          <w:iCs/>
+        </w:rPr>
+        <w:t>vagy</w:t>
+      </w:r>
+      <w:proofErr w:type="spellEnd"/>
+      <w:r>
+        <w:rPr>
+          <w:b/>
+          <w:bCs/>
+          <w:i/>
+          <w:iCs/>
+        </w:rPr>
+        <w:t xml:space="preserve"> a Ctrl + D </w:t>
+      </w:r>
+      <w:proofErr w:type="spellStart"/>
+      <w:r>
+        <w:rPr>
+          <w:b/>
+          <w:bCs/>
+          <w:i/>
+          <w:iCs/>
+        </w:rPr>
+        <w:t>billentyűkombinációt</w:t>
+      </w:r>
+      <w:proofErr w:type="spellEnd"/>
+      <w:r>
+        <w:t>)</w:t>
+      </w:r>
+      <w:r>
+        <w:t>, a</w:t>
+      </w:r>
+      <w:proofErr w:type="spellStart"/>
+      <w:r>
+        <w:t>hol</w:t>
+      </w:r>
+      <w:proofErr w:type="spellEnd"/>
+      <w:r>
+        <w:t xml:space="preserve"> a program </w:t>
+      </w:r>
+      <w:proofErr w:type="spellStart"/>
+      <w:r>
+        <w:t>elemzi</w:t>
+      </w:r>
+      <w:proofErr w:type="spellEnd"/>
+      <w:r>
+        <w:t xml:space="preserve">, </w:t>
+      </w:r>
+      <w:proofErr w:type="spellStart"/>
+      <w:r>
+        <w:t>hogy</w:t>
+      </w:r>
+      <w:proofErr w:type="spellEnd"/>
+      <w:r>
+        <w:t xml:space="preserve"> </w:t>
+      </w:r>
+      <w:proofErr w:type="spellStart"/>
+      <w:r>
+        <w:t>tartalmaz</w:t>
+      </w:r>
+      <w:proofErr w:type="spellEnd"/>
+      <w:r>
+        <w:t xml:space="preserve">-e </w:t>
+      </w:r>
+      <w:proofErr w:type="spellStart"/>
+      <w:r>
+        <w:t>előre</w:t>
+      </w:r>
+      <w:proofErr w:type="spellEnd"/>
+      <w:r>
+        <w:t xml:space="preserve"> </w:t>
+      </w:r>
+      <w:proofErr w:type="spellStart"/>
+      <w:r>
+        <w:t>meghatározott</w:t>
+      </w:r>
+      <w:proofErr w:type="spellEnd"/>
+      <w:r>
+        <w:t xml:space="preserve"> spam-re </w:t>
+      </w:r>
+      <w:proofErr w:type="spellStart"/>
+      <w:r>
+        <w:t>utaló</w:t>
+      </w:r>
+      <w:proofErr w:type="spellEnd"/>
+      <w:r>
+        <w:t xml:space="preserve"> </w:t>
+      </w:r>
+      <w:proofErr w:type="spellStart"/>
+      <w:r>
+        <w:t>kulcsszavakat</w:t>
+      </w:r>
+      <w:proofErr w:type="spellEnd"/>
+      <w:r>
+        <w:t xml:space="preserve"> </w:t>
+      </w:r>
+      <w:proofErr w:type="spellStart"/>
+      <w:r>
+        <w:t>vagy</w:t>
+      </w:r>
+      <w:proofErr w:type="spellEnd"/>
+      <w:r>
+        <w:t xml:space="preserve"> URL-</w:t>
+      </w:r>
+      <w:proofErr w:type="spellStart"/>
+      <w:r>
+        <w:t>eket</w:t>
+      </w:r>
+      <w:proofErr w:type="spellEnd"/>
+      <w:r>
+        <w:t>.</w:t>
       </w:r>
     </w:p>
     <w:p>
       <w:r>
-        <w:t>A program feldolgozza az email tartalmát, a sorvégeket szóközökre cseréli, majd kereső algoritmusokkal azonosítja a kulcsszavakat és az URL-eket. Az eredményeket megjeleníti: felsorolja a kulcsszavakat azok előfordulási számával együtt, valamint a megtalált URL-eket, és ellenőrzi, hogy azok tanúsítványa biztonságos-e (a „http://” használata alapján).</w:t>
+        <w:t xml:space="preserve">A program </w:t>
+      </w:r>
+      <w:proofErr w:type="spellStart"/>
+      <w:r>
+        <w:t>feldolgozza</w:t>
+      </w:r>
+      <w:proofErr w:type="spellEnd"/>
+      <w:r>
+        <w:t xml:space="preserve"> </w:t>
+      </w:r>
+      <w:proofErr w:type="spellStart"/>
+      <w:r>
+        <w:t>az</w:t>
+      </w:r>
+      <w:proofErr w:type="spellEnd"/>
+      <w:r>
+        <w:t xml:space="preserve"> email </w:t>
+      </w:r>
+      <w:proofErr w:type="spellStart"/>
+      <w:r>
+        <w:t>tartalmát</w:t>
+      </w:r>
+      <w:proofErr w:type="spellEnd"/>
+      <w:r>
+        <w:t xml:space="preserve">, a </w:t>
+      </w:r>
+      <w:proofErr w:type="spellStart"/>
+      <w:r>
+        <w:t>sorvégeket</w:t>
+      </w:r>
+      <w:proofErr w:type="spellEnd"/>
+      <w:r>
+        <w:t xml:space="preserve"> </w:t>
+      </w:r>
+      <w:proofErr w:type="spellStart"/>
+      <w:r>
+        <w:t>szóközökre</w:t>
+      </w:r>
+      <w:proofErr w:type="spellEnd"/>
+      <w:r>
+        <w:t xml:space="preserve"> </w:t>
+      </w:r>
+      <w:proofErr w:type="spellStart"/>
+      <w:r>
+        <w:t>cseréli</w:t>
+      </w:r>
+      <w:proofErr w:type="spellEnd"/>
+      <w:r>
+        <w:t xml:space="preserve">, </w:t>
+      </w:r>
+      <w:proofErr w:type="spellStart"/>
+      <w:r>
+        <w:t>majd</w:t>
+      </w:r>
+      <w:proofErr w:type="spellEnd"/>
+      <w:r>
+        <w:t xml:space="preserve"> </w:t>
+      </w:r>
+      <w:proofErr w:type="spellStart"/>
+      <w:r>
+        <w:t>kereső</w:t>
+      </w:r>
+      <w:proofErr w:type="spellEnd"/>
+      <w:r>
+        <w:t xml:space="preserve"> </w:t>
+      </w:r>
+      <w:proofErr w:type="spellStart"/>
+      <w:r>
+        <w:t>algoritmusokkal</w:t>
+      </w:r>
+      <w:proofErr w:type="spellEnd"/>
+      <w:r>
+        <w:t xml:space="preserve"> </w:t>
+      </w:r>
+      <w:proofErr w:type="spellStart"/>
+      <w:r>
+        <w:t>azonosítja</w:t>
+      </w:r>
+      <w:proofErr w:type="spellEnd"/>
+      <w:r>
+        <w:t xml:space="preserve"> a </w:t>
+      </w:r>
+      <w:proofErr w:type="spellStart"/>
+      <w:r>
+        <w:t>kulcsszavakat</w:t>
+      </w:r>
+      <w:proofErr w:type="spellEnd"/>
+      <w:r>
+        <w:t xml:space="preserve"> </w:t>
+      </w:r>
+      <w:proofErr w:type="spellStart"/>
+      <w:r>
+        <w:t>és</w:t>
+      </w:r>
+      <w:proofErr w:type="spellEnd"/>
+      <w:r>
+        <w:t xml:space="preserve"> </w:t>
+      </w:r>
+      <w:proofErr w:type="spellStart"/>
+      <w:r>
+        <w:t>az</w:t>
+      </w:r>
+      <w:proofErr w:type="spellEnd"/>
+      <w:r>
+        <w:t xml:space="preserve"> URL-</w:t>
+      </w:r>
+      <w:proofErr w:type="spellStart"/>
+      <w:r>
+        <w:t>eket</w:t>
+      </w:r>
+      <w:proofErr w:type="spellEnd"/>
+      <w:r>
+        <w:t xml:space="preserve">. Az </w:t>
+      </w:r>
+      <w:proofErr w:type="spellStart"/>
+      <w:r>
+        <w:t>eredményeket</w:t>
+      </w:r>
+      <w:proofErr w:type="spellEnd"/>
+      <w:r>
+        <w:t xml:space="preserve"> </w:t>
+      </w:r>
+      <w:proofErr w:type="spellStart"/>
+      <w:r>
+        <w:t>megjeleníti</w:t>
+      </w:r>
+      <w:proofErr w:type="spellEnd"/>
+      <w:r>
+        <w:t xml:space="preserve">: </w:t>
+      </w:r>
+      <w:proofErr w:type="spellStart"/>
+      <w:r>
+        <w:t>felsorolja</w:t>
+      </w:r>
+      <w:proofErr w:type="spellEnd"/>
+      <w:r>
+        <w:t xml:space="preserve"> a </w:t>
+      </w:r>
+      <w:proofErr w:type="spellStart"/>
+      <w:r>
+        <w:t>kulcsszavakat</w:t>
+      </w:r>
+      <w:proofErr w:type="spellEnd"/>
+      <w:r>
+        <w:t xml:space="preserve"> </w:t>
+      </w:r>
+      <w:proofErr w:type="spellStart"/>
+      <w:r>
+        <w:t>azok</w:t>
+      </w:r>
+      <w:proofErr w:type="spellEnd"/>
+      <w:r>
+        <w:t xml:space="preserve"> </w:t>
+      </w:r>
+      <w:proofErr w:type="spellStart"/>
+      <w:r>
+        <w:t>előfordulási</w:t>
+      </w:r>
+      <w:proofErr w:type="spellEnd"/>
+      <w:r>
+        <w:t xml:space="preserve"> </w:t>
+      </w:r>
+      <w:proofErr w:type="spellStart"/>
+      <w:r>
+        <w:t>számával</w:t>
+      </w:r>
+      <w:proofErr w:type="spellEnd"/>
+      <w:r>
+        <w:t xml:space="preserve"> </w:t>
+      </w:r>
+      <w:proofErr w:type="spellStart"/>
+      <w:r>
+        <w:t>együtt</w:t>
+      </w:r>
+      <w:proofErr w:type="spellEnd"/>
+      <w:r>
+        <w:t xml:space="preserve">, </w:t>
+      </w:r>
+      <w:proofErr w:type="spellStart"/>
+      <w:r>
+        <w:t>valamint</w:t>
+      </w:r>
+      <w:proofErr w:type="spellEnd"/>
+      <w:r>
+        <w:t xml:space="preserve"> a </w:t>
+      </w:r>
+      <w:proofErr w:type="spellStart"/>
+      <w:r>
+        <w:t>megtalált</w:t>
+      </w:r>
+      <w:proofErr w:type="spellEnd"/>
+      <w:r>
+        <w:t xml:space="preserve"> URL-</w:t>
+      </w:r>
+      <w:proofErr w:type="spellStart"/>
+      <w:r>
+        <w:t>eket</w:t>
+      </w:r>
+      <w:proofErr w:type="spellEnd"/>
+      <w:r>
+        <w:t xml:space="preserve">, </w:t>
+      </w:r>
+      <w:proofErr w:type="spellStart"/>
+      <w:r>
+        <w:t>és</w:t>
+      </w:r>
+      <w:proofErr w:type="spellEnd"/>
+      <w:r>
+        <w:t xml:space="preserve"> </w:t>
+      </w:r>
+      <w:proofErr w:type="spellStart"/>
+      <w:r>
+        <w:t>ellenőrzi</w:t>
+      </w:r>
+      <w:proofErr w:type="spellEnd"/>
+      <w:r>
+        <w:t xml:space="preserve">, </w:t>
+      </w:r>
+      <w:proofErr w:type="spellStart"/>
+      <w:r>
+        <w:t>hogy</w:t>
+      </w:r>
+      <w:proofErr w:type="spellEnd"/>
+      <w:r>
+        <w:t xml:space="preserve"> </w:t>
+      </w:r>
+      <w:proofErr w:type="spellStart"/>
+      <w:r>
+        <w:t>azok</w:t>
+      </w:r>
+      <w:proofErr w:type="spellEnd"/>
+      <w:r>
+        <w:t xml:space="preserve"> </w:t>
+      </w:r>
+      <w:proofErr w:type="spellStart"/>
+      <w:r>
+        <w:t>tanúsítványa</w:t>
+      </w:r>
+      <w:proofErr w:type="spellEnd"/>
+      <w:r>
+        <w:t xml:space="preserve"> </w:t>
+      </w:r>
+      <w:proofErr w:type="spellStart"/>
+      <w:r>
+        <w:t>biztonságos</w:t>
+      </w:r>
+      <w:proofErr w:type="spellEnd"/>
+      <w:r>
+        <w:t xml:space="preserve">-e (a „http://” </w:t>
+      </w:r>
+      <w:proofErr w:type="spellStart"/>
+      <w:r>
+        <w:t>használata</w:t>
+      </w:r>
+      <w:proofErr w:type="spellEnd"/>
+      <w:r>
+        <w:t xml:space="preserve"> </w:t>
+      </w:r>
+      <w:proofErr w:type="spellStart"/>
+      <w:r>
+        <w:t>alapján</w:t>
+      </w:r>
+      <w:proofErr w:type="spellEnd"/>
+      <w:r>
+        <w:t>).</w:t>
       </w:r>
     </w:p>
     <w:p>
       <w:r>
-        <w:t>A program végül eldönti, hogy az email spam-e, és erről tájékoztatja a felhasználót. A kulcsszókereséshez, az URL-ek felismeréséhez és az eredmények kiértékeléséhez kereső, eldöntő és megszámláló algoritmusokat alkalmaztam</w:t>
-      </w:r>
+        <w:t xml:space="preserve">A program </w:t>
+      </w:r>
+      <w:proofErr w:type="spellStart"/>
+      <w:r>
+        <w:t>végül</w:t>
+      </w:r>
+      <w:proofErr w:type="spellEnd"/>
+      <w:r>
+        <w:t xml:space="preserve"> </w:t>
+      </w:r>
+      <w:proofErr w:type="spellStart"/>
+      <w:r>
+        <w:t>eldönti</w:t>
+      </w:r>
+      <w:proofErr w:type="spellEnd"/>
+      <w:r>
+        <w:t xml:space="preserve">, </w:t>
+      </w:r>
+      <w:proofErr w:type="spellStart"/>
+      <w:r>
+        <w:t>hogy</w:t>
+      </w:r>
+      <w:proofErr w:type="spellEnd"/>
+      <w:r>
+        <w:t xml:space="preserve"> </w:t>
+      </w:r>
+      <w:proofErr w:type="spellStart"/>
+      <w:r>
+        <w:t>az</w:t>
+      </w:r>
+      <w:proofErr w:type="spellEnd"/>
+      <w:r>
+        <w:t xml:space="preserve"> email spam-e, </w:t>
+      </w:r>
+      <w:proofErr w:type="spellStart"/>
+      <w:r>
+        <w:t>és</w:t>
+      </w:r>
+      <w:proofErr w:type="spellEnd"/>
+      <w:r>
+        <w:t xml:space="preserve"> </w:t>
+      </w:r>
+      <w:proofErr w:type="spellStart"/>
+      <w:r>
+        <w:t>erről</w:t>
+      </w:r>
+      <w:proofErr w:type="spellEnd"/>
+      <w:r>
+        <w:t xml:space="preserve"> </w:t>
+      </w:r>
+      <w:proofErr w:type="spellStart"/>
+      <w:r>
+        <w:t>tájékoztatja</w:t>
+      </w:r>
+      <w:proofErr w:type="spellEnd"/>
+      <w:r>
+        <w:t xml:space="preserve"> a </w:t>
+      </w:r>
+      <w:proofErr w:type="spellStart"/>
+      <w:r>
+        <w:t>felhasználót</w:t>
+      </w:r>
+      <w:proofErr w:type="spellEnd"/>
+      <w:r>
+        <w:t xml:space="preserve">. A </w:t>
+      </w:r>
+      <w:proofErr w:type="spellStart"/>
+      <w:r>
+        <w:t>kulcsszókereséshez</w:t>
+      </w:r>
+      <w:proofErr w:type="spellEnd"/>
+      <w:r>
+        <w:t xml:space="preserve">, </w:t>
+      </w:r>
+      <w:proofErr w:type="spellStart"/>
+      <w:r>
+        <w:t>az</w:t>
+      </w:r>
+      <w:proofErr w:type="spellEnd"/>
+      <w:r>
+        <w:t xml:space="preserve"> URL-ek </w:t>
+      </w:r>
+      <w:proofErr w:type="spellStart"/>
+      <w:r>
+        <w:t>felismeréséhez</w:t>
+      </w:r>
+      <w:proofErr w:type="spellEnd"/>
+      <w:r>
+        <w:t xml:space="preserve"> </w:t>
+      </w:r>
+      <w:proofErr w:type="spellStart"/>
+      <w:r>
+        <w:t>és</w:t>
+      </w:r>
+      <w:proofErr w:type="spellEnd"/>
+      <w:r>
+        <w:t xml:space="preserve"> </w:t>
+      </w:r>
+      <w:proofErr w:type="spellStart"/>
+      <w:r>
+        <w:t>az</w:t>
+      </w:r>
+      <w:proofErr w:type="spellEnd"/>
+      <w:r>
+        <w:t xml:space="preserve"> </w:t>
+      </w:r>
+      <w:proofErr w:type="spellStart"/>
+      <w:r>
+        <w:t>eredmények</w:t>
+      </w:r>
+      <w:proofErr w:type="spellEnd"/>
+      <w:r>
+        <w:t xml:space="preserve"> </w:t>
+      </w:r>
+      <w:proofErr w:type="spellStart"/>
+      <w:r>
+        <w:t>kiértékeléséhez</w:t>
+      </w:r>
+      <w:proofErr w:type="spellEnd"/>
+      <w:r>
+        <w:t xml:space="preserve"> </w:t>
+      </w:r>
+      <w:proofErr w:type="spellStart"/>
+      <w:r>
+        <w:t>kereső</w:t>
+      </w:r>
+      <w:proofErr w:type="spellEnd"/>
+      <w:r>
+        <w:t xml:space="preserve">, </w:t>
+      </w:r>
+      <w:proofErr w:type="spellStart"/>
+      <w:r>
+        <w:t>eldöntő</w:t>
+      </w:r>
+      <w:proofErr w:type="spellEnd"/>
+      <w:r>
+        <w:t xml:space="preserve"> </w:t>
+      </w:r>
+      <w:proofErr w:type="spellStart"/>
+      <w:r>
+        <w:t>és</w:t>
+      </w:r>
+      <w:proofErr w:type="spellEnd"/>
+      <w:r>
+        <w:t xml:space="preserve"> </w:t>
+      </w:r>
+      <w:proofErr w:type="spellStart"/>
+      <w:r>
+        <w:t>megszámláló</w:t>
+      </w:r>
+      <w:proofErr w:type="spellEnd"/>
+      <w:r>
+        <w:t xml:space="preserve"> </w:t>
+      </w:r>
+      <w:proofErr w:type="spellStart"/>
+      <w:r>
+        <w:t>algoritmusokat</w:t>
+      </w:r>
+      <w:proofErr w:type="spellEnd"/>
+      <w:r>
+        <w:t xml:space="preserve"> </w:t>
+      </w:r>
+      <w:proofErr w:type="spellStart"/>
+      <w:r>
+        <w:t>alkalmaztam</w:t>
+      </w:r>
+      <w:proofErr w:type="spellEnd"/>
       <w:r>
         <w:t>.</w:t>
       </w:r>
     </w:p>
     <w:p>
       <w:r>
-        <w:t>A következő oldalon található a pszeudokód, és azt követően majd a program forráskódja, Python nyelven.</w:t>
-      </w:r>
-      <w:r>
-        <w:t xml:space="preserve"> (A tartalomjegyzék hyperlinkeket tartalmaz, hogy megkönnyítse a fejezetek közti keresést.)</w:t>
+        <w:t xml:space="preserve">A </w:t>
+      </w:r>
+      <w:proofErr w:type="spellStart"/>
+      <w:r>
+        <w:t>következő</w:t>
+      </w:r>
+      <w:proofErr w:type="spellEnd"/>
+      <w:r>
+        <w:t xml:space="preserve"> </w:t>
+      </w:r>
+      <w:proofErr w:type="spellStart"/>
+      <w:r>
+        <w:t>oldalon</w:t>
+      </w:r>
+      <w:proofErr w:type="spellEnd"/>
+      <w:r>
+        <w:t xml:space="preserve"> </w:t>
+      </w:r>
+      <w:proofErr w:type="spellStart"/>
+      <w:r>
+        <w:t>található</w:t>
+      </w:r>
+      <w:proofErr w:type="spellEnd"/>
+      <w:r>
+        <w:t xml:space="preserve"> a </w:t>
+      </w:r>
+      <w:proofErr w:type="spellStart"/>
+      <w:r>
+        <w:t>pszeudokód</w:t>
+      </w:r>
+      <w:proofErr w:type="spellEnd"/>
+      <w:r>
+        <w:t xml:space="preserve">, </w:t>
+      </w:r>
+      <w:proofErr w:type="spellStart"/>
+      <w:r>
+        <w:t>és</w:t>
+      </w:r>
+      <w:proofErr w:type="spellEnd"/>
+      <w:r>
+        <w:t xml:space="preserve"> </w:t>
+      </w:r>
+      <w:proofErr w:type="spellStart"/>
+      <w:r>
+        <w:t>azt</w:t>
+      </w:r>
+      <w:proofErr w:type="spellEnd"/>
+      <w:r>
+        <w:t xml:space="preserve"> </w:t>
+      </w:r>
+      <w:proofErr w:type="spellStart"/>
+      <w:r>
+        <w:t>követően</w:t>
+      </w:r>
+      <w:proofErr w:type="spellEnd"/>
+      <w:r>
+        <w:t xml:space="preserve"> </w:t>
+      </w:r>
+      <w:proofErr w:type="spellStart"/>
+      <w:r>
+        <w:t>majd</w:t>
+      </w:r>
+      <w:proofErr w:type="spellEnd"/>
+      <w:r>
+        <w:t xml:space="preserve"> a program </w:t>
+      </w:r>
+      <w:proofErr w:type="spellStart"/>
+      <w:r>
+        <w:t>forráskódja</w:t>
+      </w:r>
+      <w:proofErr w:type="spellEnd"/>
+      <w:r>
+        <w:t xml:space="preserve">, Python </w:t>
+      </w:r>
+      <w:proofErr w:type="spellStart"/>
+      <w:r>
+        <w:t>nyelven</w:t>
+      </w:r>
+      <w:proofErr w:type="spellEnd"/>
+      <w:r>
+        <w:t>.</w:t>
+      </w:r>
+      <w:r>
+        <w:t xml:space="preserve"> (A </w:t>
+      </w:r>
+      <w:proofErr w:type="spellStart"/>
+      <w:r>
+        <w:t>tartalomjegyzék</w:t>
+      </w:r>
+      <w:proofErr w:type="spellEnd"/>
+      <w:r>
+        <w:t xml:space="preserve"> </w:t>
+      </w:r>
+      <w:proofErr w:type="spellStart"/>
+      <w:r>
+        <w:t>hyperlinkeket</w:t>
+      </w:r>
+      <w:proofErr w:type="spellEnd"/>
+      <w:r>
+        <w:t xml:space="preserve"> </w:t>
+      </w:r>
+      <w:proofErr w:type="spellStart"/>
+      <w:r>
+        <w:t>tartalmaz</w:t>
+      </w:r>
+      <w:proofErr w:type="spellEnd"/>
+      <w:r>
+        <w:t xml:space="preserve">, </w:t>
+      </w:r>
+      <w:proofErr w:type="spellStart"/>
+      <w:r>
+        <w:t>hogy</w:t>
+      </w:r>
+      <w:proofErr w:type="spellEnd"/>
+      <w:r>
+        <w:t xml:space="preserve"> </w:t>
+      </w:r>
+      <w:proofErr w:type="spellStart"/>
+      <w:r>
+        <w:t>megkönnyítse</w:t>
+      </w:r>
+      <w:proofErr w:type="spellEnd"/>
+      <w:r>
+        <w:t xml:space="preserve"> a </w:t>
+      </w:r>
+      <w:proofErr w:type="spellStart"/>
+      <w:r>
+        <w:t>fejezetek</w:t>
+      </w:r>
+      <w:proofErr w:type="spellEnd"/>
+      <w:r>
+        <w:t xml:space="preserve"> </w:t>
+      </w:r>
+      <w:proofErr w:type="spellStart"/>
+      <w:r>
+        <w:t>közti</w:t>
+      </w:r>
+      <w:proofErr w:type="spellEnd"/>
+      <w:r>
+        <w:t xml:space="preserve"> </w:t>
+      </w:r>
+      <w:proofErr w:type="spellStart"/>
+      <w:r>
+        <w:t>keresést</w:t>
+      </w:r>
+      <w:proofErr w:type="spellEnd"/>
+      <w:r>
+        <w:t>.)</w:t>
       </w:r>
     </w:p>
     <w:p/>
@@ -180,8 +1192,13 @@
             <w:pStyle w:val="TOCHeading"/>
             <w:jc w:val="center"/>
           </w:pPr>
+          <w:proofErr w:type="spellStart"/>
           <w:r>
-            <w:t>Tartalomjegyzék:</w:t>
+            <w:t>Tartalomjegyzék</w:t>
+          </w:r>
+          <w:proofErr w:type="spellEnd"/>
+          <w:r>
+            <w:t>:</w:t>
           </w:r>
         </w:p>
         <w:p>
@@ -543,6 +1560,7 @@
         <w:br w:type="page"/>
       </w:r>
       <w:bookmarkStart w:id="0" w:name="_Toc185540297"/>
+      <w:proofErr w:type="spellStart"/>
       <w:r>
         <w:rPr>
           <w:rStyle w:val="Heading1Char"/>
@@ -554,7 +1572,20 @@
           <w:szCs w:val="32"/>
         </w:rPr>
         <w:lastRenderedPageBreak/>
-        <w:t>Pszeudokód:</w:t>
+        <w:t>Pszeudokód</w:t>
+      </w:r>
+      <w:proofErr w:type="spellEnd"/>
+      <w:r>
+        <w:rPr>
+          <w:rStyle w:val="Heading1Char"/>
+          <w:b/>
+          <w:bCs/>
+          <w:i/>
+          <w:iCs/>
+          <w:sz w:val="32"/>
+          <w:szCs w:val="32"/>
+        </w:rPr>
+        <w:t>:</w:t>
       </w:r>
       <w:bookmarkEnd w:id="0"/>
     </w:p>
@@ -622,201 +1653,814 @@
           <w:highlight w:val="black"/>
         </w:rPr>
         <w:br/>
-        <w:t xml:space="preserve">    ÍRD KI: "Kérlek, másold be a szöveget (több soros is lehet). Ha végeztél, nyomd meg a Ctrl+D-t vagy a Ctrl+Z-t:"</w:t>
-      </w:r>
-      <w:r>
-        <w:rPr>
-          <w:rFonts w:ascii="Consolas" w:hAnsi="Consolas"/>
-          <w:color w:val="FFFFFF" w:themeColor="background1"/>
-          <w:sz w:val="18"/>
-          <w:szCs w:val="18"/>
-          <w:highlight w:val="black"/>
-        </w:rPr>
-        <w:br/>
-        <w:t xml:space="preserve">    OLVASD BE az összes sort a standard bemenetről</w:t>
-      </w:r>
-      <w:r>
-        <w:rPr>
-          <w:rFonts w:ascii="Consolas" w:hAnsi="Consolas"/>
-          <w:color w:val="FFFFFF" w:themeColor="background1"/>
-          <w:sz w:val="18"/>
-          <w:szCs w:val="18"/>
-          <w:highlight w:val="black"/>
-        </w:rPr>
-        <w:br/>
-        <w:t xml:space="preserve">    TÁVOLÍTSD EL az új sorokat, helyettesítsd őket szóközökkel</w:t>
-      </w:r>
-      <w:r>
-        <w:rPr>
-          <w:rFonts w:ascii="Consolas" w:hAnsi="Consolas"/>
-          <w:color w:val="FFFFFF" w:themeColor="background1"/>
-          <w:sz w:val="18"/>
-          <w:szCs w:val="18"/>
-          <w:highlight w:val="black"/>
-        </w:rPr>
-        <w:br/>
-        <w:t xml:space="preserve">    ADJ VISSZA a megtisztított szöveget</w:t>
-      </w:r>
-      <w:r>
-        <w:rPr>
-          <w:rFonts w:ascii="Consolas" w:hAnsi="Consolas"/>
-          <w:color w:val="FFFFFF" w:themeColor="background1"/>
-          <w:sz w:val="18"/>
-          <w:szCs w:val="18"/>
-          <w:highlight w:val="black"/>
-        </w:rPr>
-        <w:br/>
-      </w:r>
-      <w:r>
-        <w:rPr>
-          <w:rFonts w:ascii="Consolas" w:hAnsi="Consolas"/>
-          <w:color w:val="FFFFFF" w:themeColor="background1"/>
-          <w:sz w:val="18"/>
-          <w:szCs w:val="18"/>
-          <w:highlight w:val="black"/>
-        </w:rPr>
-        <w:br/>
-        <w:t>FÜGGVÉNY SPAM_FILTER(szöveg)</w:t>
-      </w:r>
-      <w:r>
-        <w:rPr>
-          <w:rFonts w:ascii="Consolas" w:hAnsi="Consolas"/>
-          <w:color w:val="FFFFFF" w:themeColor="background1"/>
-          <w:sz w:val="18"/>
-          <w:szCs w:val="18"/>
-          <w:highlight w:val="black"/>
-        </w:rPr>
-        <w:br/>
-        <w:t xml:space="preserve">    alakítsd át a szöveget kisbetűssé</w:t>
-      </w:r>
-      <w:r>
-        <w:rPr>
-          <w:rFonts w:ascii="Consolas" w:hAnsi="Consolas"/>
-          <w:color w:val="FFFFFF" w:themeColor="background1"/>
-          <w:sz w:val="18"/>
-          <w:szCs w:val="18"/>
-          <w:highlight w:val="black"/>
-        </w:rPr>
-        <w:br/>
-        <w:t xml:space="preserve">    inicializáld talalt_kulcsszavak-at, mint üres szótár</w:t>
-      </w:r>
-      <w:r>
-        <w:rPr>
-          <w:rFonts w:ascii="Consolas" w:hAnsi="Consolas"/>
-          <w:color w:val="FFFFFF" w:themeColor="background1"/>
-          <w:sz w:val="18"/>
-          <w:szCs w:val="18"/>
-          <w:highlight w:val="black"/>
-        </w:rPr>
-        <w:br/>
-        <w:t xml:space="preserve">    inicializáld talalt_url-eket, mint üres lista</w:t>
-      </w:r>
-      <w:r>
-        <w:rPr>
-          <w:rFonts w:ascii="Consolas" w:hAnsi="Consolas"/>
-          <w:color w:val="FFFFFF" w:themeColor="background1"/>
-          <w:sz w:val="18"/>
-          <w:szCs w:val="18"/>
-          <w:highlight w:val="black"/>
-        </w:rPr>
-        <w:br/>
-      </w:r>
-      <w:r>
-        <w:rPr>
-          <w:rFonts w:ascii="Consolas" w:hAnsi="Consolas"/>
-          <w:color w:val="FFFFFF" w:themeColor="background1"/>
-          <w:sz w:val="18"/>
-          <w:szCs w:val="18"/>
-          <w:highlight w:val="black"/>
-        </w:rPr>
-        <w:br/>
-        <w:t xml:space="preserve">    MINDEN egyes kulcsszóra a spam_kulcsszavak-ban</w:t>
-      </w:r>
-      <w:r>
-        <w:rPr>
-          <w:rFonts w:ascii="Consolas" w:hAnsi="Consolas"/>
-          <w:color w:val="FFFFFF" w:themeColor="background1"/>
-          <w:sz w:val="18"/>
-          <w:szCs w:val="18"/>
-          <w:highlight w:val="black"/>
-        </w:rPr>
-        <w:br/>
-        <w:t xml:space="preserve">        SZÁMOLD MEG a kulcsszó előfordulásait a szövegben</w:t>
-      </w:r>
-      <w:r>
-        <w:rPr>
-          <w:rFonts w:ascii="Consolas" w:hAnsi="Consolas"/>
-          <w:color w:val="FFFFFF" w:themeColor="background1"/>
-          <w:sz w:val="18"/>
-          <w:szCs w:val="18"/>
-          <w:highlight w:val="black"/>
-        </w:rPr>
-        <w:br/>
-        <w:t xml:space="preserve">        HA az előfordulások száma &gt; 0</w:t>
-      </w:r>
-      <w:r>
-        <w:rPr>
-          <w:rFonts w:ascii="Consolas" w:hAnsi="Consolas"/>
-          <w:color w:val="FFFFFF" w:themeColor="background1"/>
-          <w:sz w:val="18"/>
-          <w:szCs w:val="18"/>
-          <w:highlight w:val="black"/>
-        </w:rPr>
-        <w:br/>
-        <w:t xml:space="preserve">            ADD HOZZÁ a kulcsszót és az előfordulások számát a talalt_kulcsszavak-hoz</w:t>
-      </w:r>
-      <w:r>
-        <w:rPr>
-          <w:rFonts w:ascii="Consolas" w:hAnsi="Consolas"/>
-          <w:color w:val="FFFFFF" w:themeColor="background1"/>
-          <w:sz w:val="18"/>
-          <w:szCs w:val="18"/>
-          <w:highlight w:val="black"/>
-        </w:rPr>
-        <w:br/>
-      </w:r>
-      <w:r>
-        <w:rPr>
-          <w:rFonts w:ascii="Consolas" w:hAnsi="Consolas"/>
-          <w:color w:val="FFFFFF" w:themeColor="background1"/>
-          <w:sz w:val="18"/>
-          <w:szCs w:val="18"/>
-          <w:highlight w:val="black"/>
-        </w:rPr>
-        <w:br/>
-        <w:t xml:space="preserve">    KERESS MEG minden egyezést az url_minta alapján a szövegben</w:t>
-      </w:r>
-      <w:r>
-        <w:rPr>
-          <w:rFonts w:ascii="Consolas" w:hAnsi="Consolas"/>
-          <w:color w:val="FFFFFF" w:themeColor="background1"/>
-          <w:sz w:val="18"/>
-          <w:szCs w:val="18"/>
-          <w:highlight w:val="black"/>
-        </w:rPr>
-        <w:br/>
-        <w:t xml:space="preserve">    ADD HOZZÁ az egyezéseket a talalt_url-ekhez</w:t>
-      </w:r>
-      <w:r>
-        <w:rPr>
-          <w:rFonts w:ascii="Consolas" w:hAnsi="Consolas"/>
-          <w:color w:val="FFFFFF" w:themeColor="background1"/>
-          <w:sz w:val="18"/>
-          <w:szCs w:val="18"/>
-          <w:highlight w:val="black"/>
-        </w:rPr>
-        <w:br/>
-      </w:r>
-      <w:r>
-        <w:rPr>
-          <w:rFonts w:ascii="Consolas" w:hAnsi="Consolas"/>
-          <w:color w:val="FFFFFF" w:themeColor="background1"/>
-          <w:sz w:val="18"/>
-          <w:szCs w:val="18"/>
-          <w:highlight w:val="black"/>
-        </w:rPr>
-        <w:br/>
-        <w:t xml:space="preserve">    inicializáld nem_biztonsagos_url-t, mint üres lista</w:t>
+        <w:t xml:space="preserve">    ÍRD KI: "</w:t>
+      </w:r>
+      <w:proofErr w:type="spellStart"/>
+      <w:r>
+        <w:rPr>
+          <w:rFonts w:ascii="Consolas" w:hAnsi="Consolas"/>
+          <w:color w:val="FFFFFF" w:themeColor="background1"/>
+          <w:sz w:val="18"/>
+          <w:szCs w:val="18"/>
+          <w:highlight w:val="black"/>
+        </w:rPr>
+        <w:t>Kérlek</w:t>
+      </w:r>
+      <w:proofErr w:type="spellEnd"/>
+      <w:r>
+        <w:rPr>
+          <w:rFonts w:ascii="Consolas" w:hAnsi="Consolas"/>
+          <w:color w:val="FFFFFF" w:themeColor="background1"/>
+          <w:sz w:val="18"/>
+          <w:szCs w:val="18"/>
+          <w:highlight w:val="black"/>
+        </w:rPr>
+        <w:t xml:space="preserve">, </w:t>
+      </w:r>
+      <w:proofErr w:type="spellStart"/>
+      <w:r>
+        <w:rPr>
+          <w:rFonts w:ascii="Consolas" w:hAnsi="Consolas"/>
+          <w:color w:val="FFFFFF" w:themeColor="background1"/>
+          <w:sz w:val="18"/>
+          <w:szCs w:val="18"/>
+          <w:highlight w:val="black"/>
+        </w:rPr>
+        <w:t>másold</w:t>
+      </w:r>
+      <w:proofErr w:type="spellEnd"/>
+      <w:r>
+        <w:rPr>
+          <w:rFonts w:ascii="Consolas" w:hAnsi="Consolas"/>
+          <w:color w:val="FFFFFF" w:themeColor="background1"/>
+          <w:sz w:val="18"/>
+          <w:szCs w:val="18"/>
+          <w:highlight w:val="black"/>
+        </w:rPr>
+        <w:t xml:space="preserve"> be a </w:t>
+      </w:r>
+      <w:proofErr w:type="spellStart"/>
+      <w:r>
+        <w:rPr>
+          <w:rFonts w:ascii="Consolas" w:hAnsi="Consolas"/>
+          <w:color w:val="FFFFFF" w:themeColor="background1"/>
+          <w:sz w:val="18"/>
+          <w:szCs w:val="18"/>
+          <w:highlight w:val="black"/>
+        </w:rPr>
+        <w:t>szöveget</w:t>
+      </w:r>
+      <w:proofErr w:type="spellEnd"/>
+      <w:r>
+        <w:rPr>
+          <w:rFonts w:ascii="Consolas" w:hAnsi="Consolas"/>
+          <w:color w:val="FFFFFF" w:themeColor="background1"/>
+          <w:sz w:val="18"/>
+          <w:szCs w:val="18"/>
+          <w:highlight w:val="black"/>
+        </w:rPr>
+        <w:t xml:space="preserve"> (</w:t>
+      </w:r>
+      <w:proofErr w:type="spellStart"/>
+      <w:r>
+        <w:rPr>
+          <w:rFonts w:ascii="Consolas" w:hAnsi="Consolas"/>
+          <w:color w:val="FFFFFF" w:themeColor="background1"/>
+          <w:sz w:val="18"/>
+          <w:szCs w:val="18"/>
+          <w:highlight w:val="black"/>
+        </w:rPr>
+        <w:t>több</w:t>
+      </w:r>
+      <w:proofErr w:type="spellEnd"/>
+      <w:r>
+        <w:rPr>
+          <w:rFonts w:ascii="Consolas" w:hAnsi="Consolas"/>
+          <w:color w:val="FFFFFF" w:themeColor="background1"/>
+          <w:sz w:val="18"/>
+          <w:szCs w:val="18"/>
+          <w:highlight w:val="black"/>
+        </w:rPr>
+        <w:t xml:space="preserve"> </w:t>
+      </w:r>
+      <w:proofErr w:type="spellStart"/>
+      <w:r>
+        <w:rPr>
+          <w:rFonts w:ascii="Consolas" w:hAnsi="Consolas"/>
+          <w:color w:val="FFFFFF" w:themeColor="background1"/>
+          <w:sz w:val="18"/>
+          <w:szCs w:val="18"/>
+          <w:highlight w:val="black"/>
+        </w:rPr>
+        <w:t>soros</w:t>
+      </w:r>
+      <w:proofErr w:type="spellEnd"/>
+      <w:r>
+        <w:rPr>
+          <w:rFonts w:ascii="Consolas" w:hAnsi="Consolas"/>
+          <w:color w:val="FFFFFF" w:themeColor="background1"/>
+          <w:sz w:val="18"/>
+          <w:szCs w:val="18"/>
+          <w:highlight w:val="black"/>
+        </w:rPr>
+        <w:t xml:space="preserve"> is </w:t>
+      </w:r>
+      <w:proofErr w:type="spellStart"/>
+      <w:r>
+        <w:rPr>
+          <w:rFonts w:ascii="Consolas" w:hAnsi="Consolas"/>
+          <w:color w:val="FFFFFF" w:themeColor="background1"/>
+          <w:sz w:val="18"/>
+          <w:szCs w:val="18"/>
+          <w:highlight w:val="black"/>
+        </w:rPr>
+        <w:t>lehet</w:t>
+      </w:r>
+      <w:proofErr w:type="spellEnd"/>
+      <w:r>
+        <w:rPr>
+          <w:rFonts w:ascii="Consolas" w:hAnsi="Consolas"/>
+          <w:color w:val="FFFFFF" w:themeColor="background1"/>
+          <w:sz w:val="18"/>
+          <w:szCs w:val="18"/>
+          <w:highlight w:val="black"/>
+        </w:rPr>
+        <w:t xml:space="preserve">). Ha </w:t>
+      </w:r>
+      <w:proofErr w:type="spellStart"/>
+      <w:r>
+        <w:rPr>
+          <w:rFonts w:ascii="Consolas" w:hAnsi="Consolas"/>
+          <w:color w:val="FFFFFF" w:themeColor="background1"/>
+          <w:sz w:val="18"/>
+          <w:szCs w:val="18"/>
+          <w:highlight w:val="black"/>
+        </w:rPr>
+        <w:t>végeztél</w:t>
+      </w:r>
+      <w:proofErr w:type="spellEnd"/>
+      <w:r>
+        <w:rPr>
+          <w:rFonts w:ascii="Consolas" w:hAnsi="Consolas"/>
+          <w:color w:val="FFFFFF" w:themeColor="background1"/>
+          <w:sz w:val="18"/>
+          <w:szCs w:val="18"/>
+          <w:highlight w:val="black"/>
+        </w:rPr>
+        <w:t xml:space="preserve">, </w:t>
+      </w:r>
+      <w:proofErr w:type="spellStart"/>
+      <w:r>
+        <w:rPr>
+          <w:rFonts w:ascii="Consolas" w:hAnsi="Consolas"/>
+          <w:color w:val="FFFFFF" w:themeColor="background1"/>
+          <w:sz w:val="18"/>
+          <w:szCs w:val="18"/>
+          <w:highlight w:val="black"/>
+        </w:rPr>
+        <w:t>nyomd</w:t>
+      </w:r>
+      <w:proofErr w:type="spellEnd"/>
+      <w:r>
+        <w:rPr>
+          <w:rFonts w:ascii="Consolas" w:hAnsi="Consolas"/>
+          <w:color w:val="FFFFFF" w:themeColor="background1"/>
+          <w:sz w:val="18"/>
+          <w:szCs w:val="18"/>
+          <w:highlight w:val="black"/>
+        </w:rPr>
+        <w:t xml:space="preserve"> meg a </w:t>
+      </w:r>
+      <w:proofErr w:type="spellStart"/>
+      <w:r>
+        <w:rPr>
+          <w:rFonts w:ascii="Consolas" w:hAnsi="Consolas"/>
+          <w:color w:val="FFFFFF" w:themeColor="background1"/>
+          <w:sz w:val="18"/>
+          <w:szCs w:val="18"/>
+          <w:highlight w:val="black"/>
+        </w:rPr>
+        <w:t>Ctrl+D-t</w:t>
+      </w:r>
+      <w:proofErr w:type="spellEnd"/>
+      <w:r>
+        <w:rPr>
+          <w:rFonts w:ascii="Consolas" w:hAnsi="Consolas"/>
+          <w:color w:val="FFFFFF" w:themeColor="background1"/>
+          <w:sz w:val="18"/>
+          <w:szCs w:val="18"/>
+          <w:highlight w:val="black"/>
+        </w:rPr>
+        <w:t xml:space="preserve"> </w:t>
+      </w:r>
+      <w:proofErr w:type="spellStart"/>
+      <w:r>
+        <w:rPr>
+          <w:rFonts w:ascii="Consolas" w:hAnsi="Consolas"/>
+          <w:color w:val="FFFFFF" w:themeColor="background1"/>
+          <w:sz w:val="18"/>
+          <w:szCs w:val="18"/>
+          <w:highlight w:val="black"/>
+        </w:rPr>
+        <w:t>vagy</w:t>
+      </w:r>
+      <w:proofErr w:type="spellEnd"/>
+      <w:r>
+        <w:rPr>
+          <w:rFonts w:ascii="Consolas" w:hAnsi="Consolas"/>
+          <w:color w:val="FFFFFF" w:themeColor="background1"/>
+          <w:sz w:val="18"/>
+          <w:szCs w:val="18"/>
+          <w:highlight w:val="black"/>
+        </w:rPr>
+        <w:t xml:space="preserve"> a </w:t>
+      </w:r>
+      <w:proofErr w:type="spellStart"/>
+      <w:r>
+        <w:rPr>
+          <w:rFonts w:ascii="Consolas" w:hAnsi="Consolas"/>
+          <w:color w:val="FFFFFF" w:themeColor="background1"/>
+          <w:sz w:val="18"/>
+          <w:szCs w:val="18"/>
+          <w:highlight w:val="black"/>
+        </w:rPr>
+        <w:t>Ctrl+Z-t</w:t>
+      </w:r>
+      <w:proofErr w:type="spellEnd"/>
+      <w:r>
+        <w:rPr>
+          <w:rFonts w:ascii="Consolas" w:hAnsi="Consolas"/>
+          <w:color w:val="FFFFFF" w:themeColor="background1"/>
+          <w:sz w:val="18"/>
+          <w:szCs w:val="18"/>
+          <w:highlight w:val="black"/>
+        </w:rPr>
+        <w:t>:"</w:t>
+      </w:r>
+      <w:r>
+        <w:rPr>
+          <w:rFonts w:ascii="Consolas" w:hAnsi="Consolas"/>
+          <w:color w:val="FFFFFF" w:themeColor="background1"/>
+          <w:sz w:val="18"/>
+          <w:szCs w:val="18"/>
+          <w:highlight w:val="black"/>
+        </w:rPr>
+        <w:br/>
+        <w:t xml:space="preserve">    OLVASD BE </w:t>
+      </w:r>
+      <w:proofErr w:type="spellStart"/>
+      <w:r>
+        <w:rPr>
+          <w:rFonts w:ascii="Consolas" w:hAnsi="Consolas"/>
+          <w:color w:val="FFFFFF" w:themeColor="background1"/>
+          <w:sz w:val="18"/>
+          <w:szCs w:val="18"/>
+          <w:highlight w:val="black"/>
+        </w:rPr>
+        <w:t>az</w:t>
+      </w:r>
+      <w:proofErr w:type="spellEnd"/>
+      <w:r>
+        <w:rPr>
+          <w:rFonts w:ascii="Consolas" w:hAnsi="Consolas"/>
+          <w:color w:val="FFFFFF" w:themeColor="background1"/>
+          <w:sz w:val="18"/>
+          <w:szCs w:val="18"/>
+          <w:highlight w:val="black"/>
+        </w:rPr>
+        <w:t xml:space="preserve"> </w:t>
+      </w:r>
+      <w:proofErr w:type="spellStart"/>
+      <w:r>
+        <w:rPr>
+          <w:rFonts w:ascii="Consolas" w:hAnsi="Consolas"/>
+          <w:color w:val="FFFFFF" w:themeColor="background1"/>
+          <w:sz w:val="18"/>
+          <w:szCs w:val="18"/>
+          <w:highlight w:val="black"/>
+        </w:rPr>
+        <w:t>összes</w:t>
+      </w:r>
+      <w:proofErr w:type="spellEnd"/>
+      <w:r>
+        <w:rPr>
+          <w:rFonts w:ascii="Consolas" w:hAnsi="Consolas"/>
+          <w:color w:val="FFFFFF" w:themeColor="background1"/>
+          <w:sz w:val="18"/>
+          <w:szCs w:val="18"/>
+          <w:highlight w:val="black"/>
+        </w:rPr>
+        <w:t xml:space="preserve"> sort a standard </w:t>
+      </w:r>
+      <w:proofErr w:type="spellStart"/>
+      <w:r>
+        <w:rPr>
+          <w:rFonts w:ascii="Consolas" w:hAnsi="Consolas"/>
+          <w:color w:val="FFFFFF" w:themeColor="background1"/>
+          <w:sz w:val="18"/>
+          <w:szCs w:val="18"/>
+          <w:highlight w:val="black"/>
+        </w:rPr>
+        <w:t>bemenetről</w:t>
+      </w:r>
+      <w:proofErr w:type="spellEnd"/>
+      <w:r>
+        <w:rPr>
+          <w:rFonts w:ascii="Consolas" w:hAnsi="Consolas"/>
+          <w:color w:val="FFFFFF" w:themeColor="background1"/>
+          <w:sz w:val="18"/>
+          <w:szCs w:val="18"/>
+          <w:highlight w:val="black"/>
+        </w:rPr>
+        <w:br/>
+        <w:t xml:space="preserve">    TÁVOLÍTSD EL </w:t>
+      </w:r>
+      <w:proofErr w:type="spellStart"/>
+      <w:r>
+        <w:rPr>
+          <w:rFonts w:ascii="Consolas" w:hAnsi="Consolas"/>
+          <w:color w:val="FFFFFF" w:themeColor="background1"/>
+          <w:sz w:val="18"/>
+          <w:szCs w:val="18"/>
+          <w:highlight w:val="black"/>
+        </w:rPr>
+        <w:t>az</w:t>
+      </w:r>
+      <w:proofErr w:type="spellEnd"/>
+      <w:r>
+        <w:rPr>
+          <w:rFonts w:ascii="Consolas" w:hAnsi="Consolas"/>
+          <w:color w:val="FFFFFF" w:themeColor="background1"/>
+          <w:sz w:val="18"/>
+          <w:szCs w:val="18"/>
+          <w:highlight w:val="black"/>
+        </w:rPr>
+        <w:t xml:space="preserve"> </w:t>
+      </w:r>
+      <w:proofErr w:type="spellStart"/>
+      <w:r>
+        <w:rPr>
+          <w:rFonts w:ascii="Consolas" w:hAnsi="Consolas"/>
+          <w:color w:val="FFFFFF" w:themeColor="background1"/>
+          <w:sz w:val="18"/>
+          <w:szCs w:val="18"/>
+          <w:highlight w:val="black"/>
+        </w:rPr>
+        <w:t>új</w:t>
+      </w:r>
+      <w:proofErr w:type="spellEnd"/>
+      <w:r>
+        <w:rPr>
+          <w:rFonts w:ascii="Consolas" w:hAnsi="Consolas"/>
+          <w:color w:val="FFFFFF" w:themeColor="background1"/>
+          <w:sz w:val="18"/>
+          <w:szCs w:val="18"/>
+          <w:highlight w:val="black"/>
+        </w:rPr>
+        <w:t xml:space="preserve"> </w:t>
+      </w:r>
+      <w:proofErr w:type="spellStart"/>
+      <w:r>
+        <w:rPr>
+          <w:rFonts w:ascii="Consolas" w:hAnsi="Consolas"/>
+          <w:color w:val="FFFFFF" w:themeColor="background1"/>
+          <w:sz w:val="18"/>
+          <w:szCs w:val="18"/>
+          <w:highlight w:val="black"/>
+        </w:rPr>
+        <w:t>sorokat</w:t>
+      </w:r>
+      <w:proofErr w:type="spellEnd"/>
+      <w:r>
+        <w:rPr>
+          <w:rFonts w:ascii="Consolas" w:hAnsi="Consolas"/>
+          <w:color w:val="FFFFFF" w:themeColor="background1"/>
+          <w:sz w:val="18"/>
+          <w:szCs w:val="18"/>
+          <w:highlight w:val="black"/>
+        </w:rPr>
+        <w:t xml:space="preserve">, </w:t>
+      </w:r>
+      <w:proofErr w:type="spellStart"/>
+      <w:r>
+        <w:rPr>
+          <w:rFonts w:ascii="Consolas" w:hAnsi="Consolas"/>
+          <w:color w:val="FFFFFF" w:themeColor="background1"/>
+          <w:sz w:val="18"/>
+          <w:szCs w:val="18"/>
+          <w:highlight w:val="black"/>
+        </w:rPr>
+        <w:t>helyettesítsd</w:t>
+      </w:r>
+      <w:proofErr w:type="spellEnd"/>
+      <w:r>
+        <w:rPr>
+          <w:rFonts w:ascii="Consolas" w:hAnsi="Consolas"/>
+          <w:color w:val="FFFFFF" w:themeColor="background1"/>
+          <w:sz w:val="18"/>
+          <w:szCs w:val="18"/>
+          <w:highlight w:val="black"/>
+        </w:rPr>
+        <w:t xml:space="preserve"> </w:t>
+      </w:r>
+      <w:proofErr w:type="spellStart"/>
+      <w:r>
+        <w:rPr>
+          <w:rFonts w:ascii="Consolas" w:hAnsi="Consolas"/>
+          <w:color w:val="FFFFFF" w:themeColor="background1"/>
+          <w:sz w:val="18"/>
+          <w:szCs w:val="18"/>
+          <w:highlight w:val="black"/>
+        </w:rPr>
+        <w:t>őket</w:t>
+      </w:r>
+      <w:proofErr w:type="spellEnd"/>
+      <w:r>
+        <w:rPr>
+          <w:rFonts w:ascii="Consolas" w:hAnsi="Consolas"/>
+          <w:color w:val="FFFFFF" w:themeColor="background1"/>
+          <w:sz w:val="18"/>
+          <w:szCs w:val="18"/>
+          <w:highlight w:val="black"/>
+        </w:rPr>
+        <w:t xml:space="preserve"> </w:t>
+      </w:r>
+      <w:proofErr w:type="spellStart"/>
+      <w:r>
+        <w:rPr>
+          <w:rFonts w:ascii="Consolas" w:hAnsi="Consolas"/>
+          <w:color w:val="FFFFFF" w:themeColor="background1"/>
+          <w:sz w:val="18"/>
+          <w:szCs w:val="18"/>
+          <w:highlight w:val="black"/>
+        </w:rPr>
+        <w:t>szóközökkel</w:t>
+      </w:r>
+      <w:proofErr w:type="spellEnd"/>
+      <w:r>
+        <w:rPr>
+          <w:rFonts w:ascii="Consolas" w:hAnsi="Consolas"/>
+          <w:color w:val="FFFFFF" w:themeColor="background1"/>
+          <w:sz w:val="18"/>
+          <w:szCs w:val="18"/>
+          <w:highlight w:val="black"/>
+        </w:rPr>
+        <w:br/>
+        <w:t xml:space="preserve">    ADJ VISSZA a </w:t>
+      </w:r>
+      <w:proofErr w:type="spellStart"/>
+      <w:r>
+        <w:rPr>
+          <w:rFonts w:ascii="Consolas" w:hAnsi="Consolas"/>
+          <w:color w:val="FFFFFF" w:themeColor="background1"/>
+          <w:sz w:val="18"/>
+          <w:szCs w:val="18"/>
+          <w:highlight w:val="black"/>
+        </w:rPr>
+        <w:t>megtisztított</w:t>
+      </w:r>
+      <w:proofErr w:type="spellEnd"/>
+      <w:r>
+        <w:rPr>
+          <w:rFonts w:ascii="Consolas" w:hAnsi="Consolas"/>
+          <w:color w:val="FFFFFF" w:themeColor="background1"/>
+          <w:sz w:val="18"/>
+          <w:szCs w:val="18"/>
+          <w:highlight w:val="black"/>
+        </w:rPr>
+        <w:t xml:space="preserve"> </w:t>
+      </w:r>
+      <w:proofErr w:type="spellStart"/>
+      <w:r>
+        <w:rPr>
+          <w:rFonts w:ascii="Consolas" w:hAnsi="Consolas"/>
+          <w:color w:val="FFFFFF" w:themeColor="background1"/>
+          <w:sz w:val="18"/>
+          <w:szCs w:val="18"/>
+          <w:highlight w:val="black"/>
+        </w:rPr>
+        <w:t>szöveget</w:t>
+      </w:r>
+      <w:proofErr w:type="spellEnd"/>
+      <w:r>
+        <w:rPr>
+          <w:rFonts w:ascii="Consolas" w:hAnsi="Consolas"/>
+          <w:color w:val="FFFFFF" w:themeColor="background1"/>
+          <w:sz w:val="18"/>
+          <w:szCs w:val="18"/>
+          <w:highlight w:val="black"/>
+        </w:rPr>
+        <w:br/>
+      </w:r>
+      <w:r>
+        <w:rPr>
+          <w:rFonts w:ascii="Consolas" w:hAnsi="Consolas"/>
+          <w:color w:val="FFFFFF" w:themeColor="background1"/>
+          <w:sz w:val="18"/>
+          <w:szCs w:val="18"/>
+          <w:highlight w:val="black"/>
+        </w:rPr>
+        <w:br/>
+        <w:t>FÜGGVÉNY SPAM_FILTER(</w:t>
+      </w:r>
+      <w:proofErr w:type="spellStart"/>
+      <w:r>
+        <w:rPr>
+          <w:rFonts w:ascii="Consolas" w:hAnsi="Consolas"/>
+          <w:color w:val="FFFFFF" w:themeColor="background1"/>
+          <w:sz w:val="18"/>
+          <w:szCs w:val="18"/>
+          <w:highlight w:val="black"/>
+        </w:rPr>
+        <w:t>szöveg</w:t>
+      </w:r>
+      <w:proofErr w:type="spellEnd"/>
+      <w:r>
+        <w:rPr>
+          <w:rFonts w:ascii="Consolas" w:hAnsi="Consolas"/>
+          <w:color w:val="FFFFFF" w:themeColor="background1"/>
+          <w:sz w:val="18"/>
+          <w:szCs w:val="18"/>
+          <w:highlight w:val="black"/>
+        </w:rPr>
+        <w:t>)</w:t>
+      </w:r>
+      <w:r>
+        <w:rPr>
+          <w:rFonts w:ascii="Consolas" w:hAnsi="Consolas"/>
+          <w:color w:val="FFFFFF" w:themeColor="background1"/>
+          <w:sz w:val="18"/>
+          <w:szCs w:val="18"/>
+          <w:highlight w:val="black"/>
+        </w:rPr>
+        <w:br/>
+        <w:t xml:space="preserve">    </w:t>
+      </w:r>
+      <w:proofErr w:type="spellStart"/>
+      <w:r>
+        <w:rPr>
+          <w:rFonts w:ascii="Consolas" w:hAnsi="Consolas"/>
+          <w:color w:val="FFFFFF" w:themeColor="background1"/>
+          <w:sz w:val="18"/>
+          <w:szCs w:val="18"/>
+          <w:highlight w:val="black"/>
+        </w:rPr>
+        <w:t>alakítsd</w:t>
+      </w:r>
+      <w:proofErr w:type="spellEnd"/>
+      <w:r>
+        <w:rPr>
+          <w:rFonts w:ascii="Consolas" w:hAnsi="Consolas"/>
+          <w:color w:val="FFFFFF" w:themeColor="background1"/>
+          <w:sz w:val="18"/>
+          <w:szCs w:val="18"/>
+          <w:highlight w:val="black"/>
+        </w:rPr>
+        <w:t xml:space="preserve"> </w:t>
+      </w:r>
+      <w:proofErr w:type="spellStart"/>
+      <w:r>
+        <w:rPr>
+          <w:rFonts w:ascii="Consolas" w:hAnsi="Consolas"/>
+          <w:color w:val="FFFFFF" w:themeColor="background1"/>
+          <w:sz w:val="18"/>
+          <w:szCs w:val="18"/>
+          <w:highlight w:val="black"/>
+        </w:rPr>
+        <w:t>át</w:t>
+      </w:r>
+      <w:proofErr w:type="spellEnd"/>
+      <w:r>
+        <w:rPr>
+          <w:rFonts w:ascii="Consolas" w:hAnsi="Consolas"/>
+          <w:color w:val="FFFFFF" w:themeColor="background1"/>
+          <w:sz w:val="18"/>
+          <w:szCs w:val="18"/>
+          <w:highlight w:val="black"/>
+        </w:rPr>
+        <w:t xml:space="preserve"> a </w:t>
+      </w:r>
+      <w:proofErr w:type="spellStart"/>
+      <w:r>
+        <w:rPr>
+          <w:rFonts w:ascii="Consolas" w:hAnsi="Consolas"/>
+          <w:color w:val="FFFFFF" w:themeColor="background1"/>
+          <w:sz w:val="18"/>
+          <w:szCs w:val="18"/>
+          <w:highlight w:val="black"/>
+        </w:rPr>
+        <w:t>szöveget</w:t>
+      </w:r>
+      <w:proofErr w:type="spellEnd"/>
+      <w:r>
+        <w:rPr>
+          <w:rFonts w:ascii="Consolas" w:hAnsi="Consolas"/>
+          <w:color w:val="FFFFFF" w:themeColor="background1"/>
+          <w:sz w:val="18"/>
+          <w:szCs w:val="18"/>
+          <w:highlight w:val="black"/>
+        </w:rPr>
+        <w:t xml:space="preserve"> </w:t>
+      </w:r>
+      <w:proofErr w:type="spellStart"/>
+      <w:r>
+        <w:rPr>
+          <w:rFonts w:ascii="Consolas" w:hAnsi="Consolas"/>
+          <w:color w:val="FFFFFF" w:themeColor="background1"/>
+          <w:sz w:val="18"/>
+          <w:szCs w:val="18"/>
+          <w:highlight w:val="black"/>
+        </w:rPr>
+        <w:t>kisbetűssé</w:t>
+      </w:r>
+      <w:proofErr w:type="spellEnd"/>
+      <w:r>
+        <w:rPr>
+          <w:rFonts w:ascii="Consolas" w:hAnsi="Consolas"/>
+          <w:color w:val="FFFFFF" w:themeColor="background1"/>
+          <w:sz w:val="18"/>
+          <w:szCs w:val="18"/>
+          <w:highlight w:val="black"/>
+        </w:rPr>
+        <w:br/>
+        <w:t xml:space="preserve">    </w:t>
+      </w:r>
+      <w:proofErr w:type="spellStart"/>
+      <w:r>
+        <w:rPr>
+          <w:rFonts w:ascii="Consolas" w:hAnsi="Consolas"/>
+          <w:color w:val="FFFFFF" w:themeColor="background1"/>
+          <w:sz w:val="18"/>
+          <w:szCs w:val="18"/>
+          <w:highlight w:val="black"/>
+        </w:rPr>
+        <w:t>inicializáld</w:t>
+      </w:r>
+      <w:proofErr w:type="spellEnd"/>
+      <w:r>
+        <w:rPr>
+          <w:rFonts w:ascii="Consolas" w:hAnsi="Consolas"/>
+          <w:color w:val="FFFFFF" w:themeColor="background1"/>
+          <w:sz w:val="18"/>
+          <w:szCs w:val="18"/>
+          <w:highlight w:val="black"/>
+        </w:rPr>
+        <w:t xml:space="preserve"> </w:t>
+      </w:r>
+      <w:proofErr w:type="spellStart"/>
+      <w:r>
+        <w:rPr>
+          <w:rFonts w:ascii="Consolas" w:hAnsi="Consolas"/>
+          <w:color w:val="FFFFFF" w:themeColor="background1"/>
+          <w:sz w:val="18"/>
+          <w:szCs w:val="18"/>
+          <w:highlight w:val="black"/>
+        </w:rPr>
+        <w:t>talalt_kulcsszavak</w:t>
+      </w:r>
+      <w:proofErr w:type="spellEnd"/>
+      <w:r>
+        <w:rPr>
+          <w:rFonts w:ascii="Consolas" w:hAnsi="Consolas"/>
+          <w:color w:val="FFFFFF" w:themeColor="background1"/>
+          <w:sz w:val="18"/>
+          <w:szCs w:val="18"/>
+          <w:highlight w:val="black"/>
+        </w:rPr>
+        <w:t xml:space="preserve">-at, mint </w:t>
+      </w:r>
+      <w:proofErr w:type="spellStart"/>
+      <w:r>
+        <w:rPr>
+          <w:rFonts w:ascii="Consolas" w:hAnsi="Consolas"/>
+          <w:color w:val="FFFFFF" w:themeColor="background1"/>
+          <w:sz w:val="18"/>
+          <w:szCs w:val="18"/>
+          <w:highlight w:val="black"/>
+        </w:rPr>
+        <w:t>üres</w:t>
+      </w:r>
+      <w:proofErr w:type="spellEnd"/>
+      <w:r>
+        <w:rPr>
+          <w:rFonts w:ascii="Consolas" w:hAnsi="Consolas"/>
+          <w:color w:val="FFFFFF" w:themeColor="background1"/>
+          <w:sz w:val="18"/>
+          <w:szCs w:val="18"/>
+          <w:highlight w:val="black"/>
+        </w:rPr>
+        <w:t xml:space="preserve"> </w:t>
+      </w:r>
+      <w:proofErr w:type="spellStart"/>
+      <w:r>
+        <w:rPr>
+          <w:rFonts w:ascii="Consolas" w:hAnsi="Consolas"/>
+          <w:color w:val="FFFFFF" w:themeColor="background1"/>
+          <w:sz w:val="18"/>
+          <w:szCs w:val="18"/>
+          <w:highlight w:val="black"/>
+        </w:rPr>
+        <w:t>szótár</w:t>
+      </w:r>
+      <w:proofErr w:type="spellEnd"/>
+      <w:r>
+        <w:rPr>
+          <w:rFonts w:ascii="Consolas" w:hAnsi="Consolas"/>
+          <w:color w:val="FFFFFF" w:themeColor="background1"/>
+          <w:sz w:val="18"/>
+          <w:szCs w:val="18"/>
+          <w:highlight w:val="black"/>
+        </w:rPr>
+        <w:br/>
+        <w:t xml:space="preserve">    </w:t>
+      </w:r>
+      <w:proofErr w:type="spellStart"/>
+      <w:r>
+        <w:rPr>
+          <w:rFonts w:ascii="Consolas" w:hAnsi="Consolas"/>
+          <w:color w:val="FFFFFF" w:themeColor="background1"/>
+          <w:sz w:val="18"/>
+          <w:szCs w:val="18"/>
+          <w:highlight w:val="black"/>
+        </w:rPr>
+        <w:t>inicializáld</w:t>
+      </w:r>
+      <w:proofErr w:type="spellEnd"/>
+      <w:r>
+        <w:rPr>
+          <w:rFonts w:ascii="Consolas" w:hAnsi="Consolas"/>
+          <w:color w:val="FFFFFF" w:themeColor="background1"/>
+          <w:sz w:val="18"/>
+          <w:szCs w:val="18"/>
+          <w:highlight w:val="black"/>
+        </w:rPr>
+        <w:t xml:space="preserve"> </w:t>
+      </w:r>
+      <w:proofErr w:type="spellStart"/>
+      <w:r>
+        <w:rPr>
+          <w:rFonts w:ascii="Consolas" w:hAnsi="Consolas"/>
+          <w:color w:val="FFFFFF" w:themeColor="background1"/>
+          <w:sz w:val="18"/>
+          <w:szCs w:val="18"/>
+          <w:highlight w:val="black"/>
+        </w:rPr>
+        <w:t>talalt_url-eket</w:t>
+      </w:r>
+      <w:proofErr w:type="spellEnd"/>
+      <w:r>
+        <w:rPr>
+          <w:rFonts w:ascii="Consolas" w:hAnsi="Consolas"/>
+          <w:color w:val="FFFFFF" w:themeColor="background1"/>
+          <w:sz w:val="18"/>
+          <w:szCs w:val="18"/>
+          <w:highlight w:val="black"/>
+        </w:rPr>
+        <w:t xml:space="preserve">, mint </w:t>
+      </w:r>
+      <w:proofErr w:type="spellStart"/>
+      <w:r>
+        <w:rPr>
+          <w:rFonts w:ascii="Consolas" w:hAnsi="Consolas"/>
+          <w:color w:val="FFFFFF" w:themeColor="background1"/>
+          <w:sz w:val="18"/>
+          <w:szCs w:val="18"/>
+          <w:highlight w:val="black"/>
+        </w:rPr>
+        <w:t>üres</w:t>
+      </w:r>
+      <w:proofErr w:type="spellEnd"/>
+      <w:r>
+        <w:rPr>
+          <w:rFonts w:ascii="Consolas" w:hAnsi="Consolas"/>
+          <w:color w:val="FFFFFF" w:themeColor="background1"/>
+          <w:sz w:val="18"/>
+          <w:szCs w:val="18"/>
+          <w:highlight w:val="black"/>
+        </w:rPr>
+        <w:t xml:space="preserve"> </w:t>
+      </w:r>
+      <w:proofErr w:type="spellStart"/>
+      <w:r>
+        <w:rPr>
+          <w:rFonts w:ascii="Consolas" w:hAnsi="Consolas"/>
+          <w:color w:val="FFFFFF" w:themeColor="background1"/>
+          <w:sz w:val="18"/>
+          <w:szCs w:val="18"/>
+          <w:highlight w:val="black"/>
+        </w:rPr>
+        <w:t>lista</w:t>
+      </w:r>
+      <w:proofErr w:type="spellEnd"/>
+      <w:r>
+        <w:rPr>
+          <w:rFonts w:ascii="Consolas" w:hAnsi="Consolas"/>
+          <w:color w:val="FFFFFF" w:themeColor="background1"/>
+          <w:sz w:val="18"/>
+          <w:szCs w:val="18"/>
+          <w:highlight w:val="black"/>
+        </w:rPr>
+        <w:br/>
       </w:r>
       <w:r>
         <w:rPr>
@@ -829,6 +2473,669 @@
         <w:br/>
         <w:t xml:space="preserve">    MINDEN </w:t>
       </w:r>
+      <w:proofErr w:type="spellStart"/>
+      <w:r>
+        <w:rPr>
+          <w:rFonts w:ascii="Consolas" w:hAnsi="Consolas"/>
+          <w:color w:val="FFFFFF" w:themeColor="background1"/>
+          <w:sz w:val="18"/>
+          <w:szCs w:val="18"/>
+          <w:highlight w:val="black"/>
+        </w:rPr>
+        <w:t>egyes</w:t>
+      </w:r>
+      <w:proofErr w:type="spellEnd"/>
+      <w:r>
+        <w:rPr>
+          <w:rFonts w:ascii="Consolas" w:hAnsi="Consolas"/>
+          <w:color w:val="FFFFFF" w:themeColor="background1"/>
+          <w:sz w:val="18"/>
+          <w:szCs w:val="18"/>
+          <w:highlight w:val="black"/>
+        </w:rPr>
+        <w:t xml:space="preserve"> </w:t>
+      </w:r>
+      <w:proofErr w:type="spellStart"/>
+      <w:r>
+        <w:rPr>
+          <w:rFonts w:ascii="Consolas" w:hAnsi="Consolas"/>
+          <w:color w:val="FFFFFF" w:themeColor="background1"/>
+          <w:sz w:val="18"/>
+          <w:szCs w:val="18"/>
+          <w:highlight w:val="black"/>
+        </w:rPr>
+        <w:t>kulcsszóra</w:t>
+      </w:r>
+      <w:proofErr w:type="spellEnd"/>
+      <w:r>
+        <w:rPr>
+          <w:rFonts w:ascii="Consolas" w:hAnsi="Consolas"/>
+          <w:color w:val="FFFFFF" w:themeColor="background1"/>
+          <w:sz w:val="18"/>
+          <w:szCs w:val="18"/>
+          <w:highlight w:val="black"/>
+        </w:rPr>
+        <w:t xml:space="preserve"> a </w:t>
+      </w:r>
+      <w:proofErr w:type="spellStart"/>
+      <w:r>
+        <w:rPr>
+          <w:rFonts w:ascii="Consolas" w:hAnsi="Consolas"/>
+          <w:color w:val="FFFFFF" w:themeColor="background1"/>
+          <w:sz w:val="18"/>
+          <w:szCs w:val="18"/>
+          <w:highlight w:val="black"/>
+        </w:rPr>
+        <w:t>spam_kulcsszavak</w:t>
+      </w:r>
+      <w:proofErr w:type="spellEnd"/>
+      <w:r>
+        <w:rPr>
+          <w:rFonts w:ascii="Consolas" w:hAnsi="Consolas"/>
+          <w:color w:val="FFFFFF" w:themeColor="background1"/>
+          <w:sz w:val="18"/>
+          <w:szCs w:val="18"/>
+          <w:highlight w:val="black"/>
+        </w:rPr>
+        <w:t>-ban</w:t>
+      </w:r>
+      <w:r>
+        <w:rPr>
+          <w:rFonts w:ascii="Consolas" w:hAnsi="Consolas"/>
+          <w:color w:val="FFFFFF" w:themeColor="background1"/>
+          <w:sz w:val="18"/>
+          <w:szCs w:val="18"/>
+          <w:highlight w:val="black"/>
+        </w:rPr>
+        <w:br/>
+        <w:t xml:space="preserve">        SZÁMOLD MEG a </w:t>
+      </w:r>
+      <w:proofErr w:type="spellStart"/>
+      <w:r>
+        <w:rPr>
+          <w:rFonts w:ascii="Consolas" w:hAnsi="Consolas"/>
+          <w:color w:val="FFFFFF" w:themeColor="background1"/>
+          <w:sz w:val="18"/>
+          <w:szCs w:val="18"/>
+          <w:highlight w:val="black"/>
+        </w:rPr>
+        <w:t>kulcsszó</w:t>
+      </w:r>
+      <w:proofErr w:type="spellEnd"/>
+      <w:r>
+        <w:rPr>
+          <w:rFonts w:ascii="Consolas" w:hAnsi="Consolas"/>
+          <w:color w:val="FFFFFF" w:themeColor="background1"/>
+          <w:sz w:val="18"/>
+          <w:szCs w:val="18"/>
+          <w:highlight w:val="black"/>
+        </w:rPr>
+        <w:t xml:space="preserve"> </w:t>
+      </w:r>
+      <w:proofErr w:type="spellStart"/>
+      <w:r>
+        <w:rPr>
+          <w:rFonts w:ascii="Consolas" w:hAnsi="Consolas"/>
+          <w:color w:val="FFFFFF" w:themeColor="background1"/>
+          <w:sz w:val="18"/>
+          <w:szCs w:val="18"/>
+          <w:highlight w:val="black"/>
+        </w:rPr>
+        <w:t>előfordulásait</w:t>
+      </w:r>
+      <w:proofErr w:type="spellEnd"/>
+      <w:r>
+        <w:rPr>
+          <w:rFonts w:ascii="Consolas" w:hAnsi="Consolas"/>
+          <w:color w:val="FFFFFF" w:themeColor="background1"/>
+          <w:sz w:val="18"/>
+          <w:szCs w:val="18"/>
+          <w:highlight w:val="black"/>
+        </w:rPr>
+        <w:t xml:space="preserve"> a </w:t>
+      </w:r>
+      <w:proofErr w:type="spellStart"/>
+      <w:r>
+        <w:rPr>
+          <w:rFonts w:ascii="Consolas" w:hAnsi="Consolas"/>
+          <w:color w:val="FFFFFF" w:themeColor="background1"/>
+          <w:sz w:val="18"/>
+          <w:szCs w:val="18"/>
+          <w:highlight w:val="black"/>
+        </w:rPr>
+        <w:t>szövegben</w:t>
+      </w:r>
+      <w:proofErr w:type="spellEnd"/>
+      <w:r>
+        <w:rPr>
+          <w:rFonts w:ascii="Consolas" w:hAnsi="Consolas"/>
+          <w:color w:val="FFFFFF" w:themeColor="background1"/>
+          <w:sz w:val="18"/>
+          <w:szCs w:val="18"/>
+          <w:highlight w:val="black"/>
+        </w:rPr>
+        <w:br/>
+        <w:t xml:space="preserve">        HA </w:t>
+      </w:r>
+      <w:proofErr w:type="spellStart"/>
+      <w:r>
+        <w:rPr>
+          <w:rFonts w:ascii="Consolas" w:hAnsi="Consolas"/>
+          <w:color w:val="FFFFFF" w:themeColor="background1"/>
+          <w:sz w:val="18"/>
+          <w:szCs w:val="18"/>
+          <w:highlight w:val="black"/>
+        </w:rPr>
+        <w:t>az</w:t>
+      </w:r>
+      <w:proofErr w:type="spellEnd"/>
+      <w:r>
+        <w:rPr>
+          <w:rFonts w:ascii="Consolas" w:hAnsi="Consolas"/>
+          <w:color w:val="FFFFFF" w:themeColor="background1"/>
+          <w:sz w:val="18"/>
+          <w:szCs w:val="18"/>
+          <w:highlight w:val="black"/>
+        </w:rPr>
+        <w:t xml:space="preserve"> </w:t>
+      </w:r>
+      <w:proofErr w:type="spellStart"/>
+      <w:r>
+        <w:rPr>
+          <w:rFonts w:ascii="Consolas" w:hAnsi="Consolas"/>
+          <w:color w:val="FFFFFF" w:themeColor="background1"/>
+          <w:sz w:val="18"/>
+          <w:szCs w:val="18"/>
+          <w:highlight w:val="black"/>
+        </w:rPr>
+        <w:t>előfordulások</w:t>
+      </w:r>
+      <w:proofErr w:type="spellEnd"/>
+      <w:r>
+        <w:rPr>
+          <w:rFonts w:ascii="Consolas" w:hAnsi="Consolas"/>
+          <w:color w:val="FFFFFF" w:themeColor="background1"/>
+          <w:sz w:val="18"/>
+          <w:szCs w:val="18"/>
+          <w:highlight w:val="black"/>
+        </w:rPr>
+        <w:t xml:space="preserve"> </w:t>
+      </w:r>
+      <w:proofErr w:type="spellStart"/>
+      <w:r>
+        <w:rPr>
+          <w:rFonts w:ascii="Consolas" w:hAnsi="Consolas"/>
+          <w:color w:val="FFFFFF" w:themeColor="background1"/>
+          <w:sz w:val="18"/>
+          <w:szCs w:val="18"/>
+          <w:highlight w:val="black"/>
+        </w:rPr>
+        <w:t>száma</w:t>
+      </w:r>
+      <w:proofErr w:type="spellEnd"/>
+      <w:r>
+        <w:rPr>
+          <w:rFonts w:ascii="Consolas" w:hAnsi="Consolas"/>
+          <w:color w:val="FFFFFF" w:themeColor="background1"/>
+          <w:sz w:val="18"/>
+          <w:szCs w:val="18"/>
+          <w:highlight w:val="black"/>
+        </w:rPr>
+        <w:t xml:space="preserve"> &gt; 0</w:t>
+      </w:r>
+      <w:r>
+        <w:rPr>
+          <w:rFonts w:ascii="Consolas" w:hAnsi="Consolas"/>
+          <w:color w:val="FFFFFF" w:themeColor="background1"/>
+          <w:sz w:val="18"/>
+          <w:szCs w:val="18"/>
+          <w:highlight w:val="black"/>
+        </w:rPr>
+        <w:br/>
+        <w:t xml:space="preserve">            ADD HOZZÁ a </w:t>
+      </w:r>
+      <w:proofErr w:type="spellStart"/>
+      <w:r>
+        <w:rPr>
+          <w:rFonts w:ascii="Consolas" w:hAnsi="Consolas"/>
+          <w:color w:val="FFFFFF" w:themeColor="background1"/>
+          <w:sz w:val="18"/>
+          <w:szCs w:val="18"/>
+          <w:highlight w:val="black"/>
+        </w:rPr>
+        <w:t>kulcsszót</w:t>
+      </w:r>
+      <w:proofErr w:type="spellEnd"/>
+      <w:r>
+        <w:rPr>
+          <w:rFonts w:ascii="Consolas" w:hAnsi="Consolas"/>
+          <w:color w:val="FFFFFF" w:themeColor="background1"/>
+          <w:sz w:val="18"/>
+          <w:szCs w:val="18"/>
+          <w:highlight w:val="black"/>
+        </w:rPr>
+        <w:t xml:space="preserve"> </w:t>
+      </w:r>
+      <w:proofErr w:type="spellStart"/>
+      <w:r>
+        <w:rPr>
+          <w:rFonts w:ascii="Consolas" w:hAnsi="Consolas"/>
+          <w:color w:val="FFFFFF" w:themeColor="background1"/>
+          <w:sz w:val="18"/>
+          <w:szCs w:val="18"/>
+          <w:highlight w:val="black"/>
+        </w:rPr>
+        <w:t>és</w:t>
+      </w:r>
+      <w:proofErr w:type="spellEnd"/>
+      <w:r>
+        <w:rPr>
+          <w:rFonts w:ascii="Consolas" w:hAnsi="Consolas"/>
+          <w:color w:val="FFFFFF" w:themeColor="background1"/>
+          <w:sz w:val="18"/>
+          <w:szCs w:val="18"/>
+          <w:highlight w:val="black"/>
+        </w:rPr>
+        <w:t xml:space="preserve"> </w:t>
+      </w:r>
+      <w:proofErr w:type="spellStart"/>
+      <w:r>
+        <w:rPr>
+          <w:rFonts w:ascii="Consolas" w:hAnsi="Consolas"/>
+          <w:color w:val="FFFFFF" w:themeColor="background1"/>
+          <w:sz w:val="18"/>
+          <w:szCs w:val="18"/>
+          <w:highlight w:val="black"/>
+        </w:rPr>
+        <w:t>az</w:t>
+      </w:r>
+      <w:proofErr w:type="spellEnd"/>
+      <w:r>
+        <w:rPr>
+          <w:rFonts w:ascii="Consolas" w:hAnsi="Consolas"/>
+          <w:color w:val="FFFFFF" w:themeColor="background1"/>
+          <w:sz w:val="18"/>
+          <w:szCs w:val="18"/>
+          <w:highlight w:val="black"/>
+        </w:rPr>
+        <w:t xml:space="preserve"> </w:t>
+      </w:r>
+      <w:proofErr w:type="spellStart"/>
+      <w:r>
+        <w:rPr>
+          <w:rFonts w:ascii="Consolas" w:hAnsi="Consolas"/>
+          <w:color w:val="FFFFFF" w:themeColor="background1"/>
+          <w:sz w:val="18"/>
+          <w:szCs w:val="18"/>
+          <w:highlight w:val="black"/>
+        </w:rPr>
+        <w:t>előfordulások</w:t>
+      </w:r>
+      <w:proofErr w:type="spellEnd"/>
+      <w:r>
+        <w:rPr>
+          <w:rFonts w:ascii="Consolas" w:hAnsi="Consolas"/>
+          <w:color w:val="FFFFFF" w:themeColor="background1"/>
+          <w:sz w:val="18"/>
+          <w:szCs w:val="18"/>
+          <w:highlight w:val="black"/>
+        </w:rPr>
+        <w:t xml:space="preserve"> </w:t>
+      </w:r>
+      <w:proofErr w:type="spellStart"/>
+      <w:r>
+        <w:rPr>
+          <w:rFonts w:ascii="Consolas" w:hAnsi="Consolas"/>
+          <w:color w:val="FFFFFF" w:themeColor="background1"/>
+          <w:sz w:val="18"/>
+          <w:szCs w:val="18"/>
+          <w:highlight w:val="black"/>
+        </w:rPr>
+        <w:t>számát</w:t>
+      </w:r>
+      <w:proofErr w:type="spellEnd"/>
+      <w:r>
+        <w:rPr>
+          <w:rFonts w:ascii="Consolas" w:hAnsi="Consolas"/>
+          <w:color w:val="FFFFFF" w:themeColor="background1"/>
+          <w:sz w:val="18"/>
+          <w:szCs w:val="18"/>
+          <w:highlight w:val="black"/>
+        </w:rPr>
+        <w:t xml:space="preserve"> a </w:t>
+      </w:r>
+      <w:proofErr w:type="spellStart"/>
+      <w:r>
+        <w:rPr>
+          <w:rFonts w:ascii="Consolas" w:hAnsi="Consolas"/>
+          <w:color w:val="FFFFFF" w:themeColor="background1"/>
+          <w:sz w:val="18"/>
+          <w:szCs w:val="18"/>
+          <w:highlight w:val="black"/>
+        </w:rPr>
+        <w:t>talalt_kulcsszavak-hoz</w:t>
+      </w:r>
+      <w:proofErr w:type="spellEnd"/>
+      <w:r>
+        <w:rPr>
+          <w:rFonts w:ascii="Consolas" w:hAnsi="Consolas"/>
+          <w:color w:val="FFFFFF" w:themeColor="background1"/>
+          <w:sz w:val="18"/>
+          <w:szCs w:val="18"/>
+          <w:highlight w:val="black"/>
+        </w:rPr>
+        <w:br/>
+      </w:r>
+      <w:r>
+        <w:rPr>
+          <w:rFonts w:ascii="Consolas" w:hAnsi="Consolas"/>
+          <w:color w:val="FFFFFF" w:themeColor="background1"/>
+          <w:sz w:val="18"/>
+          <w:szCs w:val="18"/>
+          <w:highlight w:val="black"/>
+        </w:rPr>
+        <w:br/>
+        <w:t xml:space="preserve">    KERESS MEG </w:t>
+      </w:r>
+      <w:proofErr w:type="spellStart"/>
+      <w:r>
+        <w:rPr>
+          <w:rFonts w:ascii="Consolas" w:hAnsi="Consolas"/>
+          <w:color w:val="FFFFFF" w:themeColor="background1"/>
+          <w:sz w:val="18"/>
+          <w:szCs w:val="18"/>
+          <w:highlight w:val="black"/>
+        </w:rPr>
+        <w:t>minden</w:t>
+      </w:r>
+      <w:proofErr w:type="spellEnd"/>
+      <w:r>
+        <w:rPr>
+          <w:rFonts w:ascii="Consolas" w:hAnsi="Consolas"/>
+          <w:color w:val="FFFFFF" w:themeColor="background1"/>
+          <w:sz w:val="18"/>
+          <w:szCs w:val="18"/>
+          <w:highlight w:val="black"/>
+        </w:rPr>
+        <w:t xml:space="preserve"> </w:t>
+      </w:r>
+      <w:proofErr w:type="spellStart"/>
+      <w:r>
+        <w:rPr>
+          <w:rFonts w:ascii="Consolas" w:hAnsi="Consolas"/>
+          <w:color w:val="FFFFFF" w:themeColor="background1"/>
+          <w:sz w:val="18"/>
+          <w:szCs w:val="18"/>
+          <w:highlight w:val="black"/>
+        </w:rPr>
+        <w:t>egyezést</w:t>
+      </w:r>
+      <w:proofErr w:type="spellEnd"/>
+      <w:r>
+        <w:rPr>
+          <w:rFonts w:ascii="Consolas" w:hAnsi="Consolas"/>
+          <w:color w:val="FFFFFF" w:themeColor="background1"/>
+          <w:sz w:val="18"/>
+          <w:szCs w:val="18"/>
+          <w:highlight w:val="black"/>
+        </w:rPr>
+        <w:t xml:space="preserve"> </w:t>
+      </w:r>
+      <w:proofErr w:type="spellStart"/>
+      <w:r>
+        <w:rPr>
+          <w:rFonts w:ascii="Consolas" w:hAnsi="Consolas"/>
+          <w:color w:val="FFFFFF" w:themeColor="background1"/>
+          <w:sz w:val="18"/>
+          <w:szCs w:val="18"/>
+          <w:highlight w:val="black"/>
+        </w:rPr>
+        <w:t>az</w:t>
+      </w:r>
+      <w:proofErr w:type="spellEnd"/>
+      <w:r>
+        <w:rPr>
+          <w:rFonts w:ascii="Consolas" w:hAnsi="Consolas"/>
+          <w:color w:val="FFFFFF" w:themeColor="background1"/>
+          <w:sz w:val="18"/>
+          <w:szCs w:val="18"/>
+          <w:highlight w:val="black"/>
+        </w:rPr>
+        <w:t xml:space="preserve"> </w:t>
+      </w:r>
+      <w:proofErr w:type="spellStart"/>
+      <w:r>
+        <w:rPr>
+          <w:rFonts w:ascii="Consolas" w:hAnsi="Consolas"/>
+          <w:color w:val="FFFFFF" w:themeColor="background1"/>
+          <w:sz w:val="18"/>
+          <w:szCs w:val="18"/>
+          <w:highlight w:val="black"/>
+        </w:rPr>
+        <w:t>url_minta</w:t>
+      </w:r>
+      <w:proofErr w:type="spellEnd"/>
+      <w:r>
+        <w:rPr>
+          <w:rFonts w:ascii="Consolas" w:hAnsi="Consolas"/>
+          <w:color w:val="FFFFFF" w:themeColor="background1"/>
+          <w:sz w:val="18"/>
+          <w:szCs w:val="18"/>
+          <w:highlight w:val="black"/>
+        </w:rPr>
+        <w:t xml:space="preserve"> </w:t>
+      </w:r>
+      <w:proofErr w:type="spellStart"/>
+      <w:r>
+        <w:rPr>
+          <w:rFonts w:ascii="Consolas" w:hAnsi="Consolas"/>
+          <w:color w:val="FFFFFF" w:themeColor="background1"/>
+          <w:sz w:val="18"/>
+          <w:szCs w:val="18"/>
+          <w:highlight w:val="black"/>
+        </w:rPr>
+        <w:t>alapján</w:t>
+      </w:r>
+      <w:proofErr w:type="spellEnd"/>
+      <w:r>
+        <w:rPr>
+          <w:rFonts w:ascii="Consolas" w:hAnsi="Consolas"/>
+          <w:color w:val="FFFFFF" w:themeColor="background1"/>
+          <w:sz w:val="18"/>
+          <w:szCs w:val="18"/>
+          <w:highlight w:val="black"/>
+        </w:rPr>
+        <w:t xml:space="preserve"> a </w:t>
+      </w:r>
+      <w:proofErr w:type="spellStart"/>
+      <w:r>
+        <w:rPr>
+          <w:rFonts w:ascii="Consolas" w:hAnsi="Consolas"/>
+          <w:color w:val="FFFFFF" w:themeColor="background1"/>
+          <w:sz w:val="18"/>
+          <w:szCs w:val="18"/>
+          <w:highlight w:val="black"/>
+        </w:rPr>
+        <w:t>szövegben</w:t>
+      </w:r>
+      <w:proofErr w:type="spellEnd"/>
+      <w:r>
+        <w:rPr>
+          <w:rFonts w:ascii="Consolas" w:hAnsi="Consolas"/>
+          <w:color w:val="FFFFFF" w:themeColor="background1"/>
+          <w:sz w:val="18"/>
+          <w:szCs w:val="18"/>
+          <w:highlight w:val="black"/>
+        </w:rPr>
+        <w:br/>
+        <w:t xml:space="preserve">    ADD HOZZÁ </w:t>
+      </w:r>
+      <w:proofErr w:type="spellStart"/>
+      <w:r>
+        <w:rPr>
+          <w:rFonts w:ascii="Consolas" w:hAnsi="Consolas"/>
+          <w:color w:val="FFFFFF" w:themeColor="background1"/>
+          <w:sz w:val="18"/>
+          <w:szCs w:val="18"/>
+          <w:highlight w:val="black"/>
+        </w:rPr>
+        <w:t>az</w:t>
+      </w:r>
+      <w:proofErr w:type="spellEnd"/>
+      <w:r>
+        <w:rPr>
+          <w:rFonts w:ascii="Consolas" w:hAnsi="Consolas"/>
+          <w:color w:val="FFFFFF" w:themeColor="background1"/>
+          <w:sz w:val="18"/>
+          <w:szCs w:val="18"/>
+          <w:highlight w:val="black"/>
+        </w:rPr>
+        <w:t xml:space="preserve"> </w:t>
+      </w:r>
+      <w:proofErr w:type="spellStart"/>
+      <w:r>
+        <w:rPr>
+          <w:rFonts w:ascii="Consolas" w:hAnsi="Consolas"/>
+          <w:color w:val="FFFFFF" w:themeColor="background1"/>
+          <w:sz w:val="18"/>
+          <w:szCs w:val="18"/>
+          <w:highlight w:val="black"/>
+        </w:rPr>
+        <w:t>egyezéseket</w:t>
+      </w:r>
+      <w:proofErr w:type="spellEnd"/>
+      <w:r>
+        <w:rPr>
+          <w:rFonts w:ascii="Consolas" w:hAnsi="Consolas"/>
+          <w:color w:val="FFFFFF" w:themeColor="background1"/>
+          <w:sz w:val="18"/>
+          <w:szCs w:val="18"/>
+          <w:highlight w:val="black"/>
+        </w:rPr>
+        <w:t xml:space="preserve"> a </w:t>
+      </w:r>
+      <w:proofErr w:type="spellStart"/>
+      <w:r>
+        <w:rPr>
+          <w:rFonts w:ascii="Consolas" w:hAnsi="Consolas"/>
+          <w:color w:val="FFFFFF" w:themeColor="background1"/>
+          <w:sz w:val="18"/>
+          <w:szCs w:val="18"/>
+          <w:highlight w:val="black"/>
+        </w:rPr>
+        <w:t>talalt_url-ekhez</w:t>
+      </w:r>
+      <w:proofErr w:type="spellEnd"/>
+      <w:r>
+        <w:rPr>
+          <w:rFonts w:ascii="Consolas" w:hAnsi="Consolas"/>
+          <w:color w:val="FFFFFF" w:themeColor="background1"/>
+          <w:sz w:val="18"/>
+          <w:szCs w:val="18"/>
+          <w:highlight w:val="black"/>
+        </w:rPr>
+        <w:br/>
+      </w:r>
+      <w:r>
+        <w:rPr>
+          <w:rFonts w:ascii="Consolas" w:hAnsi="Consolas"/>
+          <w:color w:val="FFFFFF" w:themeColor="background1"/>
+          <w:sz w:val="18"/>
+          <w:szCs w:val="18"/>
+          <w:highlight w:val="black"/>
+        </w:rPr>
+        <w:br/>
+        <w:t xml:space="preserve">    </w:t>
+      </w:r>
+      <w:proofErr w:type="spellStart"/>
+      <w:r>
+        <w:rPr>
+          <w:rFonts w:ascii="Consolas" w:hAnsi="Consolas"/>
+          <w:color w:val="FFFFFF" w:themeColor="background1"/>
+          <w:sz w:val="18"/>
+          <w:szCs w:val="18"/>
+          <w:highlight w:val="black"/>
+        </w:rPr>
+        <w:t>inicializáld</w:t>
+      </w:r>
+      <w:proofErr w:type="spellEnd"/>
+      <w:r>
+        <w:rPr>
+          <w:rFonts w:ascii="Consolas" w:hAnsi="Consolas"/>
+          <w:color w:val="FFFFFF" w:themeColor="background1"/>
+          <w:sz w:val="18"/>
+          <w:szCs w:val="18"/>
+          <w:highlight w:val="black"/>
+        </w:rPr>
+        <w:t xml:space="preserve"> </w:t>
+      </w:r>
+      <w:proofErr w:type="spellStart"/>
+      <w:r>
+        <w:rPr>
+          <w:rFonts w:ascii="Consolas" w:hAnsi="Consolas"/>
+          <w:color w:val="FFFFFF" w:themeColor="background1"/>
+          <w:sz w:val="18"/>
+          <w:szCs w:val="18"/>
+          <w:highlight w:val="black"/>
+        </w:rPr>
+        <w:t>nem_biztonsagos_url</w:t>
+      </w:r>
+      <w:proofErr w:type="spellEnd"/>
+      <w:r>
+        <w:rPr>
+          <w:rFonts w:ascii="Consolas" w:hAnsi="Consolas"/>
+          <w:color w:val="FFFFFF" w:themeColor="background1"/>
+          <w:sz w:val="18"/>
+          <w:szCs w:val="18"/>
+          <w:highlight w:val="black"/>
+        </w:rPr>
+        <w:t xml:space="preserve">-t, mint </w:t>
+      </w:r>
+      <w:proofErr w:type="spellStart"/>
+      <w:r>
+        <w:rPr>
+          <w:rFonts w:ascii="Consolas" w:hAnsi="Consolas"/>
+          <w:color w:val="FFFFFF" w:themeColor="background1"/>
+          <w:sz w:val="18"/>
+          <w:szCs w:val="18"/>
+          <w:highlight w:val="black"/>
+        </w:rPr>
+        <w:t>üres</w:t>
+      </w:r>
+      <w:proofErr w:type="spellEnd"/>
+      <w:r>
+        <w:rPr>
+          <w:rFonts w:ascii="Consolas" w:hAnsi="Consolas"/>
+          <w:color w:val="FFFFFF" w:themeColor="background1"/>
+          <w:sz w:val="18"/>
+          <w:szCs w:val="18"/>
+          <w:highlight w:val="black"/>
+        </w:rPr>
+        <w:t xml:space="preserve"> </w:t>
+      </w:r>
+      <w:proofErr w:type="spellStart"/>
+      <w:r>
+        <w:rPr>
+          <w:rFonts w:ascii="Consolas" w:hAnsi="Consolas"/>
+          <w:color w:val="FFFFFF" w:themeColor="background1"/>
+          <w:sz w:val="18"/>
+          <w:szCs w:val="18"/>
+          <w:highlight w:val="black"/>
+        </w:rPr>
+        <w:t>lista</w:t>
+      </w:r>
+      <w:proofErr w:type="spellEnd"/>
+      <w:r>
+        <w:rPr>
+          <w:rFonts w:ascii="Consolas" w:hAnsi="Consolas"/>
+          <w:color w:val="FFFFFF" w:themeColor="background1"/>
+          <w:sz w:val="18"/>
+          <w:szCs w:val="18"/>
+          <w:highlight w:val="black"/>
+        </w:rPr>
+        <w:br/>
+        <w:t xml:space="preserve">    MINDEN </w:t>
+      </w:r>
       <w:r>
         <w:rPr>
           <w:rFonts w:ascii="Consolas" w:hAnsi="Consolas"/>
@@ -847,18 +3154,52 @@
           <w:szCs w:val="18"/>
           <w:highlight w:val="black"/>
         </w:rPr>
-        <w:t>-re a talalt_url-ekben</w:t>
-      </w:r>
-      <w:r>
-        <w:rPr>
-          <w:rFonts w:ascii="Consolas" w:hAnsi="Consolas"/>
-          <w:color w:val="FFFFFF" w:themeColor="background1"/>
-          <w:sz w:val="18"/>
-          <w:szCs w:val="18"/>
-          <w:highlight w:val="black"/>
-        </w:rPr>
-        <w:br/>
-        <w:t xml:space="preserve">        HA az </w:t>
+        <w:t xml:space="preserve">-re a </w:t>
+      </w:r>
+      <w:proofErr w:type="spellStart"/>
+      <w:r>
+        <w:rPr>
+          <w:rFonts w:ascii="Consolas" w:hAnsi="Consolas"/>
+          <w:color w:val="FFFFFF" w:themeColor="background1"/>
+          <w:sz w:val="18"/>
+          <w:szCs w:val="18"/>
+          <w:highlight w:val="black"/>
+        </w:rPr>
+        <w:t>talalt_url-ekben</w:t>
+      </w:r>
+      <w:proofErr w:type="spellEnd"/>
+      <w:r>
+        <w:rPr>
+          <w:rFonts w:ascii="Consolas" w:hAnsi="Consolas"/>
+          <w:color w:val="FFFFFF" w:themeColor="background1"/>
+          <w:sz w:val="18"/>
+          <w:szCs w:val="18"/>
+          <w:highlight w:val="black"/>
+        </w:rPr>
+        <w:br/>
+        <w:t xml:space="preserve">        HA </w:t>
+      </w:r>
+      <w:proofErr w:type="spellStart"/>
+      <w:r>
+        <w:rPr>
+          <w:rFonts w:ascii="Consolas" w:hAnsi="Consolas"/>
+          <w:color w:val="FFFFFF" w:themeColor="background1"/>
+          <w:sz w:val="18"/>
+          <w:szCs w:val="18"/>
+          <w:highlight w:val="black"/>
+        </w:rPr>
+        <w:t>az</w:t>
+      </w:r>
+      <w:proofErr w:type="spellEnd"/>
+      <w:r>
+        <w:rPr>
+          <w:rFonts w:ascii="Consolas" w:hAnsi="Consolas"/>
+          <w:color w:val="FFFFFF" w:themeColor="background1"/>
+          <w:sz w:val="18"/>
+          <w:szCs w:val="18"/>
+          <w:highlight w:val="black"/>
+        </w:rPr>
+        <w:t xml:space="preserve"> </w:t>
       </w:r>
       <w:r>
         <w:rPr>
@@ -878,18 +3219,74 @@
           <w:szCs w:val="18"/>
           <w:highlight w:val="black"/>
         </w:rPr>
-        <w:t xml:space="preserve"> "http://"-el kezdődik</w:t>
-      </w:r>
-      <w:r>
-        <w:rPr>
-          <w:rFonts w:ascii="Consolas" w:hAnsi="Consolas"/>
-          <w:color w:val="FFFFFF" w:themeColor="background1"/>
-          <w:sz w:val="18"/>
-          <w:szCs w:val="18"/>
-          <w:highlight w:val="black"/>
-        </w:rPr>
-        <w:br/>
-        <w:t xml:space="preserve">            ADD HOZZÁ az </w:t>
+        <w:t xml:space="preserve"> "http://"-</w:t>
+      </w:r>
+      <w:proofErr w:type="spellStart"/>
+      <w:r>
+        <w:rPr>
+          <w:rFonts w:ascii="Consolas" w:hAnsi="Consolas"/>
+          <w:color w:val="FFFFFF" w:themeColor="background1"/>
+          <w:sz w:val="18"/>
+          <w:szCs w:val="18"/>
+          <w:highlight w:val="black"/>
+        </w:rPr>
+        <w:t>el</w:t>
+      </w:r>
+      <w:proofErr w:type="spellEnd"/>
+      <w:r>
+        <w:rPr>
+          <w:rFonts w:ascii="Consolas" w:hAnsi="Consolas"/>
+          <w:color w:val="FFFFFF" w:themeColor="background1"/>
+          <w:sz w:val="18"/>
+          <w:szCs w:val="18"/>
+          <w:highlight w:val="black"/>
+        </w:rPr>
+        <w:t xml:space="preserve"> </w:t>
+      </w:r>
+      <w:proofErr w:type="spellStart"/>
+      <w:r>
+        <w:rPr>
+          <w:rFonts w:ascii="Consolas" w:hAnsi="Consolas"/>
+          <w:color w:val="FFFFFF" w:themeColor="background1"/>
+          <w:sz w:val="18"/>
+          <w:szCs w:val="18"/>
+          <w:highlight w:val="black"/>
+        </w:rPr>
+        <w:t>kezdődik</w:t>
+      </w:r>
+      <w:proofErr w:type="spellEnd"/>
+      <w:r>
+        <w:rPr>
+          <w:rFonts w:ascii="Consolas" w:hAnsi="Consolas"/>
+          <w:color w:val="FFFFFF" w:themeColor="background1"/>
+          <w:sz w:val="18"/>
+          <w:szCs w:val="18"/>
+          <w:highlight w:val="black"/>
+        </w:rPr>
+        <w:br/>
+        <w:t xml:space="preserve">            ADD HOZZÁ </w:t>
+      </w:r>
+      <w:proofErr w:type="spellStart"/>
+      <w:r>
+        <w:rPr>
+          <w:rFonts w:ascii="Consolas" w:hAnsi="Consolas"/>
+          <w:color w:val="FFFFFF" w:themeColor="background1"/>
+          <w:sz w:val="18"/>
+          <w:szCs w:val="18"/>
+          <w:highlight w:val="black"/>
+        </w:rPr>
+        <w:t>az</w:t>
+      </w:r>
+      <w:proofErr w:type="spellEnd"/>
+      <w:r>
+        <w:rPr>
+          <w:rFonts w:ascii="Consolas" w:hAnsi="Consolas"/>
+          <w:color w:val="FFFFFF" w:themeColor="background1"/>
+          <w:sz w:val="18"/>
+          <w:szCs w:val="18"/>
+          <w:highlight w:val="black"/>
+        </w:rPr>
+        <w:t xml:space="preserve"> </w:t>
       </w:r>
       <w:r>
         <w:rPr>
@@ -909,39 +3306,271 @@
           <w:szCs w:val="18"/>
           <w:highlight w:val="black"/>
         </w:rPr>
-        <w:t>-t a nem_biztonsagos_url-hez</w:t>
-      </w:r>
-      <w:r>
-        <w:rPr>
-          <w:rFonts w:ascii="Consolas" w:hAnsi="Consolas"/>
-          <w:color w:val="FFFFFF" w:themeColor="background1"/>
-          <w:sz w:val="18"/>
-          <w:szCs w:val="18"/>
-          <w:highlight w:val="black"/>
-        </w:rPr>
-        <w:br/>
-      </w:r>
-      <w:r>
-        <w:rPr>
-          <w:rFonts w:ascii="Consolas" w:hAnsi="Consolas"/>
-          <w:color w:val="FFFFFF" w:themeColor="background1"/>
-          <w:sz w:val="18"/>
-          <w:szCs w:val="18"/>
-          <w:highlight w:val="black"/>
-        </w:rPr>
-        <w:br/>
-        <w:t xml:space="preserve">    ELLENŐRIZD, hogy a talalt_kulcsszavak vagy a talalt_url nem üresek-e</w:t>
-      </w:r>
-      <w:r>
-        <w:rPr>
-          <w:rFonts w:ascii="Consolas" w:hAnsi="Consolas"/>
-          <w:color w:val="FFFFFF" w:themeColor="background1"/>
-          <w:sz w:val="18"/>
-          <w:szCs w:val="18"/>
-          <w:highlight w:val="black"/>
-        </w:rPr>
-        <w:br/>
-        <w:t xml:space="preserve">    ADJ VISSZA (spam_e, talalt_kulcsszavak, talalt_url, nem_biztonsagos_url)</w:t>
+        <w:t xml:space="preserve">-t a </w:t>
+      </w:r>
+      <w:proofErr w:type="spellStart"/>
+      <w:r>
+        <w:rPr>
+          <w:rFonts w:ascii="Consolas" w:hAnsi="Consolas"/>
+          <w:color w:val="FFFFFF" w:themeColor="background1"/>
+          <w:sz w:val="18"/>
+          <w:szCs w:val="18"/>
+          <w:highlight w:val="black"/>
+        </w:rPr>
+        <w:t>nem_biztonsagos_url-hez</w:t>
+      </w:r>
+      <w:proofErr w:type="spellEnd"/>
+      <w:r>
+        <w:rPr>
+          <w:rFonts w:ascii="Consolas" w:hAnsi="Consolas"/>
+          <w:color w:val="FFFFFF" w:themeColor="background1"/>
+          <w:sz w:val="18"/>
+          <w:szCs w:val="18"/>
+          <w:highlight w:val="black"/>
+        </w:rPr>
+        <w:br/>
+      </w:r>
+      <w:r>
+        <w:rPr>
+          <w:rFonts w:ascii="Consolas" w:hAnsi="Consolas"/>
+          <w:color w:val="FFFFFF" w:themeColor="background1"/>
+          <w:sz w:val="18"/>
+          <w:szCs w:val="18"/>
+          <w:highlight w:val="black"/>
+        </w:rPr>
+        <w:br/>
+        <w:t xml:space="preserve">    ELLENŐRIZD, </w:t>
+      </w:r>
+      <w:proofErr w:type="spellStart"/>
+      <w:r>
+        <w:rPr>
+          <w:rFonts w:ascii="Consolas" w:hAnsi="Consolas"/>
+          <w:color w:val="FFFFFF" w:themeColor="background1"/>
+          <w:sz w:val="18"/>
+          <w:szCs w:val="18"/>
+          <w:highlight w:val="black"/>
+        </w:rPr>
+        <w:t>hogy</w:t>
+      </w:r>
+      <w:proofErr w:type="spellEnd"/>
+      <w:r>
+        <w:rPr>
+          <w:rFonts w:ascii="Consolas" w:hAnsi="Consolas"/>
+          <w:color w:val="FFFFFF" w:themeColor="background1"/>
+          <w:sz w:val="18"/>
+          <w:szCs w:val="18"/>
+          <w:highlight w:val="black"/>
+        </w:rPr>
+        <w:t xml:space="preserve"> a </w:t>
+      </w:r>
+      <w:proofErr w:type="spellStart"/>
+      <w:r>
+        <w:rPr>
+          <w:rFonts w:ascii="Consolas" w:hAnsi="Consolas"/>
+          <w:color w:val="FFFFFF" w:themeColor="background1"/>
+          <w:sz w:val="18"/>
+          <w:szCs w:val="18"/>
+          <w:highlight w:val="black"/>
+        </w:rPr>
+        <w:t>talalt_kulcsszavak</w:t>
+      </w:r>
+      <w:proofErr w:type="spellEnd"/>
+      <w:r>
+        <w:rPr>
+          <w:rFonts w:ascii="Consolas" w:hAnsi="Consolas"/>
+          <w:color w:val="FFFFFF" w:themeColor="background1"/>
+          <w:sz w:val="18"/>
+          <w:szCs w:val="18"/>
+          <w:highlight w:val="black"/>
+        </w:rPr>
+        <w:t xml:space="preserve"> </w:t>
+      </w:r>
+      <w:proofErr w:type="spellStart"/>
+      <w:r>
+        <w:rPr>
+          <w:rFonts w:ascii="Consolas" w:hAnsi="Consolas"/>
+          <w:color w:val="FFFFFF" w:themeColor="background1"/>
+          <w:sz w:val="18"/>
+          <w:szCs w:val="18"/>
+          <w:highlight w:val="black"/>
+        </w:rPr>
+        <w:t>vagy</w:t>
+      </w:r>
+      <w:proofErr w:type="spellEnd"/>
+      <w:r>
+        <w:rPr>
+          <w:rFonts w:ascii="Consolas" w:hAnsi="Consolas"/>
+          <w:color w:val="FFFFFF" w:themeColor="background1"/>
+          <w:sz w:val="18"/>
+          <w:szCs w:val="18"/>
+          <w:highlight w:val="black"/>
+        </w:rPr>
+        <w:t xml:space="preserve"> a </w:t>
+      </w:r>
+      <w:proofErr w:type="spellStart"/>
+      <w:r>
+        <w:rPr>
+          <w:rFonts w:ascii="Consolas" w:hAnsi="Consolas"/>
+          <w:color w:val="FFFFFF" w:themeColor="background1"/>
+          <w:sz w:val="18"/>
+          <w:szCs w:val="18"/>
+          <w:highlight w:val="black"/>
+        </w:rPr>
+        <w:t>talalt_url</w:t>
+      </w:r>
+      <w:proofErr w:type="spellEnd"/>
+      <w:r>
+        <w:rPr>
+          <w:rFonts w:ascii="Consolas" w:hAnsi="Consolas"/>
+          <w:color w:val="FFFFFF" w:themeColor="background1"/>
+          <w:sz w:val="18"/>
+          <w:szCs w:val="18"/>
+          <w:highlight w:val="black"/>
+        </w:rPr>
+        <w:t xml:space="preserve"> </w:t>
+      </w:r>
+      <w:proofErr w:type="spellStart"/>
+      <w:r>
+        <w:rPr>
+          <w:rFonts w:ascii="Consolas" w:hAnsi="Consolas"/>
+          <w:color w:val="FFFFFF" w:themeColor="background1"/>
+          <w:sz w:val="18"/>
+          <w:szCs w:val="18"/>
+          <w:highlight w:val="black"/>
+        </w:rPr>
+        <w:t>nem</w:t>
+      </w:r>
+      <w:proofErr w:type="spellEnd"/>
+      <w:r>
+        <w:rPr>
+          <w:rFonts w:ascii="Consolas" w:hAnsi="Consolas"/>
+          <w:color w:val="FFFFFF" w:themeColor="background1"/>
+          <w:sz w:val="18"/>
+          <w:szCs w:val="18"/>
+          <w:highlight w:val="black"/>
+        </w:rPr>
+        <w:t xml:space="preserve"> </w:t>
+      </w:r>
+      <w:proofErr w:type="spellStart"/>
+      <w:r>
+        <w:rPr>
+          <w:rFonts w:ascii="Consolas" w:hAnsi="Consolas"/>
+          <w:color w:val="FFFFFF" w:themeColor="background1"/>
+          <w:sz w:val="18"/>
+          <w:szCs w:val="18"/>
+          <w:highlight w:val="black"/>
+        </w:rPr>
+        <w:t>üresek</w:t>
+      </w:r>
+      <w:proofErr w:type="spellEnd"/>
+      <w:r>
+        <w:rPr>
+          <w:rFonts w:ascii="Consolas" w:hAnsi="Consolas"/>
+          <w:color w:val="FFFFFF" w:themeColor="background1"/>
+          <w:sz w:val="18"/>
+          <w:szCs w:val="18"/>
+          <w:highlight w:val="black"/>
+        </w:rPr>
+        <w:t>-e</w:t>
+      </w:r>
+      <w:r>
+        <w:rPr>
+          <w:rFonts w:ascii="Consolas" w:hAnsi="Consolas"/>
+          <w:color w:val="FFFFFF" w:themeColor="background1"/>
+          <w:sz w:val="18"/>
+          <w:szCs w:val="18"/>
+          <w:highlight w:val="black"/>
+        </w:rPr>
+        <w:br/>
+        <w:t xml:space="preserve">    ADJ VISSZA (</w:t>
+      </w:r>
+      <w:proofErr w:type="spellStart"/>
+      <w:r>
+        <w:rPr>
+          <w:rFonts w:ascii="Consolas" w:hAnsi="Consolas"/>
+          <w:color w:val="FFFFFF" w:themeColor="background1"/>
+          <w:sz w:val="18"/>
+          <w:szCs w:val="18"/>
+          <w:highlight w:val="black"/>
+        </w:rPr>
+        <w:t>spam_e</w:t>
+      </w:r>
+      <w:proofErr w:type="spellEnd"/>
+      <w:r>
+        <w:rPr>
+          <w:rFonts w:ascii="Consolas" w:hAnsi="Consolas"/>
+          <w:color w:val="FFFFFF" w:themeColor="background1"/>
+          <w:sz w:val="18"/>
+          <w:szCs w:val="18"/>
+          <w:highlight w:val="black"/>
+        </w:rPr>
+        <w:t xml:space="preserve">, </w:t>
+      </w:r>
+      <w:proofErr w:type="spellStart"/>
+      <w:r>
+        <w:rPr>
+          <w:rFonts w:ascii="Consolas" w:hAnsi="Consolas"/>
+          <w:color w:val="FFFFFF" w:themeColor="background1"/>
+          <w:sz w:val="18"/>
+          <w:szCs w:val="18"/>
+          <w:highlight w:val="black"/>
+        </w:rPr>
+        <w:t>talalt_kulcsszavak</w:t>
+      </w:r>
+      <w:proofErr w:type="spellEnd"/>
+      <w:r>
+        <w:rPr>
+          <w:rFonts w:ascii="Consolas" w:hAnsi="Consolas"/>
+          <w:color w:val="FFFFFF" w:themeColor="background1"/>
+          <w:sz w:val="18"/>
+          <w:szCs w:val="18"/>
+          <w:highlight w:val="black"/>
+        </w:rPr>
+        <w:t xml:space="preserve">, </w:t>
+      </w:r>
+      <w:proofErr w:type="spellStart"/>
+      <w:r>
+        <w:rPr>
+          <w:rFonts w:ascii="Consolas" w:hAnsi="Consolas"/>
+          <w:color w:val="FFFFFF" w:themeColor="background1"/>
+          <w:sz w:val="18"/>
+          <w:szCs w:val="18"/>
+          <w:highlight w:val="black"/>
+        </w:rPr>
+        <w:t>talalt_url</w:t>
+      </w:r>
+      <w:proofErr w:type="spellEnd"/>
+      <w:r>
+        <w:rPr>
+          <w:rFonts w:ascii="Consolas" w:hAnsi="Consolas"/>
+          <w:color w:val="FFFFFF" w:themeColor="background1"/>
+          <w:sz w:val="18"/>
+          <w:szCs w:val="18"/>
+          <w:highlight w:val="black"/>
+        </w:rPr>
+        <w:t xml:space="preserve">, </w:t>
+      </w:r>
+      <w:proofErr w:type="spellStart"/>
+      <w:r>
+        <w:rPr>
+          <w:rFonts w:ascii="Consolas" w:hAnsi="Consolas"/>
+          <w:color w:val="FFFFFF" w:themeColor="background1"/>
+          <w:sz w:val="18"/>
+          <w:szCs w:val="18"/>
+          <w:highlight w:val="black"/>
+        </w:rPr>
+        <w:t>nem_biztonsagos_url</w:t>
+      </w:r>
+      <w:proofErr w:type="spellEnd"/>
+      <w:r>
+        <w:rPr>
+          <w:rFonts w:ascii="Consolas" w:hAnsi="Consolas"/>
+          <w:color w:val="FFFFFF" w:themeColor="background1"/>
+          <w:sz w:val="18"/>
+          <w:szCs w:val="18"/>
+          <w:highlight w:val="black"/>
+        </w:rPr>
+        <w:t>)</w:t>
       </w:r>
       <w:r>
         <w:rPr>
@@ -973,60 +3602,514 @@
           <w:highlight w:val="black"/>
         </w:rPr>
         <w:br/>
-        <w:t xml:space="preserve">    HÍVD MEG a bemenet_olvasása() függvényt, és tárold az eredményt a szöveg változóban</w:t>
-      </w:r>
-      <w:r>
-        <w:rPr>
-          <w:rFonts w:ascii="Consolas" w:hAnsi="Consolas"/>
-          <w:color w:val="FFFFFF" w:themeColor="background1"/>
-          <w:sz w:val="18"/>
-          <w:szCs w:val="18"/>
-          <w:highlight w:val="black"/>
-        </w:rPr>
-        <w:br/>
-      </w:r>
-      <w:r>
-        <w:rPr>
-          <w:rFonts w:ascii="Consolas" w:hAnsi="Consolas"/>
-          <w:color w:val="FFFFFF" w:themeColor="background1"/>
-          <w:sz w:val="18"/>
-          <w:szCs w:val="18"/>
-          <w:highlight w:val="black"/>
-        </w:rPr>
-        <w:br/>
-        <w:t xml:space="preserve">    HÍVD MEG a spam_filter(szöveg) függvényt, és tárold az eredményeket (spam_e, talalt_kulcsszavak, talalt_url, nem_biztonsagos_url)-ként</w:t>
-      </w:r>
-      <w:r>
-        <w:rPr>
-          <w:rFonts w:ascii="Consolas" w:hAnsi="Consolas"/>
-          <w:color w:val="FFFFFF" w:themeColor="background1"/>
-          <w:sz w:val="18"/>
-          <w:szCs w:val="18"/>
-          <w:highlight w:val="black"/>
-        </w:rPr>
-        <w:br/>
-      </w:r>
-      <w:r>
-        <w:rPr>
-          <w:rFonts w:ascii="Consolas" w:hAnsi="Consolas"/>
-          <w:color w:val="FFFFFF" w:themeColor="background1"/>
-          <w:sz w:val="18"/>
-          <w:szCs w:val="18"/>
-          <w:highlight w:val="black"/>
-        </w:rPr>
-        <w:br/>
-        <w:t xml:space="preserve">    HA spam_e</w:t>
-      </w:r>
-      <w:r>
-        <w:rPr>
-          <w:rFonts w:ascii="Consolas" w:hAnsi="Consolas"/>
-          <w:color w:val="FFFFFF" w:themeColor="background1"/>
-          <w:sz w:val="18"/>
-          <w:szCs w:val="18"/>
-          <w:highlight w:val="black"/>
-        </w:rPr>
-        <w:br/>
-        <w:t xml:space="preserve">        ÍRD KI: "Az email valószínűleg SPAM!"</w:t>
+        <w:t xml:space="preserve">    HÍVD MEG a </w:t>
+      </w:r>
+      <w:proofErr w:type="spellStart"/>
+      <w:r>
+        <w:rPr>
+          <w:rFonts w:ascii="Consolas" w:hAnsi="Consolas"/>
+          <w:color w:val="FFFFFF" w:themeColor="background1"/>
+          <w:sz w:val="18"/>
+          <w:szCs w:val="18"/>
+          <w:highlight w:val="black"/>
+        </w:rPr>
+        <w:t>bemenet_olvasása</w:t>
+      </w:r>
+      <w:proofErr w:type="spellEnd"/>
+      <w:r>
+        <w:rPr>
+          <w:rFonts w:ascii="Consolas" w:hAnsi="Consolas"/>
+          <w:color w:val="FFFFFF" w:themeColor="background1"/>
+          <w:sz w:val="18"/>
+          <w:szCs w:val="18"/>
+          <w:highlight w:val="black"/>
+        </w:rPr>
+        <w:t xml:space="preserve">() </w:t>
+      </w:r>
+      <w:proofErr w:type="spellStart"/>
+      <w:r>
+        <w:rPr>
+          <w:rFonts w:ascii="Consolas" w:hAnsi="Consolas"/>
+          <w:color w:val="FFFFFF" w:themeColor="background1"/>
+          <w:sz w:val="18"/>
+          <w:szCs w:val="18"/>
+          <w:highlight w:val="black"/>
+        </w:rPr>
+        <w:t>függvényt</w:t>
+      </w:r>
+      <w:proofErr w:type="spellEnd"/>
+      <w:r>
+        <w:rPr>
+          <w:rFonts w:ascii="Consolas" w:hAnsi="Consolas"/>
+          <w:color w:val="FFFFFF" w:themeColor="background1"/>
+          <w:sz w:val="18"/>
+          <w:szCs w:val="18"/>
+          <w:highlight w:val="black"/>
+        </w:rPr>
+        <w:t xml:space="preserve">, </w:t>
+      </w:r>
+      <w:proofErr w:type="spellStart"/>
+      <w:r>
+        <w:rPr>
+          <w:rFonts w:ascii="Consolas" w:hAnsi="Consolas"/>
+          <w:color w:val="FFFFFF" w:themeColor="background1"/>
+          <w:sz w:val="18"/>
+          <w:szCs w:val="18"/>
+          <w:highlight w:val="black"/>
+        </w:rPr>
+        <w:t>és</w:t>
+      </w:r>
+      <w:proofErr w:type="spellEnd"/>
+      <w:r>
+        <w:rPr>
+          <w:rFonts w:ascii="Consolas" w:hAnsi="Consolas"/>
+          <w:color w:val="FFFFFF" w:themeColor="background1"/>
+          <w:sz w:val="18"/>
+          <w:szCs w:val="18"/>
+          <w:highlight w:val="black"/>
+        </w:rPr>
+        <w:t xml:space="preserve"> </w:t>
+      </w:r>
+      <w:proofErr w:type="spellStart"/>
+      <w:r>
+        <w:rPr>
+          <w:rFonts w:ascii="Consolas" w:hAnsi="Consolas"/>
+          <w:color w:val="FFFFFF" w:themeColor="background1"/>
+          <w:sz w:val="18"/>
+          <w:szCs w:val="18"/>
+          <w:highlight w:val="black"/>
+        </w:rPr>
+        <w:t>tárold</w:t>
+      </w:r>
+      <w:proofErr w:type="spellEnd"/>
+      <w:r>
+        <w:rPr>
+          <w:rFonts w:ascii="Consolas" w:hAnsi="Consolas"/>
+          <w:color w:val="FFFFFF" w:themeColor="background1"/>
+          <w:sz w:val="18"/>
+          <w:szCs w:val="18"/>
+          <w:highlight w:val="black"/>
+        </w:rPr>
+        <w:t xml:space="preserve"> </w:t>
+      </w:r>
+      <w:proofErr w:type="spellStart"/>
+      <w:r>
+        <w:rPr>
+          <w:rFonts w:ascii="Consolas" w:hAnsi="Consolas"/>
+          <w:color w:val="FFFFFF" w:themeColor="background1"/>
+          <w:sz w:val="18"/>
+          <w:szCs w:val="18"/>
+          <w:highlight w:val="black"/>
+        </w:rPr>
+        <w:t>az</w:t>
+      </w:r>
+      <w:proofErr w:type="spellEnd"/>
+      <w:r>
+        <w:rPr>
+          <w:rFonts w:ascii="Consolas" w:hAnsi="Consolas"/>
+          <w:color w:val="FFFFFF" w:themeColor="background1"/>
+          <w:sz w:val="18"/>
+          <w:szCs w:val="18"/>
+          <w:highlight w:val="black"/>
+        </w:rPr>
+        <w:t xml:space="preserve"> </w:t>
+      </w:r>
+      <w:proofErr w:type="spellStart"/>
+      <w:r>
+        <w:rPr>
+          <w:rFonts w:ascii="Consolas" w:hAnsi="Consolas"/>
+          <w:color w:val="FFFFFF" w:themeColor="background1"/>
+          <w:sz w:val="18"/>
+          <w:szCs w:val="18"/>
+          <w:highlight w:val="black"/>
+        </w:rPr>
+        <w:t>eredményt</w:t>
+      </w:r>
+      <w:proofErr w:type="spellEnd"/>
+      <w:r>
+        <w:rPr>
+          <w:rFonts w:ascii="Consolas" w:hAnsi="Consolas"/>
+          <w:color w:val="FFFFFF" w:themeColor="background1"/>
+          <w:sz w:val="18"/>
+          <w:szCs w:val="18"/>
+          <w:highlight w:val="black"/>
+        </w:rPr>
+        <w:t xml:space="preserve"> a </w:t>
+      </w:r>
+      <w:proofErr w:type="spellStart"/>
+      <w:r>
+        <w:rPr>
+          <w:rFonts w:ascii="Consolas" w:hAnsi="Consolas"/>
+          <w:color w:val="FFFFFF" w:themeColor="background1"/>
+          <w:sz w:val="18"/>
+          <w:szCs w:val="18"/>
+          <w:highlight w:val="black"/>
+        </w:rPr>
+        <w:t>szöveg</w:t>
+      </w:r>
+      <w:proofErr w:type="spellEnd"/>
+      <w:r>
+        <w:rPr>
+          <w:rFonts w:ascii="Consolas" w:hAnsi="Consolas"/>
+          <w:color w:val="FFFFFF" w:themeColor="background1"/>
+          <w:sz w:val="18"/>
+          <w:szCs w:val="18"/>
+          <w:highlight w:val="black"/>
+        </w:rPr>
+        <w:t xml:space="preserve"> </w:t>
+      </w:r>
+      <w:proofErr w:type="spellStart"/>
+      <w:r>
+        <w:rPr>
+          <w:rFonts w:ascii="Consolas" w:hAnsi="Consolas"/>
+          <w:color w:val="FFFFFF" w:themeColor="background1"/>
+          <w:sz w:val="18"/>
+          <w:szCs w:val="18"/>
+          <w:highlight w:val="black"/>
+        </w:rPr>
+        <w:t>változóban</w:t>
+      </w:r>
+      <w:proofErr w:type="spellEnd"/>
+      <w:r>
+        <w:rPr>
+          <w:rFonts w:ascii="Consolas" w:hAnsi="Consolas"/>
+          <w:color w:val="FFFFFF" w:themeColor="background1"/>
+          <w:sz w:val="18"/>
+          <w:szCs w:val="18"/>
+          <w:highlight w:val="black"/>
+        </w:rPr>
+        <w:br/>
+      </w:r>
+      <w:r>
+        <w:rPr>
+          <w:rFonts w:ascii="Consolas" w:hAnsi="Consolas"/>
+          <w:color w:val="FFFFFF" w:themeColor="background1"/>
+          <w:sz w:val="18"/>
+          <w:szCs w:val="18"/>
+          <w:highlight w:val="black"/>
+        </w:rPr>
+        <w:br/>
+        <w:t xml:space="preserve">    HÍVD MEG a </w:t>
+      </w:r>
+      <w:proofErr w:type="spellStart"/>
+      <w:r>
+        <w:rPr>
+          <w:rFonts w:ascii="Consolas" w:hAnsi="Consolas"/>
+          <w:color w:val="FFFFFF" w:themeColor="background1"/>
+          <w:sz w:val="18"/>
+          <w:szCs w:val="18"/>
+          <w:highlight w:val="black"/>
+        </w:rPr>
+        <w:t>spam_filter</w:t>
+      </w:r>
+      <w:proofErr w:type="spellEnd"/>
+      <w:r>
+        <w:rPr>
+          <w:rFonts w:ascii="Consolas" w:hAnsi="Consolas"/>
+          <w:color w:val="FFFFFF" w:themeColor="background1"/>
+          <w:sz w:val="18"/>
+          <w:szCs w:val="18"/>
+          <w:highlight w:val="black"/>
+        </w:rPr>
+        <w:t>(</w:t>
+      </w:r>
+      <w:proofErr w:type="spellStart"/>
+      <w:r>
+        <w:rPr>
+          <w:rFonts w:ascii="Consolas" w:hAnsi="Consolas"/>
+          <w:color w:val="FFFFFF" w:themeColor="background1"/>
+          <w:sz w:val="18"/>
+          <w:szCs w:val="18"/>
+          <w:highlight w:val="black"/>
+        </w:rPr>
+        <w:t>szöveg</w:t>
+      </w:r>
+      <w:proofErr w:type="spellEnd"/>
+      <w:r>
+        <w:rPr>
+          <w:rFonts w:ascii="Consolas" w:hAnsi="Consolas"/>
+          <w:color w:val="FFFFFF" w:themeColor="background1"/>
+          <w:sz w:val="18"/>
+          <w:szCs w:val="18"/>
+          <w:highlight w:val="black"/>
+        </w:rPr>
+        <w:t xml:space="preserve">) </w:t>
+      </w:r>
+      <w:proofErr w:type="spellStart"/>
+      <w:r>
+        <w:rPr>
+          <w:rFonts w:ascii="Consolas" w:hAnsi="Consolas"/>
+          <w:color w:val="FFFFFF" w:themeColor="background1"/>
+          <w:sz w:val="18"/>
+          <w:szCs w:val="18"/>
+          <w:highlight w:val="black"/>
+        </w:rPr>
+        <w:t>függvényt</w:t>
+      </w:r>
+      <w:proofErr w:type="spellEnd"/>
+      <w:r>
+        <w:rPr>
+          <w:rFonts w:ascii="Consolas" w:hAnsi="Consolas"/>
+          <w:color w:val="FFFFFF" w:themeColor="background1"/>
+          <w:sz w:val="18"/>
+          <w:szCs w:val="18"/>
+          <w:highlight w:val="black"/>
+        </w:rPr>
+        <w:t xml:space="preserve">, </w:t>
+      </w:r>
+      <w:proofErr w:type="spellStart"/>
+      <w:r>
+        <w:rPr>
+          <w:rFonts w:ascii="Consolas" w:hAnsi="Consolas"/>
+          <w:color w:val="FFFFFF" w:themeColor="background1"/>
+          <w:sz w:val="18"/>
+          <w:szCs w:val="18"/>
+          <w:highlight w:val="black"/>
+        </w:rPr>
+        <w:t>és</w:t>
+      </w:r>
+      <w:proofErr w:type="spellEnd"/>
+      <w:r>
+        <w:rPr>
+          <w:rFonts w:ascii="Consolas" w:hAnsi="Consolas"/>
+          <w:color w:val="FFFFFF" w:themeColor="background1"/>
+          <w:sz w:val="18"/>
+          <w:szCs w:val="18"/>
+          <w:highlight w:val="black"/>
+        </w:rPr>
+        <w:t xml:space="preserve"> </w:t>
+      </w:r>
+      <w:proofErr w:type="spellStart"/>
+      <w:r>
+        <w:rPr>
+          <w:rFonts w:ascii="Consolas" w:hAnsi="Consolas"/>
+          <w:color w:val="FFFFFF" w:themeColor="background1"/>
+          <w:sz w:val="18"/>
+          <w:szCs w:val="18"/>
+          <w:highlight w:val="black"/>
+        </w:rPr>
+        <w:t>tárold</w:t>
+      </w:r>
+      <w:proofErr w:type="spellEnd"/>
+      <w:r>
+        <w:rPr>
+          <w:rFonts w:ascii="Consolas" w:hAnsi="Consolas"/>
+          <w:color w:val="FFFFFF" w:themeColor="background1"/>
+          <w:sz w:val="18"/>
+          <w:szCs w:val="18"/>
+          <w:highlight w:val="black"/>
+        </w:rPr>
+        <w:t xml:space="preserve"> </w:t>
+      </w:r>
+      <w:proofErr w:type="spellStart"/>
+      <w:r>
+        <w:rPr>
+          <w:rFonts w:ascii="Consolas" w:hAnsi="Consolas"/>
+          <w:color w:val="FFFFFF" w:themeColor="background1"/>
+          <w:sz w:val="18"/>
+          <w:szCs w:val="18"/>
+          <w:highlight w:val="black"/>
+        </w:rPr>
+        <w:t>az</w:t>
+      </w:r>
+      <w:proofErr w:type="spellEnd"/>
+      <w:r>
+        <w:rPr>
+          <w:rFonts w:ascii="Consolas" w:hAnsi="Consolas"/>
+          <w:color w:val="FFFFFF" w:themeColor="background1"/>
+          <w:sz w:val="18"/>
+          <w:szCs w:val="18"/>
+          <w:highlight w:val="black"/>
+        </w:rPr>
+        <w:t xml:space="preserve"> </w:t>
+      </w:r>
+      <w:proofErr w:type="spellStart"/>
+      <w:r>
+        <w:rPr>
+          <w:rFonts w:ascii="Consolas" w:hAnsi="Consolas"/>
+          <w:color w:val="FFFFFF" w:themeColor="background1"/>
+          <w:sz w:val="18"/>
+          <w:szCs w:val="18"/>
+          <w:highlight w:val="black"/>
+        </w:rPr>
+        <w:t>eredményeket</w:t>
+      </w:r>
+      <w:proofErr w:type="spellEnd"/>
+      <w:r>
+        <w:rPr>
+          <w:rFonts w:ascii="Consolas" w:hAnsi="Consolas"/>
+          <w:color w:val="FFFFFF" w:themeColor="background1"/>
+          <w:sz w:val="18"/>
+          <w:szCs w:val="18"/>
+          <w:highlight w:val="black"/>
+        </w:rPr>
+        <w:t xml:space="preserve"> (</w:t>
+      </w:r>
+      <w:proofErr w:type="spellStart"/>
+      <w:r>
+        <w:rPr>
+          <w:rFonts w:ascii="Consolas" w:hAnsi="Consolas"/>
+          <w:color w:val="FFFFFF" w:themeColor="background1"/>
+          <w:sz w:val="18"/>
+          <w:szCs w:val="18"/>
+          <w:highlight w:val="black"/>
+        </w:rPr>
+        <w:t>spam_e</w:t>
+      </w:r>
+      <w:proofErr w:type="spellEnd"/>
+      <w:r>
+        <w:rPr>
+          <w:rFonts w:ascii="Consolas" w:hAnsi="Consolas"/>
+          <w:color w:val="FFFFFF" w:themeColor="background1"/>
+          <w:sz w:val="18"/>
+          <w:szCs w:val="18"/>
+          <w:highlight w:val="black"/>
+        </w:rPr>
+        <w:t xml:space="preserve">, </w:t>
+      </w:r>
+      <w:proofErr w:type="spellStart"/>
+      <w:r>
+        <w:rPr>
+          <w:rFonts w:ascii="Consolas" w:hAnsi="Consolas"/>
+          <w:color w:val="FFFFFF" w:themeColor="background1"/>
+          <w:sz w:val="18"/>
+          <w:szCs w:val="18"/>
+          <w:highlight w:val="black"/>
+        </w:rPr>
+        <w:t>talalt_kulcsszavak</w:t>
+      </w:r>
+      <w:proofErr w:type="spellEnd"/>
+      <w:r>
+        <w:rPr>
+          <w:rFonts w:ascii="Consolas" w:hAnsi="Consolas"/>
+          <w:color w:val="FFFFFF" w:themeColor="background1"/>
+          <w:sz w:val="18"/>
+          <w:szCs w:val="18"/>
+          <w:highlight w:val="black"/>
+        </w:rPr>
+        <w:t xml:space="preserve">, </w:t>
+      </w:r>
+      <w:proofErr w:type="spellStart"/>
+      <w:r>
+        <w:rPr>
+          <w:rFonts w:ascii="Consolas" w:hAnsi="Consolas"/>
+          <w:color w:val="FFFFFF" w:themeColor="background1"/>
+          <w:sz w:val="18"/>
+          <w:szCs w:val="18"/>
+          <w:highlight w:val="black"/>
+        </w:rPr>
+        <w:t>talalt_url</w:t>
+      </w:r>
+      <w:proofErr w:type="spellEnd"/>
+      <w:r>
+        <w:rPr>
+          <w:rFonts w:ascii="Consolas" w:hAnsi="Consolas"/>
+          <w:color w:val="FFFFFF" w:themeColor="background1"/>
+          <w:sz w:val="18"/>
+          <w:szCs w:val="18"/>
+          <w:highlight w:val="black"/>
+        </w:rPr>
+        <w:t xml:space="preserve">, </w:t>
+      </w:r>
+      <w:proofErr w:type="spellStart"/>
+      <w:r>
+        <w:rPr>
+          <w:rFonts w:ascii="Consolas" w:hAnsi="Consolas"/>
+          <w:color w:val="FFFFFF" w:themeColor="background1"/>
+          <w:sz w:val="18"/>
+          <w:szCs w:val="18"/>
+          <w:highlight w:val="black"/>
+        </w:rPr>
+        <w:t>nem_biztonsagos_url</w:t>
+      </w:r>
+      <w:proofErr w:type="spellEnd"/>
+      <w:r>
+        <w:rPr>
+          <w:rFonts w:ascii="Consolas" w:hAnsi="Consolas"/>
+          <w:color w:val="FFFFFF" w:themeColor="background1"/>
+          <w:sz w:val="18"/>
+          <w:szCs w:val="18"/>
+          <w:highlight w:val="black"/>
+        </w:rPr>
+        <w:t>)-</w:t>
+      </w:r>
+      <w:proofErr w:type="spellStart"/>
+      <w:r>
+        <w:rPr>
+          <w:rFonts w:ascii="Consolas" w:hAnsi="Consolas"/>
+          <w:color w:val="FFFFFF" w:themeColor="background1"/>
+          <w:sz w:val="18"/>
+          <w:szCs w:val="18"/>
+          <w:highlight w:val="black"/>
+        </w:rPr>
+        <w:t>ként</w:t>
+      </w:r>
+      <w:proofErr w:type="spellEnd"/>
+      <w:r>
+        <w:rPr>
+          <w:rFonts w:ascii="Consolas" w:hAnsi="Consolas"/>
+          <w:color w:val="FFFFFF" w:themeColor="background1"/>
+          <w:sz w:val="18"/>
+          <w:szCs w:val="18"/>
+          <w:highlight w:val="black"/>
+        </w:rPr>
+        <w:br/>
+      </w:r>
+      <w:r>
+        <w:rPr>
+          <w:rFonts w:ascii="Consolas" w:hAnsi="Consolas"/>
+          <w:color w:val="FFFFFF" w:themeColor="background1"/>
+          <w:sz w:val="18"/>
+          <w:szCs w:val="18"/>
+          <w:highlight w:val="black"/>
+        </w:rPr>
+        <w:br/>
+        <w:t xml:space="preserve">    HA </w:t>
+      </w:r>
+      <w:proofErr w:type="spellStart"/>
+      <w:r>
+        <w:rPr>
+          <w:rFonts w:ascii="Consolas" w:hAnsi="Consolas"/>
+          <w:color w:val="FFFFFF" w:themeColor="background1"/>
+          <w:sz w:val="18"/>
+          <w:szCs w:val="18"/>
+          <w:highlight w:val="black"/>
+        </w:rPr>
+        <w:t>spam_e</w:t>
+      </w:r>
+      <w:proofErr w:type="spellEnd"/>
+      <w:r>
+        <w:rPr>
+          <w:rFonts w:ascii="Consolas" w:hAnsi="Consolas"/>
+          <w:color w:val="FFFFFF" w:themeColor="background1"/>
+          <w:sz w:val="18"/>
+          <w:szCs w:val="18"/>
+          <w:highlight w:val="black"/>
+        </w:rPr>
+        <w:br/>
+        <w:t xml:space="preserve">        ÍRD KI: "Az email </w:t>
+      </w:r>
+      <w:proofErr w:type="spellStart"/>
+      <w:r>
+        <w:rPr>
+          <w:rFonts w:ascii="Consolas" w:hAnsi="Consolas"/>
+          <w:color w:val="FFFFFF" w:themeColor="background1"/>
+          <w:sz w:val="18"/>
+          <w:szCs w:val="18"/>
+          <w:highlight w:val="black"/>
+        </w:rPr>
+        <w:t>valószínűleg</w:t>
+      </w:r>
+      <w:proofErr w:type="spellEnd"/>
+      <w:r>
+        <w:rPr>
+          <w:rFonts w:ascii="Consolas" w:hAnsi="Consolas"/>
+          <w:color w:val="FFFFFF" w:themeColor="background1"/>
+          <w:sz w:val="18"/>
+          <w:szCs w:val="18"/>
+          <w:highlight w:val="black"/>
+        </w:rPr>
+        <w:t xml:space="preserve"> SPAM!"</w:t>
       </w:r>
       <w:r>
         <w:rPr>
@@ -1048,93 +4131,227 @@
           <w:highlight w:val="black"/>
         </w:rPr>
         <w:br/>
-        <w:t xml:space="preserve">        ÍRD KI: "Az email valószínűleg NEM SPAM."</w:t>
-      </w:r>
-      <w:r>
-        <w:rPr>
-          <w:rFonts w:ascii="Consolas" w:hAnsi="Consolas"/>
-          <w:color w:val="FFFFFF" w:themeColor="background1"/>
-          <w:sz w:val="18"/>
-          <w:szCs w:val="18"/>
-          <w:highlight w:val="black"/>
-        </w:rPr>
-        <w:br/>
-      </w:r>
-      <w:r>
-        <w:rPr>
-          <w:rFonts w:ascii="Consolas" w:hAnsi="Consolas"/>
-          <w:color w:val="FFFFFF" w:themeColor="background1"/>
-          <w:sz w:val="18"/>
-          <w:szCs w:val="18"/>
-          <w:highlight w:val="black"/>
-        </w:rPr>
-        <w:br/>
-        <w:t xml:space="preserve">    HA talalt_kulcsszavak nem üresek</w:t>
-      </w:r>
-      <w:r>
-        <w:rPr>
-          <w:rFonts w:ascii="Consolas" w:hAnsi="Consolas"/>
-          <w:color w:val="FFFFFF" w:themeColor="background1"/>
-          <w:sz w:val="18"/>
-          <w:szCs w:val="18"/>
-          <w:highlight w:val="black"/>
-        </w:rPr>
-        <w:br/>
-        <w:t xml:space="preserve">        ÍRD KI: "Talált spam-re utaló kulcsszavak és előfordulásaik:"</w:t>
-      </w:r>
-      <w:r>
-        <w:rPr>
-          <w:rFonts w:ascii="Consolas" w:hAnsi="Consolas"/>
-          <w:color w:val="FFFFFF" w:themeColor="background1"/>
-          <w:sz w:val="18"/>
-          <w:szCs w:val="18"/>
-          <w:highlight w:val="black"/>
-        </w:rPr>
-        <w:br/>
-        <w:t xml:space="preserve">        MINDEN kulcsszó és szám párra a talalt_kulcsszavak-ban</w:t>
-      </w:r>
-      <w:r>
-        <w:rPr>
-          <w:rFonts w:ascii="Consolas" w:hAnsi="Consolas"/>
-          <w:color w:val="FFFFFF" w:themeColor="background1"/>
-          <w:sz w:val="18"/>
-          <w:szCs w:val="18"/>
-          <w:highlight w:val="black"/>
-        </w:rPr>
-        <w:br/>
-        <w:t xml:space="preserve">            ÍRD KI a kulcsszót és az előfordulások számát</w:t>
-      </w:r>
-      <w:r>
-        <w:rPr>
-          <w:rFonts w:ascii="Consolas" w:hAnsi="Consolas"/>
-          <w:color w:val="FFFFFF" w:themeColor="background1"/>
-          <w:sz w:val="18"/>
-          <w:szCs w:val="18"/>
-          <w:highlight w:val="black"/>
-        </w:rPr>
-        <w:br/>
-      </w:r>
-      <w:r>
-        <w:rPr>
-          <w:rFonts w:ascii="Consolas" w:hAnsi="Consolas"/>
-          <w:color w:val="FFFFFF" w:themeColor="background1"/>
-          <w:sz w:val="18"/>
-          <w:szCs w:val="18"/>
-          <w:highlight w:val="black"/>
-        </w:rPr>
-        <w:br/>
-        <w:t xml:space="preserve">    HA talalt_url nem üresek</w:t>
-      </w:r>
-      <w:r>
-        <w:rPr>
-          <w:rFonts w:ascii="Consolas" w:hAnsi="Consolas"/>
-          <w:color w:val="FFFFFF" w:themeColor="background1"/>
-          <w:sz w:val="18"/>
-          <w:szCs w:val="18"/>
-          <w:highlight w:val="black"/>
-        </w:rPr>
-        <w:br/>
-        <w:t xml:space="preserve">        ÍRD KI: "Talált gyanús URL-ek:"</w:t>
+        <w:t xml:space="preserve">        ÍRD KI: "Az email </w:t>
+      </w:r>
+      <w:proofErr w:type="spellStart"/>
+      <w:r>
+        <w:rPr>
+          <w:rFonts w:ascii="Consolas" w:hAnsi="Consolas"/>
+          <w:color w:val="FFFFFF" w:themeColor="background1"/>
+          <w:sz w:val="18"/>
+          <w:szCs w:val="18"/>
+          <w:highlight w:val="black"/>
+        </w:rPr>
+        <w:t>valószínűleg</w:t>
+      </w:r>
+      <w:proofErr w:type="spellEnd"/>
+      <w:r>
+        <w:rPr>
+          <w:rFonts w:ascii="Consolas" w:hAnsi="Consolas"/>
+          <w:color w:val="FFFFFF" w:themeColor="background1"/>
+          <w:sz w:val="18"/>
+          <w:szCs w:val="18"/>
+          <w:highlight w:val="black"/>
+        </w:rPr>
+        <w:t xml:space="preserve"> NEM SPAM."</w:t>
+      </w:r>
+      <w:r>
+        <w:rPr>
+          <w:rFonts w:ascii="Consolas" w:hAnsi="Consolas"/>
+          <w:color w:val="FFFFFF" w:themeColor="background1"/>
+          <w:sz w:val="18"/>
+          <w:szCs w:val="18"/>
+          <w:highlight w:val="black"/>
+        </w:rPr>
+        <w:br/>
+      </w:r>
+      <w:r>
+        <w:rPr>
+          <w:rFonts w:ascii="Consolas" w:hAnsi="Consolas"/>
+          <w:color w:val="FFFFFF" w:themeColor="background1"/>
+          <w:sz w:val="18"/>
+          <w:szCs w:val="18"/>
+          <w:highlight w:val="black"/>
+        </w:rPr>
+        <w:br/>
+        <w:t xml:space="preserve">    HA </w:t>
+      </w:r>
+      <w:proofErr w:type="spellStart"/>
+      <w:r>
+        <w:rPr>
+          <w:rFonts w:ascii="Consolas" w:hAnsi="Consolas"/>
+          <w:color w:val="FFFFFF" w:themeColor="background1"/>
+          <w:sz w:val="18"/>
+          <w:szCs w:val="18"/>
+          <w:highlight w:val="black"/>
+        </w:rPr>
+        <w:t>talalt_kulcsszavak</w:t>
+      </w:r>
+      <w:proofErr w:type="spellEnd"/>
+      <w:r>
+        <w:rPr>
+          <w:rFonts w:ascii="Consolas" w:hAnsi="Consolas"/>
+          <w:color w:val="FFFFFF" w:themeColor="background1"/>
+          <w:sz w:val="18"/>
+          <w:szCs w:val="18"/>
+          <w:highlight w:val="black"/>
+        </w:rPr>
+        <w:t xml:space="preserve"> </w:t>
+      </w:r>
+      <w:proofErr w:type="spellStart"/>
+      <w:r>
+        <w:rPr>
+          <w:rFonts w:ascii="Consolas" w:hAnsi="Consolas"/>
+          <w:color w:val="FFFFFF" w:themeColor="background1"/>
+          <w:sz w:val="18"/>
+          <w:szCs w:val="18"/>
+          <w:highlight w:val="black"/>
+        </w:rPr>
+        <w:t>nem</w:t>
+      </w:r>
+      <w:proofErr w:type="spellEnd"/>
+      <w:r>
+        <w:rPr>
+          <w:rFonts w:ascii="Consolas" w:hAnsi="Consolas"/>
+          <w:color w:val="FFFFFF" w:themeColor="background1"/>
+          <w:sz w:val="18"/>
+          <w:szCs w:val="18"/>
+          <w:highlight w:val="black"/>
+        </w:rPr>
+        <w:t xml:space="preserve"> </w:t>
+      </w:r>
+      <w:proofErr w:type="spellStart"/>
+      <w:r>
+        <w:rPr>
+          <w:rFonts w:ascii="Consolas" w:hAnsi="Consolas"/>
+          <w:color w:val="FFFFFF" w:themeColor="background1"/>
+          <w:sz w:val="18"/>
+          <w:szCs w:val="18"/>
+          <w:highlight w:val="black"/>
+        </w:rPr>
+        <w:t>üresek</w:t>
+      </w:r>
+      <w:proofErr w:type="spellEnd"/>
+      <w:r>
+        <w:rPr>
+          <w:rFonts w:ascii="Consolas" w:hAnsi="Consolas"/>
+          <w:color w:val="FFFFFF" w:themeColor="background1"/>
+          <w:sz w:val="18"/>
+          <w:szCs w:val="18"/>
+          <w:highlight w:val="black"/>
+        </w:rPr>
+        <w:br/>
+        <w:t xml:space="preserve">        ÍRD KI: "</w:t>
+      </w:r>
+      <w:proofErr w:type="spellStart"/>
+      <w:r>
+        <w:rPr>
+          <w:rFonts w:ascii="Consolas" w:hAnsi="Consolas"/>
+          <w:color w:val="FFFFFF" w:themeColor="background1"/>
+          <w:sz w:val="18"/>
+          <w:szCs w:val="18"/>
+          <w:highlight w:val="black"/>
+        </w:rPr>
+        <w:t>Talált</w:t>
+      </w:r>
+      <w:proofErr w:type="spellEnd"/>
+      <w:r>
+        <w:rPr>
+          <w:rFonts w:ascii="Consolas" w:hAnsi="Consolas"/>
+          <w:color w:val="FFFFFF" w:themeColor="background1"/>
+          <w:sz w:val="18"/>
+          <w:szCs w:val="18"/>
+          <w:highlight w:val="black"/>
+        </w:rPr>
+        <w:t xml:space="preserve"> spam-re </w:t>
+      </w:r>
+      <w:proofErr w:type="spellStart"/>
+      <w:r>
+        <w:rPr>
+          <w:rFonts w:ascii="Consolas" w:hAnsi="Consolas"/>
+          <w:color w:val="FFFFFF" w:themeColor="background1"/>
+          <w:sz w:val="18"/>
+          <w:szCs w:val="18"/>
+          <w:highlight w:val="black"/>
+        </w:rPr>
+        <w:t>utaló</w:t>
+      </w:r>
+      <w:proofErr w:type="spellEnd"/>
+      <w:r>
+        <w:rPr>
+          <w:rFonts w:ascii="Consolas" w:hAnsi="Consolas"/>
+          <w:color w:val="FFFFFF" w:themeColor="background1"/>
+          <w:sz w:val="18"/>
+          <w:szCs w:val="18"/>
+          <w:highlight w:val="black"/>
+        </w:rPr>
+        <w:t xml:space="preserve"> </w:t>
+      </w:r>
+      <w:proofErr w:type="spellStart"/>
+      <w:r>
+        <w:rPr>
+          <w:rFonts w:ascii="Consolas" w:hAnsi="Consolas"/>
+          <w:color w:val="FFFFFF" w:themeColor="background1"/>
+          <w:sz w:val="18"/>
+          <w:szCs w:val="18"/>
+          <w:highlight w:val="black"/>
+        </w:rPr>
+        <w:t>kulcsszavak</w:t>
+      </w:r>
+      <w:proofErr w:type="spellEnd"/>
+      <w:r>
+        <w:rPr>
+          <w:rFonts w:ascii="Consolas" w:hAnsi="Consolas"/>
+          <w:color w:val="FFFFFF" w:themeColor="background1"/>
+          <w:sz w:val="18"/>
+          <w:szCs w:val="18"/>
+          <w:highlight w:val="black"/>
+        </w:rPr>
+        <w:t xml:space="preserve"> </w:t>
+      </w:r>
+      <w:proofErr w:type="spellStart"/>
+      <w:r>
+        <w:rPr>
+          <w:rFonts w:ascii="Consolas" w:hAnsi="Consolas"/>
+          <w:color w:val="FFFFFF" w:themeColor="background1"/>
+          <w:sz w:val="18"/>
+          <w:szCs w:val="18"/>
+          <w:highlight w:val="black"/>
+        </w:rPr>
+        <w:t>és</w:t>
+      </w:r>
+      <w:proofErr w:type="spellEnd"/>
+      <w:r>
+        <w:rPr>
+          <w:rFonts w:ascii="Consolas" w:hAnsi="Consolas"/>
+          <w:color w:val="FFFFFF" w:themeColor="background1"/>
+          <w:sz w:val="18"/>
+          <w:szCs w:val="18"/>
+          <w:highlight w:val="black"/>
+        </w:rPr>
+        <w:t xml:space="preserve"> </w:t>
+      </w:r>
+      <w:proofErr w:type="spellStart"/>
+      <w:r>
+        <w:rPr>
+          <w:rFonts w:ascii="Consolas" w:hAnsi="Consolas"/>
+          <w:color w:val="FFFFFF" w:themeColor="background1"/>
+          <w:sz w:val="18"/>
+          <w:szCs w:val="18"/>
+          <w:highlight w:val="black"/>
+        </w:rPr>
+        <w:t>előfordulásaik</w:t>
+      </w:r>
+      <w:proofErr w:type="spellEnd"/>
+      <w:r>
+        <w:rPr>
+          <w:rFonts w:ascii="Consolas" w:hAnsi="Consolas"/>
+          <w:color w:val="FFFFFF" w:themeColor="background1"/>
+          <w:sz w:val="18"/>
+          <w:szCs w:val="18"/>
+          <w:highlight w:val="black"/>
+        </w:rPr>
+        <w:t>:"</w:t>
       </w:r>
       <w:r>
         <w:rPr>
@@ -1147,6 +4364,370 @@
         <w:br/>
         <w:t xml:space="preserve">        MINDEN </w:t>
       </w:r>
+      <w:proofErr w:type="spellStart"/>
+      <w:r>
+        <w:rPr>
+          <w:rFonts w:ascii="Consolas" w:hAnsi="Consolas"/>
+          <w:color w:val="FFFFFF" w:themeColor="background1"/>
+          <w:sz w:val="18"/>
+          <w:szCs w:val="18"/>
+          <w:highlight w:val="black"/>
+        </w:rPr>
+        <w:t>kulcsszó</w:t>
+      </w:r>
+      <w:proofErr w:type="spellEnd"/>
+      <w:r>
+        <w:rPr>
+          <w:rFonts w:ascii="Consolas" w:hAnsi="Consolas"/>
+          <w:color w:val="FFFFFF" w:themeColor="background1"/>
+          <w:sz w:val="18"/>
+          <w:szCs w:val="18"/>
+          <w:highlight w:val="black"/>
+        </w:rPr>
+        <w:t xml:space="preserve"> </w:t>
+      </w:r>
+      <w:proofErr w:type="spellStart"/>
+      <w:r>
+        <w:rPr>
+          <w:rFonts w:ascii="Consolas" w:hAnsi="Consolas"/>
+          <w:color w:val="FFFFFF" w:themeColor="background1"/>
+          <w:sz w:val="18"/>
+          <w:szCs w:val="18"/>
+          <w:highlight w:val="black"/>
+        </w:rPr>
+        <w:t>és</w:t>
+      </w:r>
+      <w:proofErr w:type="spellEnd"/>
+      <w:r>
+        <w:rPr>
+          <w:rFonts w:ascii="Consolas" w:hAnsi="Consolas"/>
+          <w:color w:val="FFFFFF" w:themeColor="background1"/>
+          <w:sz w:val="18"/>
+          <w:szCs w:val="18"/>
+          <w:highlight w:val="black"/>
+        </w:rPr>
+        <w:t xml:space="preserve"> </w:t>
+      </w:r>
+      <w:proofErr w:type="spellStart"/>
+      <w:r>
+        <w:rPr>
+          <w:rFonts w:ascii="Consolas" w:hAnsi="Consolas"/>
+          <w:color w:val="FFFFFF" w:themeColor="background1"/>
+          <w:sz w:val="18"/>
+          <w:szCs w:val="18"/>
+          <w:highlight w:val="black"/>
+        </w:rPr>
+        <w:t>szám</w:t>
+      </w:r>
+      <w:proofErr w:type="spellEnd"/>
+      <w:r>
+        <w:rPr>
+          <w:rFonts w:ascii="Consolas" w:hAnsi="Consolas"/>
+          <w:color w:val="FFFFFF" w:themeColor="background1"/>
+          <w:sz w:val="18"/>
+          <w:szCs w:val="18"/>
+          <w:highlight w:val="black"/>
+        </w:rPr>
+        <w:t xml:space="preserve"> </w:t>
+      </w:r>
+      <w:proofErr w:type="spellStart"/>
+      <w:r>
+        <w:rPr>
+          <w:rFonts w:ascii="Consolas" w:hAnsi="Consolas"/>
+          <w:color w:val="FFFFFF" w:themeColor="background1"/>
+          <w:sz w:val="18"/>
+          <w:szCs w:val="18"/>
+          <w:highlight w:val="black"/>
+        </w:rPr>
+        <w:t>párra</w:t>
+      </w:r>
+      <w:proofErr w:type="spellEnd"/>
+      <w:r>
+        <w:rPr>
+          <w:rFonts w:ascii="Consolas" w:hAnsi="Consolas"/>
+          <w:color w:val="FFFFFF" w:themeColor="background1"/>
+          <w:sz w:val="18"/>
+          <w:szCs w:val="18"/>
+          <w:highlight w:val="black"/>
+        </w:rPr>
+        <w:t xml:space="preserve"> a </w:t>
+      </w:r>
+      <w:proofErr w:type="spellStart"/>
+      <w:r>
+        <w:rPr>
+          <w:rFonts w:ascii="Consolas" w:hAnsi="Consolas"/>
+          <w:color w:val="FFFFFF" w:themeColor="background1"/>
+          <w:sz w:val="18"/>
+          <w:szCs w:val="18"/>
+          <w:highlight w:val="black"/>
+        </w:rPr>
+        <w:t>talalt_kulcsszavak</w:t>
+      </w:r>
+      <w:proofErr w:type="spellEnd"/>
+      <w:r>
+        <w:rPr>
+          <w:rFonts w:ascii="Consolas" w:hAnsi="Consolas"/>
+          <w:color w:val="FFFFFF" w:themeColor="background1"/>
+          <w:sz w:val="18"/>
+          <w:szCs w:val="18"/>
+          <w:highlight w:val="black"/>
+        </w:rPr>
+        <w:t>-ban</w:t>
+      </w:r>
+      <w:r>
+        <w:rPr>
+          <w:rFonts w:ascii="Consolas" w:hAnsi="Consolas"/>
+          <w:color w:val="FFFFFF" w:themeColor="background1"/>
+          <w:sz w:val="18"/>
+          <w:szCs w:val="18"/>
+          <w:highlight w:val="black"/>
+        </w:rPr>
+        <w:br/>
+        <w:t xml:space="preserve">            ÍRD KI a </w:t>
+      </w:r>
+      <w:proofErr w:type="spellStart"/>
+      <w:r>
+        <w:rPr>
+          <w:rFonts w:ascii="Consolas" w:hAnsi="Consolas"/>
+          <w:color w:val="FFFFFF" w:themeColor="background1"/>
+          <w:sz w:val="18"/>
+          <w:szCs w:val="18"/>
+          <w:highlight w:val="black"/>
+        </w:rPr>
+        <w:t>kulcsszót</w:t>
+      </w:r>
+      <w:proofErr w:type="spellEnd"/>
+      <w:r>
+        <w:rPr>
+          <w:rFonts w:ascii="Consolas" w:hAnsi="Consolas"/>
+          <w:color w:val="FFFFFF" w:themeColor="background1"/>
+          <w:sz w:val="18"/>
+          <w:szCs w:val="18"/>
+          <w:highlight w:val="black"/>
+        </w:rPr>
+        <w:t xml:space="preserve"> </w:t>
+      </w:r>
+      <w:proofErr w:type="spellStart"/>
+      <w:r>
+        <w:rPr>
+          <w:rFonts w:ascii="Consolas" w:hAnsi="Consolas"/>
+          <w:color w:val="FFFFFF" w:themeColor="background1"/>
+          <w:sz w:val="18"/>
+          <w:szCs w:val="18"/>
+          <w:highlight w:val="black"/>
+        </w:rPr>
+        <w:t>és</w:t>
+      </w:r>
+      <w:proofErr w:type="spellEnd"/>
+      <w:r>
+        <w:rPr>
+          <w:rFonts w:ascii="Consolas" w:hAnsi="Consolas"/>
+          <w:color w:val="FFFFFF" w:themeColor="background1"/>
+          <w:sz w:val="18"/>
+          <w:szCs w:val="18"/>
+          <w:highlight w:val="black"/>
+        </w:rPr>
+        <w:t xml:space="preserve"> </w:t>
+      </w:r>
+      <w:proofErr w:type="spellStart"/>
+      <w:r>
+        <w:rPr>
+          <w:rFonts w:ascii="Consolas" w:hAnsi="Consolas"/>
+          <w:color w:val="FFFFFF" w:themeColor="background1"/>
+          <w:sz w:val="18"/>
+          <w:szCs w:val="18"/>
+          <w:highlight w:val="black"/>
+        </w:rPr>
+        <w:t>az</w:t>
+      </w:r>
+      <w:proofErr w:type="spellEnd"/>
+      <w:r>
+        <w:rPr>
+          <w:rFonts w:ascii="Consolas" w:hAnsi="Consolas"/>
+          <w:color w:val="FFFFFF" w:themeColor="background1"/>
+          <w:sz w:val="18"/>
+          <w:szCs w:val="18"/>
+          <w:highlight w:val="black"/>
+        </w:rPr>
+        <w:t xml:space="preserve"> </w:t>
+      </w:r>
+      <w:proofErr w:type="spellStart"/>
+      <w:r>
+        <w:rPr>
+          <w:rFonts w:ascii="Consolas" w:hAnsi="Consolas"/>
+          <w:color w:val="FFFFFF" w:themeColor="background1"/>
+          <w:sz w:val="18"/>
+          <w:szCs w:val="18"/>
+          <w:highlight w:val="black"/>
+        </w:rPr>
+        <w:t>előfordulások</w:t>
+      </w:r>
+      <w:proofErr w:type="spellEnd"/>
+      <w:r>
+        <w:rPr>
+          <w:rFonts w:ascii="Consolas" w:hAnsi="Consolas"/>
+          <w:color w:val="FFFFFF" w:themeColor="background1"/>
+          <w:sz w:val="18"/>
+          <w:szCs w:val="18"/>
+          <w:highlight w:val="black"/>
+        </w:rPr>
+        <w:t xml:space="preserve"> </w:t>
+      </w:r>
+      <w:proofErr w:type="spellStart"/>
+      <w:r>
+        <w:rPr>
+          <w:rFonts w:ascii="Consolas" w:hAnsi="Consolas"/>
+          <w:color w:val="FFFFFF" w:themeColor="background1"/>
+          <w:sz w:val="18"/>
+          <w:szCs w:val="18"/>
+          <w:highlight w:val="black"/>
+        </w:rPr>
+        <w:t>számát</w:t>
+      </w:r>
+      <w:proofErr w:type="spellEnd"/>
+      <w:r>
+        <w:rPr>
+          <w:rFonts w:ascii="Consolas" w:hAnsi="Consolas"/>
+          <w:color w:val="FFFFFF" w:themeColor="background1"/>
+          <w:sz w:val="18"/>
+          <w:szCs w:val="18"/>
+          <w:highlight w:val="black"/>
+        </w:rPr>
+        <w:br/>
+      </w:r>
+      <w:r>
+        <w:rPr>
+          <w:rFonts w:ascii="Consolas" w:hAnsi="Consolas"/>
+          <w:color w:val="FFFFFF" w:themeColor="background1"/>
+          <w:sz w:val="18"/>
+          <w:szCs w:val="18"/>
+          <w:highlight w:val="black"/>
+        </w:rPr>
+        <w:br/>
+        <w:t xml:space="preserve">    HA </w:t>
+      </w:r>
+      <w:proofErr w:type="spellStart"/>
+      <w:r>
+        <w:rPr>
+          <w:rFonts w:ascii="Consolas" w:hAnsi="Consolas"/>
+          <w:color w:val="FFFFFF" w:themeColor="background1"/>
+          <w:sz w:val="18"/>
+          <w:szCs w:val="18"/>
+          <w:highlight w:val="black"/>
+        </w:rPr>
+        <w:t>talalt_url</w:t>
+      </w:r>
+      <w:proofErr w:type="spellEnd"/>
+      <w:r>
+        <w:rPr>
+          <w:rFonts w:ascii="Consolas" w:hAnsi="Consolas"/>
+          <w:color w:val="FFFFFF" w:themeColor="background1"/>
+          <w:sz w:val="18"/>
+          <w:szCs w:val="18"/>
+          <w:highlight w:val="black"/>
+        </w:rPr>
+        <w:t xml:space="preserve"> </w:t>
+      </w:r>
+      <w:proofErr w:type="spellStart"/>
+      <w:r>
+        <w:rPr>
+          <w:rFonts w:ascii="Consolas" w:hAnsi="Consolas"/>
+          <w:color w:val="FFFFFF" w:themeColor="background1"/>
+          <w:sz w:val="18"/>
+          <w:szCs w:val="18"/>
+          <w:highlight w:val="black"/>
+        </w:rPr>
+        <w:t>nem</w:t>
+      </w:r>
+      <w:proofErr w:type="spellEnd"/>
+      <w:r>
+        <w:rPr>
+          <w:rFonts w:ascii="Consolas" w:hAnsi="Consolas"/>
+          <w:color w:val="FFFFFF" w:themeColor="background1"/>
+          <w:sz w:val="18"/>
+          <w:szCs w:val="18"/>
+          <w:highlight w:val="black"/>
+        </w:rPr>
+        <w:t xml:space="preserve"> </w:t>
+      </w:r>
+      <w:proofErr w:type="spellStart"/>
+      <w:r>
+        <w:rPr>
+          <w:rFonts w:ascii="Consolas" w:hAnsi="Consolas"/>
+          <w:color w:val="FFFFFF" w:themeColor="background1"/>
+          <w:sz w:val="18"/>
+          <w:szCs w:val="18"/>
+          <w:highlight w:val="black"/>
+        </w:rPr>
+        <w:t>üresek</w:t>
+      </w:r>
+      <w:proofErr w:type="spellEnd"/>
+      <w:r>
+        <w:rPr>
+          <w:rFonts w:ascii="Consolas" w:hAnsi="Consolas"/>
+          <w:color w:val="FFFFFF" w:themeColor="background1"/>
+          <w:sz w:val="18"/>
+          <w:szCs w:val="18"/>
+          <w:highlight w:val="black"/>
+        </w:rPr>
+        <w:br/>
+        <w:t xml:space="preserve">        ÍRD KI: "</w:t>
+      </w:r>
+      <w:proofErr w:type="spellStart"/>
+      <w:r>
+        <w:rPr>
+          <w:rFonts w:ascii="Consolas" w:hAnsi="Consolas"/>
+          <w:color w:val="FFFFFF" w:themeColor="background1"/>
+          <w:sz w:val="18"/>
+          <w:szCs w:val="18"/>
+          <w:highlight w:val="black"/>
+        </w:rPr>
+        <w:t>Talált</w:t>
+      </w:r>
+      <w:proofErr w:type="spellEnd"/>
+      <w:r>
+        <w:rPr>
+          <w:rFonts w:ascii="Consolas" w:hAnsi="Consolas"/>
+          <w:color w:val="FFFFFF" w:themeColor="background1"/>
+          <w:sz w:val="18"/>
+          <w:szCs w:val="18"/>
+          <w:highlight w:val="black"/>
+        </w:rPr>
+        <w:t xml:space="preserve"> </w:t>
+      </w:r>
+      <w:proofErr w:type="spellStart"/>
+      <w:r>
+        <w:rPr>
+          <w:rFonts w:ascii="Consolas" w:hAnsi="Consolas"/>
+          <w:color w:val="FFFFFF" w:themeColor="background1"/>
+          <w:sz w:val="18"/>
+          <w:szCs w:val="18"/>
+          <w:highlight w:val="black"/>
+        </w:rPr>
+        <w:t>gyanús</w:t>
+      </w:r>
+      <w:proofErr w:type="spellEnd"/>
+      <w:r>
+        <w:rPr>
+          <w:rFonts w:ascii="Consolas" w:hAnsi="Consolas"/>
+          <w:color w:val="FFFFFF" w:themeColor="background1"/>
+          <w:sz w:val="18"/>
+          <w:szCs w:val="18"/>
+          <w:highlight w:val="black"/>
+        </w:rPr>
+        <w:t xml:space="preserve"> URL-ek:"</w:t>
+      </w:r>
+      <w:r>
+        <w:rPr>
+          <w:rFonts w:ascii="Consolas" w:hAnsi="Consolas"/>
+          <w:color w:val="FFFFFF" w:themeColor="background1"/>
+          <w:sz w:val="18"/>
+          <w:szCs w:val="18"/>
+          <w:highlight w:val="black"/>
+        </w:rPr>
+        <w:br/>
+        <w:t xml:space="preserve">        MINDEN </w:t>
+      </w:r>
       <w:r>
         <w:rPr>
           <w:rFonts w:ascii="Consolas" w:hAnsi="Consolas"/>
@@ -1165,18 +4746,52 @@
           <w:szCs w:val="18"/>
           <w:highlight w:val="black"/>
         </w:rPr>
-        <w:t>-re a talalt_url-ekben</w:t>
-      </w:r>
-      <w:r>
-        <w:rPr>
-          <w:rFonts w:ascii="Consolas" w:hAnsi="Consolas"/>
-          <w:color w:val="FFFFFF" w:themeColor="background1"/>
-          <w:sz w:val="18"/>
-          <w:szCs w:val="18"/>
-          <w:highlight w:val="black"/>
-        </w:rPr>
-        <w:br/>
-        <w:t xml:space="preserve">            ÍRD KI az </w:t>
+        <w:t xml:space="preserve">-re a </w:t>
+      </w:r>
+      <w:proofErr w:type="spellStart"/>
+      <w:r>
+        <w:rPr>
+          <w:rFonts w:ascii="Consolas" w:hAnsi="Consolas"/>
+          <w:color w:val="FFFFFF" w:themeColor="background1"/>
+          <w:sz w:val="18"/>
+          <w:szCs w:val="18"/>
+          <w:highlight w:val="black"/>
+        </w:rPr>
+        <w:t>talalt_url-ekben</w:t>
+      </w:r>
+      <w:proofErr w:type="spellEnd"/>
+      <w:r>
+        <w:rPr>
+          <w:rFonts w:ascii="Consolas" w:hAnsi="Consolas"/>
+          <w:color w:val="FFFFFF" w:themeColor="background1"/>
+          <w:sz w:val="18"/>
+          <w:szCs w:val="18"/>
+          <w:highlight w:val="black"/>
+        </w:rPr>
+        <w:br/>
+        <w:t xml:space="preserve">            ÍRD KI </w:t>
+      </w:r>
+      <w:proofErr w:type="spellStart"/>
+      <w:r>
+        <w:rPr>
+          <w:rFonts w:ascii="Consolas" w:hAnsi="Consolas"/>
+          <w:color w:val="FFFFFF" w:themeColor="background1"/>
+          <w:sz w:val="18"/>
+          <w:szCs w:val="18"/>
+          <w:highlight w:val="black"/>
+        </w:rPr>
+        <w:t>az</w:t>
+      </w:r>
+      <w:proofErr w:type="spellEnd"/>
+      <w:r>
+        <w:rPr>
+          <w:rFonts w:ascii="Consolas" w:hAnsi="Consolas"/>
+          <w:color w:val="FFFFFF" w:themeColor="background1"/>
+          <w:sz w:val="18"/>
+          <w:szCs w:val="18"/>
+          <w:highlight w:val="black"/>
+        </w:rPr>
+        <w:t xml:space="preserve"> </w:t>
       </w:r>
       <w:r>
         <w:rPr>
@@ -1217,18 +4832,184 @@
           <w:highlight w:val="black"/>
         </w:rPr>
         <w:br/>
-        <w:t xml:space="preserve">    HA nem_biztonsagos_url nem üresek</w:t>
-      </w:r>
-      <w:r>
-        <w:rPr>
-          <w:rFonts w:ascii="Consolas" w:hAnsi="Consolas"/>
-          <w:color w:val="FFFFFF" w:themeColor="background1"/>
-          <w:sz w:val="18"/>
-          <w:szCs w:val="18"/>
-          <w:highlight w:val="black"/>
-        </w:rPr>
-        <w:br/>
-        <w:t xml:space="preserve">        ÍRD KI: "Figyelmeztetés: A következő URL-ek tanúsítványa nem biztonságos:"</w:t>
+        <w:t xml:space="preserve">    HA </w:t>
+      </w:r>
+      <w:proofErr w:type="spellStart"/>
+      <w:r>
+        <w:rPr>
+          <w:rFonts w:ascii="Consolas" w:hAnsi="Consolas"/>
+          <w:color w:val="FFFFFF" w:themeColor="background1"/>
+          <w:sz w:val="18"/>
+          <w:szCs w:val="18"/>
+          <w:highlight w:val="black"/>
+        </w:rPr>
+        <w:t>nem_biztonsagos_url</w:t>
+      </w:r>
+      <w:proofErr w:type="spellEnd"/>
+      <w:r>
+        <w:rPr>
+          <w:rFonts w:ascii="Consolas" w:hAnsi="Consolas"/>
+          <w:color w:val="FFFFFF" w:themeColor="background1"/>
+          <w:sz w:val="18"/>
+          <w:szCs w:val="18"/>
+          <w:highlight w:val="black"/>
+        </w:rPr>
+        <w:t xml:space="preserve"> </w:t>
+      </w:r>
+      <w:proofErr w:type="spellStart"/>
+      <w:r>
+        <w:rPr>
+          <w:rFonts w:ascii="Consolas" w:hAnsi="Consolas"/>
+          <w:color w:val="FFFFFF" w:themeColor="background1"/>
+          <w:sz w:val="18"/>
+          <w:szCs w:val="18"/>
+          <w:highlight w:val="black"/>
+        </w:rPr>
+        <w:t>nem</w:t>
+      </w:r>
+      <w:proofErr w:type="spellEnd"/>
+      <w:r>
+        <w:rPr>
+          <w:rFonts w:ascii="Consolas" w:hAnsi="Consolas"/>
+          <w:color w:val="FFFFFF" w:themeColor="background1"/>
+          <w:sz w:val="18"/>
+          <w:szCs w:val="18"/>
+          <w:highlight w:val="black"/>
+        </w:rPr>
+        <w:t xml:space="preserve"> </w:t>
+      </w:r>
+      <w:proofErr w:type="spellStart"/>
+      <w:r>
+        <w:rPr>
+          <w:rFonts w:ascii="Consolas" w:hAnsi="Consolas"/>
+          <w:color w:val="FFFFFF" w:themeColor="background1"/>
+          <w:sz w:val="18"/>
+          <w:szCs w:val="18"/>
+          <w:highlight w:val="black"/>
+        </w:rPr>
+        <w:t>üresek</w:t>
+      </w:r>
+      <w:proofErr w:type="spellEnd"/>
+      <w:r>
+        <w:rPr>
+          <w:rFonts w:ascii="Consolas" w:hAnsi="Consolas"/>
+          <w:color w:val="FFFFFF" w:themeColor="background1"/>
+          <w:sz w:val="18"/>
+          <w:szCs w:val="18"/>
+          <w:highlight w:val="black"/>
+        </w:rPr>
+        <w:br/>
+        <w:t xml:space="preserve">        ÍRD KI: "</w:t>
+      </w:r>
+      <w:proofErr w:type="spellStart"/>
+      <w:r>
+        <w:rPr>
+          <w:rFonts w:ascii="Consolas" w:hAnsi="Consolas"/>
+          <w:color w:val="FFFFFF" w:themeColor="background1"/>
+          <w:sz w:val="18"/>
+          <w:szCs w:val="18"/>
+          <w:highlight w:val="black"/>
+        </w:rPr>
+        <w:t>Figyelmeztetés</w:t>
+      </w:r>
+      <w:proofErr w:type="spellEnd"/>
+      <w:r>
+        <w:rPr>
+          <w:rFonts w:ascii="Consolas" w:hAnsi="Consolas"/>
+          <w:color w:val="FFFFFF" w:themeColor="background1"/>
+          <w:sz w:val="18"/>
+          <w:szCs w:val="18"/>
+          <w:highlight w:val="black"/>
+        </w:rPr>
+        <w:t xml:space="preserve">: A </w:t>
+      </w:r>
+      <w:proofErr w:type="spellStart"/>
+      <w:r>
+        <w:rPr>
+          <w:rFonts w:ascii="Consolas" w:hAnsi="Consolas"/>
+          <w:color w:val="FFFFFF" w:themeColor="background1"/>
+          <w:sz w:val="18"/>
+          <w:szCs w:val="18"/>
+          <w:highlight w:val="black"/>
+        </w:rPr>
+        <w:t>következő</w:t>
+      </w:r>
+      <w:proofErr w:type="spellEnd"/>
+      <w:r>
+        <w:rPr>
+          <w:rFonts w:ascii="Consolas" w:hAnsi="Consolas"/>
+          <w:color w:val="FFFFFF" w:themeColor="background1"/>
+          <w:sz w:val="18"/>
+          <w:szCs w:val="18"/>
+          <w:highlight w:val="black"/>
+        </w:rPr>
+        <w:t xml:space="preserve"> URL-ek </w:t>
+      </w:r>
+      <w:proofErr w:type="spellStart"/>
+      <w:r>
+        <w:rPr>
+          <w:rFonts w:ascii="Consolas" w:hAnsi="Consolas"/>
+          <w:color w:val="FFFFFF" w:themeColor="background1"/>
+          <w:sz w:val="18"/>
+          <w:szCs w:val="18"/>
+          <w:highlight w:val="black"/>
+        </w:rPr>
+        <w:t>tanúsítványa</w:t>
+      </w:r>
+      <w:proofErr w:type="spellEnd"/>
+      <w:r>
+        <w:rPr>
+          <w:rFonts w:ascii="Consolas" w:hAnsi="Consolas"/>
+          <w:color w:val="FFFFFF" w:themeColor="background1"/>
+          <w:sz w:val="18"/>
+          <w:szCs w:val="18"/>
+          <w:highlight w:val="black"/>
+        </w:rPr>
+        <w:t xml:space="preserve"> </w:t>
+      </w:r>
+      <w:proofErr w:type="spellStart"/>
+      <w:r>
+        <w:rPr>
+          <w:rFonts w:ascii="Consolas" w:hAnsi="Consolas"/>
+          <w:color w:val="FFFFFF" w:themeColor="background1"/>
+          <w:sz w:val="18"/>
+          <w:szCs w:val="18"/>
+          <w:highlight w:val="black"/>
+        </w:rPr>
+        <w:t>nem</w:t>
+      </w:r>
+      <w:proofErr w:type="spellEnd"/>
+      <w:r>
+        <w:rPr>
+          <w:rFonts w:ascii="Consolas" w:hAnsi="Consolas"/>
+          <w:color w:val="FFFFFF" w:themeColor="background1"/>
+          <w:sz w:val="18"/>
+          <w:szCs w:val="18"/>
+          <w:highlight w:val="black"/>
+        </w:rPr>
+        <w:t xml:space="preserve"> </w:t>
+      </w:r>
+      <w:proofErr w:type="spellStart"/>
+      <w:r>
+        <w:rPr>
+          <w:rFonts w:ascii="Consolas" w:hAnsi="Consolas"/>
+          <w:color w:val="FFFFFF" w:themeColor="background1"/>
+          <w:sz w:val="18"/>
+          <w:szCs w:val="18"/>
+          <w:highlight w:val="black"/>
+        </w:rPr>
+        <w:t>biztonságos</w:t>
+      </w:r>
+      <w:proofErr w:type="spellEnd"/>
+      <w:r>
+        <w:rPr>
+          <w:rFonts w:ascii="Consolas" w:hAnsi="Consolas"/>
+          <w:color w:val="FFFFFF" w:themeColor="background1"/>
+          <w:sz w:val="18"/>
+          <w:szCs w:val="18"/>
+          <w:highlight w:val="black"/>
+        </w:rPr>
+        <w:t>:"</w:t>
       </w:r>
       <w:r>
         <w:rPr>
@@ -1259,18 +5040,62 @@
           <w:szCs w:val="18"/>
           <w:highlight w:val="black"/>
         </w:rPr>
-        <w:t>-re a nem_biztonsagos_url-ben</w:t>
-      </w:r>
-      <w:r>
-        <w:rPr>
-          <w:rFonts w:ascii="Consolas" w:hAnsi="Consolas"/>
-          <w:color w:val="FFFFFF" w:themeColor="background1"/>
-          <w:sz w:val="18"/>
-          <w:szCs w:val="18"/>
-          <w:highlight w:val="black"/>
-        </w:rPr>
-        <w:br/>
-        <w:t xml:space="preserve">            ÍRD KI az </w:t>
+        <w:t xml:space="preserve">-re a </w:t>
+      </w:r>
+      <w:proofErr w:type="spellStart"/>
+      <w:r>
+        <w:rPr>
+          <w:rFonts w:ascii="Consolas" w:hAnsi="Consolas"/>
+          <w:color w:val="FFFFFF" w:themeColor="background1"/>
+          <w:sz w:val="18"/>
+          <w:szCs w:val="18"/>
+          <w:highlight w:val="black"/>
+        </w:rPr>
+        <w:t>nem_biztonsagos_url</w:t>
+      </w:r>
+      <w:proofErr w:type="spellEnd"/>
+      <w:r>
+        <w:rPr>
+          <w:rFonts w:ascii="Consolas" w:hAnsi="Consolas"/>
+          <w:color w:val="FFFFFF" w:themeColor="background1"/>
+          <w:sz w:val="18"/>
+          <w:szCs w:val="18"/>
+          <w:highlight w:val="black"/>
+        </w:rPr>
+        <w:t>-ben</w:t>
+      </w:r>
+      <w:r>
+        <w:rPr>
+          <w:rFonts w:ascii="Consolas" w:hAnsi="Consolas"/>
+          <w:color w:val="FFFFFF" w:themeColor="background1"/>
+          <w:sz w:val="18"/>
+          <w:szCs w:val="18"/>
+          <w:highlight w:val="black"/>
+        </w:rPr>
+        <w:br/>
+        <w:t xml:space="preserve">            ÍRD KI </w:t>
+      </w:r>
+      <w:proofErr w:type="spellStart"/>
+      <w:r>
+        <w:rPr>
+          <w:rFonts w:ascii="Consolas" w:hAnsi="Consolas"/>
+          <w:color w:val="FFFFFF" w:themeColor="background1"/>
+          <w:sz w:val="18"/>
+          <w:szCs w:val="18"/>
+          <w:highlight w:val="black"/>
+        </w:rPr>
+        <w:t>az</w:t>
+      </w:r>
+      <w:proofErr w:type="spellEnd"/>
+      <w:r>
+        <w:rPr>
+          <w:rFonts w:ascii="Consolas" w:hAnsi="Consolas"/>
+          <w:color w:val="FFFFFF" w:themeColor="background1"/>
+          <w:sz w:val="18"/>
+          <w:szCs w:val="18"/>
+          <w:highlight w:val="black"/>
+        </w:rPr>
+        <w:t xml:space="preserve"> </w:t>
       </w:r>
       <w:r>
         <w:rPr>
@@ -1360,7 +5185,31 @@
           <w:szCs w:val="32"/>
         </w:rPr>
         <w:lastRenderedPageBreak/>
-        <w:t>A program forráskódja:</w:t>
+        <w:t xml:space="preserve">A program </w:t>
+      </w:r>
+      <w:proofErr w:type="spellStart"/>
+      <w:r>
+        <w:rPr>
+          <w:b/>
+          <w:bCs/>
+          <w:i/>
+          <w:iCs/>
+          <w:sz w:val="32"/>
+          <w:szCs w:val="32"/>
+        </w:rPr>
+        <w:t>forráskódja</w:t>
+      </w:r>
+      <w:proofErr w:type="spellEnd"/>
+      <w:r>
+        <w:rPr>
+          <w:b/>
+          <w:bCs/>
+          <w:i/>
+          <w:iCs/>
+          <w:sz w:val="32"/>
+          <w:szCs w:val="32"/>
+        </w:rPr>
+        <w:t>:</w:t>
       </w:r>
       <w:bookmarkEnd w:id="1"/>
     </w:p>
@@ -1500,347 +5349,2557 @@
           <w:sz w:val="17"/>
           <w:szCs w:val="17"/>
         </w:rPr>
-        <w:t># Gyakori spam kulcsszavak és kifejezések</w:t>
-      </w:r>
-      <w:r>
-        <w:rPr>
-          <w:rFonts w:ascii="Consolas" w:hAnsi="Consolas" w:cs="Courier New"/>
-          <w:color w:val="D4D0AB"/>
-          <w:sz w:val="17"/>
-          <w:szCs w:val="17"/>
-        </w:rPr>
-        <w:br/>
-        <w:t>spam_kulcsszavak = ["nyeremény","nyereményjáték", "ingyen", "kattints ide", "ajánlat", "gyors pénz", "növeld a bevételed", "pénzkeresési lehetőség"]</w:t>
-      </w:r>
-      <w:r>
-        <w:rPr>
-          <w:rFonts w:ascii="Consolas" w:hAnsi="Consolas" w:cs="Courier New"/>
-          <w:color w:val="D4D0AB"/>
-          <w:sz w:val="17"/>
-          <w:szCs w:val="17"/>
-        </w:rPr>
-        <w:br/>
-      </w:r>
-      <w:r>
-        <w:rPr>
-          <w:rFonts w:ascii="Consolas" w:hAnsi="Consolas" w:cs="Courier New"/>
-          <w:color w:val="D4D0AB"/>
-          <w:sz w:val="17"/>
-          <w:szCs w:val="17"/>
-        </w:rPr>
-        <w:br/>
-        <w:t># URL-ek keresésére használt minta</w:t>
-      </w:r>
-      <w:r>
-        <w:rPr>
-          <w:rFonts w:ascii="Consolas" w:hAnsi="Consolas" w:cs="Courier New"/>
-          <w:color w:val="D4D0AB"/>
-          <w:sz w:val="17"/>
-          <w:szCs w:val="17"/>
-        </w:rPr>
-        <w:br/>
-        <w:t>url_minta = r"http[s]?://(?:[a-zA-Z]|[0-9]|[$-_@.&amp;+]|[!*\\(\\),]|(?:%[0-9a-fA-F][0-9a-fA-F]))+|(?:[a-zA-Z0-9-]+\.)+[a-zA-Z]{2,}"</w:t>
-      </w:r>
-      <w:r>
-        <w:rPr>
-          <w:rFonts w:ascii="Consolas" w:hAnsi="Consolas" w:cs="Courier New"/>
-          <w:color w:val="D4D0AB"/>
-          <w:sz w:val="17"/>
-          <w:szCs w:val="17"/>
-        </w:rPr>
-        <w:br/>
-      </w:r>
-      <w:r>
-        <w:rPr>
-          <w:rFonts w:ascii="Consolas" w:hAnsi="Consolas" w:cs="Courier New"/>
-          <w:color w:val="D4D0AB"/>
-          <w:sz w:val="17"/>
-          <w:szCs w:val="17"/>
-        </w:rPr>
-        <w:br/>
-        <w:t>def bemenet_olvasasa():</w:t>
-      </w:r>
-      <w:r>
-        <w:rPr>
-          <w:rFonts w:ascii="Consolas" w:hAnsi="Consolas" w:cs="Courier New"/>
-          <w:color w:val="D4D0AB"/>
-          <w:sz w:val="17"/>
-          <w:szCs w:val="17"/>
-        </w:rPr>
-        <w:br/>
-        <w:t xml:space="preserve">    #Beolvassa a teljes bemenetet és megtisztítja.</w:t>
-      </w:r>
-      <w:r>
-        <w:rPr>
-          <w:rFonts w:ascii="Consolas" w:hAnsi="Consolas" w:cs="Courier New"/>
-          <w:color w:val="D4D0AB"/>
-          <w:sz w:val="17"/>
-          <w:szCs w:val="17"/>
-        </w:rPr>
-        <w:br/>
-        <w:t xml:space="preserve">    print("Kérlek, másold be a szöveget (több soros is lehet). Ha végeztél, nyomd meg a Ctrl+D-t (pycharm IDE) vagy a Ctrl+Z-t:")</w:t>
-      </w:r>
-      <w:r>
-        <w:rPr>
-          <w:rFonts w:ascii="Consolas" w:hAnsi="Consolas" w:cs="Courier New"/>
-          <w:color w:val="D4D0AB"/>
-          <w:sz w:val="17"/>
-          <w:szCs w:val="17"/>
-        </w:rPr>
-        <w:br/>
-        <w:t xml:space="preserve">    bemenet = sys.stdin.read()  # Beolvassa az összes sort nyers bemenettel, így tudunk több sort egyszerre bevinni</w:t>
-      </w:r>
-      <w:r>
-        <w:rPr>
-          <w:rFonts w:ascii="Consolas" w:hAnsi="Consolas" w:cs="Courier New"/>
-          <w:color w:val="D4D0AB"/>
-          <w:sz w:val="17"/>
-          <w:szCs w:val="17"/>
-        </w:rPr>
-        <w:br/>
-        <w:t xml:space="preserve">    return bemenet.strip().replace("\n", " ")  # A sortöréseket szóközzé tesszük</w:t>
-      </w:r>
-      <w:r>
-        <w:rPr>
-          <w:rFonts w:ascii="Consolas" w:hAnsi="Consolas" w:cs="Courier New"/>
-          <w:color w:val="D4D0AB"/>
-          <w:sz w:val="17"/>
-          <w:szCs w:val="17"/>
-        </w:rPr>
-        <w:br/>
-      </w:r>
-      <w:r>
-        <w:rPr>
-          <w:rFonts w:ascii="Consolas" w:hAnsi="Consolas" w:cs="Courier New"/>
-          <w:color w:val="D4D0AB"/>
-          <w:sz w:val="17"/>
-          <w:szCs w:val="17"/>
-        </w:rPr>
-        <w:br/>
-        <w:t>def spam_filter(szoveg):</w:t>
-      </w:r>
-      <w:r>
-        <w:rPr>
-          <w:rFonts w:ascii="Consolas" w:hAnsi="Consolas" w:cs="Courier New"/>
-          <w:color w:val="D4D0AB"/>
-          <w:sz w:val="17"/>
-          <w:szCs w:val="17"/>
-        </w:rPr>
-        <w:br/>
-      </w:r>
-      <w:r>
-        <w:rPr>
-          <w:rFonts w:ascii="Consolas" w:hAnsi="Consolas" w:cs="Courier New"/>
-          <w:color w:val="D4D0AB"/>
-          <w:sz w:val="17"/>
-          <w:szCs w:val="17"/>
-        </w:rPr>
-        <w:br/>
-        <w:t xml:space="preserve">    #Ellenőrzi, hogy a szöveg spam-e, és visszaadja a talált gyanús elemeket (kulcsszavak és URL-ek).</w:t>
-      </w:r>
-      <w:r>
-        <w:rPr>
-          <w:rFonts w:ascii="Consolas" w:hAnsi="Consolas" w:cs="Courier New"/>
-          <w:color w:val="D4D0AB"/>
-          <w:sz w:val="17"/>
-          <w:szCs w:val="17"/>
-        </w:rPr>
-        <w:br/>
-      </w:r>
-      <w:r>
-        <w:rPr>
-          <w:rFonts w:ascii="Consolas" w:hAnsi="Consolas" w:cs="Courier New"/>
-          <w:color w:val="D4D0AB"/>
-          <w:sz w:val="17"/>
-          <w:szCs w:val="17"/>
-        </w:rPr>
-        <w:br/>
-        <w:t xml:space="preserve">    szoveg = szoveg.lower()  # Kisbetűsre alakítjuk a szöveget</w:t>
-      </w:r>
-      <w:r>
-        <w:rPr>
-          <w:rFonts w:ascii="Consolas" w:hAnsi="Consolas" w:cs="Courier New"/>
-          <w:color w:val="D4D0AB"/>
-          <w:sz w:val="17"/>
-          <w:szCs w:val="17"/>
-        </w:rPr>
-        <w:br/>
-        <w:t xml:space="preserve">    talalt_kulcsszavak = {} #kulcsszavak tárolásához szükséges lista</w:t>
-      </w:r>
-      <w:r>
-        <w:rPr>
-          <w:rFonts w:ascii="Consolas" w:hAnsi="Consolas" w:cs="Courier New"/>
-          <w:color w:val="D4D0AB"/>
-          <w:sz w:val="17"/>
-          <w:szCs w:val="17"/>
-        </w:rPr>
-        <w:br/>
-      </w:r>
-      <w:r>
-        <w:rPr>
-          <w:rFonts w:ascii="Consolas" w:hAnsi="Consolas" w:cs="Courier New"/>
-          <w:color w:val="D4D0AB"/>
-          <w:sz w:val="17"/>
-          <w:szCs w:val="17"/>
-        </w:rPr>
-        <w:br/>
-      </w:r>
-      <w:r>
-        <w:rPr>
-          <w:rFonts w:ascii="Consolas" w:hAnsi="Consolas" w:cs="Courier New"/>
-          <w:color w:val="D4D0AB"/>
-          <w:sz w:val="17"/>
-          <w:szCs w:val="17"/>
-        </w:rPr>
-        <w:br/>
-        <w:t xml:space="preserve">    # Kulcsszavak keresése és a megjelenésük megszámlálása</w:t>
-      </w:r>
-      <w:r>
-        <w:rPr>
-          <w:rFonts w:ascii="Consolas" w:hAnsi="Consolas" w:cs="Courier New"/>
-          <w:color w:val="D4D0AB"/>
-          <w:sz w:val="17"/>
-          <w:szCs w:val="17"/>
-        </w:rPr>
-        <w:br/>
-        <w:t xml:space="preserve">    for kulcsszo in spam_kulcsszavak:</w:t>
-      </w:r>
-      <w:r>
-        <w:rPr>
-          <w:rFonts w:ascii="Consolas" w:hAnsi="Consolas" w:cs="Courier New"/>
-          <w:color w:val="D4D0AB"/>
-          <w:sz w:val="17"/>
-          <w:szCs w:val="17"/>
-        </w:rPr>
-        <w:br/>
-        <w:t xml:space="preserve">        elofordulas = szoveg.count(kulcsszo)</w:t>
-      </w:r>
-      <w:r>
-        <w:rPr>
-          <w:rFonts w:ascii="Consolas" w:hAnsi="Consolas" w:cs="Courier New"/>
-          <w:color w:val="D4D0AB"/>
-          <w:sz w:val="17"/>
-          <w:szCs w:val="17"/>
-        </w:rPr>
-        <w:br/>
-        <w:t xml:space="preserve">        if elofordulas &gt; 0:</w:t>
-      </w:r>
-      <w:r>
-        <w:rPr>
-          <w:rFonts w:ascii="Consolas" w:hAnsi="Consolas" w:cs="Courier New"/>
-          <w:color w:val="D4D0AB"/>
-          <w:sz w:val="17"/>
-          <w:szCs w:val="17"/>
-        </w:rPr>
-        <w:br/>
-        <w:t xml:space="preserve">            talalt_kulcsszavak[kulcsszo] = elofordulas</w:t>
-      </w:r>
-      <w:r>
-        <w:rPr>
-          <w:rFonts w:ascii="Consolas" w:hAnsi="Consolas" w:cs="Courier New"/>
-          <w:color w:val="D4D0AB"/>
-          <w:sz w:val="17"/>
-          <w:szCs w:val="17"/>
-        </w:rPr>
-        <w:br/>
-      </w:r>
-      <w:r>
-        <w:rPr>
-          <w:rFonts w:ascii="Consolas" w:hAnsi="Consolas" w:cs="Courier New"/>
-          <w:color w:val="D4D0AB"/>
-          <w:sz w:val="17"/>
-          <w:szCs w:val="17"/>
-        </w:rPr>
-        <w:br/>
-        <w:t xml:space="preserve">    # URL-ek keresése</w:t>
-      </w:r>
-      <w:r>
-        <w:rPr>
-          <w:rFonts w:ascii="Consolas" w:hAnsi="Consolas" w:cs="Courier New"/>
-          <w:color w:val="D4D0AB"/>
-          <w:sz w:val="17"/>
-          <w:szCs w:val="17"/>
-        </w:rPr>
-        <w:br/>
-        <w:t xml:space="preserve">    talalt_url = re.findall(url_minta, szoveg)</w:t>
-      </w:r>
-      <w:r>
-        <w:rPr>
-          <w:rFonts w:ascii="Consolas" w:hAnsi="Consolas" w:cs="Courier New"/>
-          <w:color w:val="D4D0AB"/>
-          <w:sz w:val="17"/>
-          <w:szCs w:val="17"/>
-        </w:rPr>
-        <w:br/>
-      </w:r>
-      <w:r>
-        <w:rPr>
-          <w:rFonts w:ascii="Consolas" w:hAnsi="Consolas" w:cs="Courier New"/>
-          <w:color w:val="D4D0AB"/>
-          <w:sz w:val="17"/>
-          <w:szCs w:val="17"/>
-        </w:rPr>
-        <w:br/>
-        <w:t xml:space="preserve">    # Ellenőrizzük, hogy van-e 'http' URL és figyelmeztessünk a nem biztonságos tanúsítványra</w:t>
-      </w:r>
-      <w:r>
-        <w:rPr>
-          <w:rFonts w:ascii="Consolas" w:hAnsi="Consolas" w:cs="Courier New"/>
-          <w:color w:val="D4D0AB"/>
-          <w:sz w:val="17"/>
-          <w:szCs w:val="17"/>
-        </w:rPr>
-        <w:br/>
-        <w:t xml:space="preserve">    nem_biztonsagos_url = [url for url in talalt_url if url.startswith("http://")]</w:t>
-      </w:r>
-      <w:r>
-        <w:rPr>
-          <w:rFonts w:ascii="Consolas" w:hAnsi="Consolas" w:cs="Courier New"/>
-          <w:color w:val="D4D0AB"/>
-          <w:sz w:val="17"/>
-          <w:szCs w:val="17"/>
-        </w:rPr>
-        <w:br/>
-      </w:r>
-      <w:r>
-        <w:rPr>
-          <w:rFonts w:ascii="Consolas" w:hAnsi="Consolas" w:cs="Courier New"/>
-          <w:color w:val="D4D0AB"/>
-          <w:sz w:val="17"/>
-          <w:szCs w:val="17"/>
-        </w:rPr>
-        <w:br/>
-        <w:t xml:space="preserve">    # A szöveg spam, ha találunk kulcsszavakat vagy URL-eket</w:t>
-      </w:r>
-      <w:r>
-        <w:rPr>
-          <w:rFonts w:ascii="Consolas" w:hAnsi="Consolas" w:cs="Courier New"/>
-          <w:color w:val="D4D0AB"/>
-          <w:sz w:val="17"/>
-          <w:szCs w:val="17"/>
-        </w:rPr>
-        <w:br/>
-        <w:t xml:space="preserve">    is_spam = bool(talalt_kulcsszavak or nem_biztonsagos_url)</w:t>
-      </w:r>
-      <w:r>
-        <w:rPr>
-          <w:rFonts w:ascii="Consolas" w:hAnsi="Consolas" w:cs="Courier New"/>
-          <w:color w:val="D4D0AB"/>
-          <w:sz w:val="17"/>
-          <w:szCs w:val="17"/>
-        </w:rPr>
-        <w:br/>
-      </w:r>
-      <w:r>
-        <w:rPr>
-          <w:rFonts w:ascii="Consolas" w:hAnsi="Consolas" w:cs="Courier New"/>
-          <w:color w:val="D4D0AB"/>
-          <w:sz w:val="17"/>
-          <w:szCs w:val="17"/>
-        </w:rPr>
-        <w:br/>
-        <w:t xml:space="preserve">    return is_spam, talalt_kulcsszavak, talalt_url, nem_biztonsagos_url</w:t>
-      </w:r>
+        <w:t xml:space="preserve"># </w:t>
+      </w:r>
+      <w:proofErr w:type="spellStart"/>
+      <w:r>
+        <w:rPr>
+          <w:rFonts w:ascii="Consolas" w:hAnsi="Consolas" w:cs="Courier New"/>
+          <w:color w:val="D4D0AB"/>
+          <w:sz w:val="17"/>
+          <w:szCs w:val="17"/>
+        </w:rPr>
+        <w:t>Gyakori</w:t>
+      </w:r>
+      <w:proofErr w:type="spellEnd"/>
+      <w:r>
+        <w:rPr>
+          <w:rFonts w:ascii="Consolas" w:hAnsi="Consolas" w:cs="Courier New"/>
+          <w:color w:val="D4D0AB"/>
+          <w:sz w:val="17"/>
+          <w:szCs w:val="17"/>
+        </w:rPr>
+        <w:t xml:space="preserve"> spam </w:t>
+      </w:r>
+      <w:proofErr w:type="spellStart"/>
+      <w:r>
+        <w:rPr>
+          <w:rFonts w:ascii="Consolas" w:hAnsi="Consolas" w:cs="Courier New"/>
+          <w:color w:val="D4D0AB"/>
+          <w:sz w:val="17"/>
+          <w:szCs w:val="17"/>
+        </w:rPr>
+        <w:t>kulcsszavak</w:t>
+      </w:r>
+      <w:proofErr w:type="spellEnd"/>
+      <w:r>
+        <w:rPr>
+          <w:rFonts w:ascii="Consolas" w:hAnsi="Consolas" w:cs="Courier New"/>
+          <w:color w:val="D4D0AB"/>
+          <w:sz w:val="17"/>
+          <w:szCs w:val="17"/>
+        </w:rPr>
+        <w:t xml:space="preserve"> </w:t>
+      </w:r>
+      <w:proofErr w:type="spellStart"/>
+      <w:r>
+        <w:rPr>
+          <w:rFonts w:ascii="Consolas" w:hAnsi="Consolas" w:cs="Courier New"/>
+          <w:color w:val="D4D0AB"/>
+          <w:sz w:val="17"/>
+          <w:szCs w:val="17"/>
+        </w:rPr>
+        <w:t>és</w:t>
+      </w:r>
+      <w:proofErr w:type="spellEnd"/>
+      <w:r>
+        <w:rPr>
+          <w:rFonts w:ascii="Consolas" w:hAnsi="Consolas" w:cs="Courier New"/>
+          <w:color w:val="D4D0AB"/>
+          <w:sz w:val="17"/>
+          <w:szCs w:val="17"/>
+        </w:rPr>
+        <w:t xml:space="preserve"> </w:t>
+      </w:r>
+      <w:proofErr w:type="spellStart"/>
+      <w:r>
+        <w:rPr>
+          <w:rFonts w:ascii="Consolas" w:hAnsi="Consolas" w:cs="Courier New"/>
+          <w:color w:val="D4D0AB"/>
+          <w:sz w:val="17"/>
+          <w:szCs w:val="17"/>
+        </w:rPr>
+        <w:t>kifejezések</w:t>
+      </w:r>
+      <w:proofErr w:type="spellEnd"/>
+      <w:r>
+        <w:rPr>
+          <w:rFonts w:ascii="Consolas" w:hAnsi="Consolas" w:cs="Courier New"/>
+          <w:color w:val="D4D0AB"/>
+          <w:sz w:val="17"/>
+          <w:szCs w:val="17"/>
+        </w:rPr>
+        <w:br/>
+      </w:r>
+      <w:proofErr w:type="spellStart"/>
+      <w:r>
+        <w:rPr>
+          <w:rFonts w:ascii="Consolas" w:hAnsi="Consolas" w:cs="Courier New"/>
+          <w:color w:val="D4D0AB"/>
+          <w:sz w:val="17"/>
+          <w:szCs w:val="17"/>
+        </w:rPr>
+        <w:t>spam_kulcsszavak</w:t>
+      </w:r>
+      <w:proofErr w:type="spellEnd"/>
+      <w:r>
+        <w:rPr>
+          <w:rFonts w:ascii="Consolas" w:hAnsi="Consolas" w:cs="Courier New"/>
+          <w:color w:val="D4D0AB"/>
+          <w:sz w:val="17"/>
+          <w:szCs w:val="17"/>
+        </w:rPr>
+        <w:t xml:space="preserve"> = ["</w:t>
+      </w:r>
+      <w:proofErr w:type="spellStart"/>
+      <w:r>
+        <w:rPr>
+          <w:rFonts w:ascii="Consolas" w:hAnsi="Consolas" w:cs="Courier New"/>
+          <w:color w:val="D4D0AB"/>
+          <w:sz w:val="17"/>
+          <w:szCs w:val="17"/>
+        </w:rPr>
+        <w:t>nyeremény</w:t>
+      </w:r>
+      <w:proofErr w:type="spellEnd"/>
+      <w:r>
+        <w:rPr>
+          <w:rFonts w:ascii="Consolas" w:hAnsi="Consolas" w:cs="Courier New"/>
+          <w:color w:val="D4D0AB"/>
+          <w:sz w:val="17"/>
+          <w:szCs w:val="17"/>
+        </w:rPr>
+        <w:t>","</w:t>
+      </w:r>
+      <w:proofErr w:type="spellStart"/>
+      <w:r>
+        <w:rPr>
+          <w:rFonts w:ascii="Consolas" w:hAnsi="Consolas" w:cs="Courier New"/>
+          <w:color w:val="D4D0AB"/>
+          <w:sz w:val="17"/>
+          <w:szCs w:val="17"/>
+        </w:rPr>
+        <w:t>nyereményjáték</w:t>
+      </w:r>
+      <w:proofErr w:type="spellEnd"/>
+      <w:r>
+        <w:rPr>
+          <w:rFonts w:ascii="Consolas" w:hAnsi="Consolas" w:cs="Courier New"/>
+          <w:color w:val="D4D0AB"/>
+          <w:sz w:val="17"/>
+          <w:szCs w:val="17"/>
+        </w:rPr>
+        <w:t>", "</w:t>
+      </w:r>
+      <w:proofErr w:type="spellStart"/>
+      <w:r>
+        <w:rPr>
+          <w:rFonts w:ascii="Consolas" w:hAnsi="Consolas" w:cs="Courier New"/>
+          <w:color w:val="D4D0AB"/>
+          <w:sz w:val="17"/>
+          <w:szCs w:val="17"/>
+        </w:rPr>
+        <w:t>ingyen</w:t>
+      </w:r>
+      <w:proofErr w:type="spellEnd"/>
+      <w:r>
+        <w:rPr>
+          <w:rFonts w:ascii="Consolas" w:hAnsi="Consolas" w:cs="Courier New"/>
+          <w:color w:val="D4D0AB"/>
+          <w:sz w:val="17"/>
+          <w:szCs w:val="17"/>
+        </w:rPr>
+        <w:t>", "</w:t>
+      </w:r>
+      <w:proofErr w:type="spellStart"/>
+      <w:r>
+        <w:rPr>
+          <w:rFonts w:ascii="Consolas" w:hAnsi="Consolas" w:cs="Courier New"/>
+          <w:color w:val="D4D0AB"/>
+          <w:sz w:val="17"/>
+          <w:szCs w:val="17"/>
+        </w:rPr>
+        <w:t>kattints</w:t>
+      </w:r>
+      <w:proofErr w:type="spellEnd"/>
+      <w:r>
+        <w:rPr>
+          <w:rFonts w:ascii="Consolas" w:hAnsi="Consolas" w:cs="Courier New"/>
+          <w:color w:val="D4D0AB"/>
+          <w:sz w:val="17"/>
+          <w:szCs w:val="17"/>
+        </w:rPr>
+        <w:t xml:space="preserve"> ide", "</w:t>
+      </w:r>
+      <w:proofErr w:type="spellStart"/>
+      <w:r>
+        <w:rPr>
+          <w:rFonts w:ascii="Consolas" w:hAnsi="Consolas" w:cs="Courier New"/>
+          <w:color w:val="D4D0AB"/>
+          <w:sz w:val="17"/>
+          <w:szCs w:val="17"/>
+        </w:rPr>
+        <w:t>ajánlat</w:t>
+      </w:r>
+      <w:proofErr w:type="spellEnd"/>
+      <w:r>
+        <w:rPr>
+          <w:rFonts w:ascii="Consolas" w:hAnsi="Consolas" w:cs="Courier New"/>
+          <w:color w:val="D4D0AB"/>
+          <w:sz w:val="17"/>
+          <w:szCs w:val="17"/>
+        </w:rPr>
+        <w:t>", "</w:t>
+      </w:r>
+      <w:proofErr w:type="spellStart"/>
+      <w:r>
+        <w:rPr>
+          <w:rFonts w:ascii="Consolas" w:hAnsi="Consolas" w:cs="Courier New"/>
+          <w:color w:val="D4D0AB"/>
+          <w:sz w:val="17"/>
+          <w:szCs w:val="17"/>
+        </w:rPr>
+        <w:t>gyors</w:t>
+      </w:r>
+      <w:proofErr w:type="spellEnd"/>
+      <w:r>
+        <w:rPr>
+          <w:rFonts w:ascii="Consolas" w:hAnsi="Consolas" w:cs="Courier New"/>
+          <w:color w:val="D4D0AB"/>
+          <w:sz w:val="17"/>
+          <w:szCs w:val="17"/>
+        </w:rPr>
+        <w:t xml:space="preserve"> </w:t>
+      </w:r>
+      <w:proofErr w:type="spellStart"/>
+      <w:r>
+        <w:rPr>
+          <w:rFonts w:ascii="Consolas" w:hAnsi="Consolas" w:cs="Courier New"/>
+          <w:color w:val="D4D0AB"/>
+          <w:sz w:val="17"/>
+          <w:szCs w:val="17"/>
+        </w:rPr>
+        <w:t>pénz</w:t>
+      </w:r>
+      <w:proofErr w:type="spellEnd"/>
+      <w:r>
+        <w:rPr>
+          <w:rFonts w:ascii="Consolas" w:hAnsi="Consolas" w:cs="Courier New"/>
+          <w:color w:val="D4D0AB"/>
+          <w:sz w:val="17"/>
+          <w:szCs w:val="17"/>
+        </w:rPr>
+        <w:t>", "</w:t>
+      </w:r>
+      <w:proofErr w:type="spellStart"/>
+      <w:r>
+        <w:rPr>
+          <w:rFonts w:ascii="Consolas" w:hAnsi="Consolas" w:cs="Courier New"/>
+          <w:color w:val="D4D0AB"/>
+          <w:sz w:val="17"/>
+          <w:szCs w:val="17"/>
+        </w:rPr>
+        <w:t>növeld</w:t>
+      </w:r>
+      <w:proofErr w:type="spellEnd"/>
+      <w:r>
+        <w:rPr>
+          <w:rFonts w:ascii="Consolas" w:hAnsi="Consolas" w:cs="Courier New"/>
+          <w:color w:val="D4D0AB"/>
+          <w:sz w:val="17"/>
+          <w:szCs w:val="17"/>
+        </w:rPr>
+        <w:t xml:space="preserve"> a </w:t>
+      </w:r>
+      <w:proofErr w:type="spellStart"/>
+      <w:r>
+        <w:rPr>
+          <w:rFonts w:ascii="Consolas" w:hAnsi="Consolas" w:cs="Courier New"/>
+          <w:color w:val="D4D0AB"/>
+          <w:sz w:val="17"/>
+          <w:szCs w:val="17"/>
+        </w:rPr>
+        <w:t>bevételed</w:t>
+      </w:r>
+      <w:proofErr w:type="spellEnd"/>
+      <w:r>
+        <w:rPr>
+          <w:rFonts w:ascii="Consolas" w:hAnsi="Consolas" w:cs="Courier New"/>
+          <w:color w:val="D4D0AB"/>
+          <w:sz w:val="17"/>
+          <w:szCs w:val="17"/>
+        </w:rPr>
+        <w:t>", "</w:t>
+      </w:r>
+      <w:proofErr w:type="spellStart"/>
+      <w:r>
+        <w:rPr>
+          <w:rFonts w:ascii="Consolas" w:hAnsi="Consolas" w:cs="Courier New"/>
+          <w:color w:val="D4D0AB"/>
+          <w:sz w:val="17"/>
+          <w:szCs w:val="17"/>
+        </w:rPr>
+        <w:t>pénzkeresési</w:t>
+      </w:r>
+      <w:proofErr w:type="spellEnd"/>
+      <w:r>
+        <w:rPr>
+          <w:rFonts w:ascii="Consolas" w:hAnsi="Consolas" w:cs="Courier New"/>
+          <w:color w:val="D4D0AB"/>
+          <w:sz w:val="17"/>
+          <w:szCs w:val="17"/>
+        </w:rPr>
+        <w:t xml:space="preserve"> </w:t>
+      </w:r>
+      <w:proofErr w:type="spellStart"/>
+      <w:r>
+        <w:rPr>
+          <w:rFonts w:ascii="Consolas" w:hAnsi="Consolas" w:cs="Courier New"/>
+          <w:color w:val="D4D0AB"/>
+          <w:sz w:val="17"/>
+          <w:szCs w:val="17"/>
+        </w:rPr>
+        <w:t>lehetőség</w:t>
+      </w:r>
+      <w:proofErr w:type="spellEnd"/>
+      <w:r>
+        <w:rPr>
+          <w:rFonts w:ascii="Consolas" w:hAnsi="Consolas" w:cs="Courier New"/>
+          <w:color w:val="D4D0AB"/>
+          <w:sz w:val="17"/>
+          <w:szCs w:val="17"/>
+        </w:rPr>
+        <w:t>"]</w:t>
+      </w:r>
+      <w:r>
+        <w:rPr>
+          <w:rFonts w:ascii="Consolas" w:hAnsi="Consolas" w:cs="Courier New"/>
+          <w:color w:val="D4D0AB"/>
+          <w:sz w:val="17"/>
+          <w:szCs w:val="17"/>
+        </w:rPr>
+        <w:br/>
+      </w:r>
+      <w:r>
+        <w:rPr>
+          <w:rFonts w:ascii="Consolas" w:hAnsi="Consolas" w:cs="Courier New"/>
+          <w:color w:val="D4D0AB"/>
+          <w:sz w:val="17"/>
+          <w:szCs w:val="17"/>
+        </w:rPr>
+        <w:br/>
+        <w:t xml:space="preserve"># URL-ek </w:t>
+      </w:r>
+      <w:proofErr w:type="spellStart"/>
+      <w:r>
+        <w:rPr>
+          <w:rFonts w:ascii="Consolas" w:hAnsi="Consolas" w:cs="Courier New"/>
+          <w:color w:val="D4D0AB"/>
+          <w:sz w:val="17"/>
+          <w:szCs w:val="17"/>
+        </w:rPr>
+        <w:t>keresésére</w:t>
+      </w:r>
+      <w:proofErr w:type="spellEnd"/>
+      <w:r>
+        <w:rPr>
+          <w:rFonts w:ascii="Consolas" w:hAnsi="Consolas" w:cs="Courier New"/>
+          <w:color w:val="D4D0AB"/>
+          <w:sz w:val="17"/>
+          <w:szCs w:val="17"/>
+        </w:rPr>
+        <w:t xml:space="preserve"> </w:t>
+      </w:r>
+      <w:proofErr w:type="spellStart"/>
+      <w:r>
+        <w:rPr>
+          <w:rFonts w:ascii="Consolas" w:hAnsi="Consolas" w:cs="Courier New"/>
+          <w:color w:val="D4D0AB"/>
+          <w:sz w:val="17"/>
+          <w:szCs w:val="17"/>
+        </w:rPr>
+        <w:t>használt</w:t>
+      </w:r>
+      <w:proofErr w:type="spellEnd"/>
+      <w:r>
+        <w:rPr>
+          <w:rFonts w:ascii="Consolas" w:hAnsi="Consolas" w:cs="Courier New"/>
+          <w:color w:val="D4D0AB"/>
+          <w:sz w:val="17"/>
+          <w:szCs w:val="17"/>
+        </w:rPr>
+        <w:t xml:space="preserve"> </w:t>
+      </w:r>
+      <w:proofErr w:type="spellStart"/>
+      <w:r>
+        <w:rPr>
+          <w:rFonts w:ascii="Consolas" w:hAnsi="Consolas" w:cs="Courier New"/>
+          <w:color w:val="D4D0AB"/>
+          <w:sz w:val="17"/>
+          <w:szCs w:val="17"/>
+        </w:rPr>
+        <w:t>minta</w:t>
+      </w:r>
+      <w:proofErr w:type="spellEnd"/>
+      <w:r>
+        <w:rPr>
+          <w:rFonts w:ascii="Consolas" w:hAnsi="Consolas" w:cs="Courier New"/>
+          <w:color w:val="D4D0AB"/>
+          <w:sz w:val="17"/>
+          <w:szCs w:val="17"/>
+        </w:rPr>
+        <w:br/>
+      </w:r>
+      <w:proofErr w:type="spellStart"/>
+      <w:r>
+        <w:rPr>
+          <w:rFonts w:ascii="Consolas" w:hAnsi="Consolas" w:cs="Courier New"/>
+          <w:color w:val="D4D0AB"/>
+          <w:sz w:val="17"/>
+          <w:szCs w:val="17"/>
+        </w:rPr>
+        <w:t>url_minta</w:t>
+      </w:r>
+      <w:proofErr w:type="spellEnd"/>
+      <w:r>
+        <w:rPr>
+          <w:rFonts w:ascii="Consolas" w:hAnsi="Consolas" w:cs="Courier New"/>
+          <w:color w:val="D4D0AB"/>
+          <w:sz w:val="17"/>
+          <w:szCs w:val="17"/>
+        </w:rPr>
+        <w:t xml:space="preserve"> = r"http[s]?://(?:[a-zA-Z]|[0-9]|[$-_@.&amp;+]|[!*\\(\\),]|(?:%[0-9a-fA-F][0-9a-fA-F]))+|(?:[a-zA-Z0-9-]+\.)+[a-zA-Z]{2,}"</w:t>
+      </w:r>
+      <w:r>
+        <w:rPr>
+          <w:rFonts w:ascii="Consolas" w:hAnsi="Consolas" w:cs="Courier New"/>
+          <w:color w:val="D4D0AB"/>
+          <w:sz w:val="17"/>
+          <w:szCs w:val="17"/>
+        </w:rPr>
+        <w:br/>
+      </w:r>
+      <w:r>
+        <w:rPr>
+          <w:rFonts w:ascii="Consolas" w:hAnsi="Consolas" w:cs="Courier New"/>
+          <w:color w:val="D4D0AB"/>
+          <w:sz w:val="17"/>
+          <w:szCs w:val="17"/>
+        </w:rPr>
+        <w:br/>
+        <w:t xml:space="preserve">def </w:t>
+      </w:r>
+      <w:proofErr w:type="spellStart"/>
+      <w:r>
+        <w:rPr>
+          <w:rFonts w:ascii="Consolas" w:hAnsi="Consolas" w:cs="Courier New"/>
+          <w:color w:val="D4D0AB"/>
+          <w:sz w:val="17"/>
+          <w:szCs w:val="17"/>
+        </w:rPr>
+        <w:t>bemenet_olvasasa</w:t>
+      </w:r>
+      <w:proofErr w:type="spellEnd"/>
+      <w:r>
+        <w:rPr>
+          <w:rFonts w:ascii="Consolas" w:hAnsi="Consolas" w:cs="Courier New"/>
+          <w:color w:val="D4D0AB"/>
+          <w:sz w:val="17"/>
+          <w:szCs w:val="17"/>
+        </w:rPr>
+        <w:t>():</w:t>
+      </w:r>
+      <w:r>
+        <w:rPr>
+          <w:rFonts w:ascii="Consolas" w:hAnsi="Consolas" w:cs="Courier New"/>
+          <w:color w:val="D4D0AB"/>
+          <w:sz w:val="17"/>
+          <w:szCs w:val="17"/>
+        </w:rPr>
+        <w:br/>
+        <w:t xml:space="preserve">    #Beolvassa a </w:t>
+      </w:r>
+      <w:proofErr w:type="spellStart"/>
+      <w:r>
+        <w:rPr>
+          <w:rFonts w:ascii="Consolas" w:hAnsi="Consolas" w:cs="Courier New"/>
+          <w:color w:val="D4D0AB"/>
+          <w:sz w:val="17"/>
+          <w:szCs w:val="17"/>
+        </w:rPr>
+        <w:t>teljes</w:t>
+      </w:r>
+      <w:proofErr w:type="spellEnd"/>
+      <w:r>
+        <w:rPr>
+          <w:rFonts w:ascii="Consolas" w:hAnsi="Consolas" w:cs="Courier New"/>
+          <w:color w:val="D4D0AB"/>
+          <w:sz w:val="17"/>
+          <w:szCs w:val="17"/>
+        </w:rPr>
+        <w:t xml:space="preserve"> </w:t>
+      </w:r>
+      <w:proofErr w:type="spellStart"/>
+      <w:r>
+        <w:rPr>
+          <w:rFonts w:ascii="Consolas" w:hAnsi="Consolas" w:cs="Courier New"/>
+          <w:color w:val="D4D0AB"/>
+          <w:sz w:val="17"/>
+          <w:szCs w:val="17"/>
+        </w:rPr>
+        <w:t>bemenetet</w:t>
+      </w:r>
+      <w:proofErr w:type="spellEnd"/>
+      <w:r>
+        <w:rPr>
+          <w:rFonts w:ascii="Consolas" w:hAnsi="Consolas" w:cs="Courier New"/>
+          <w:color w:val="D4D0AB"/>
+          <w:sz w:val="17"/>
+          <w:szCs w:val="17"/>
+        </w:rPr>
+        <w:t xml:space="preserve"> </w:t>
+      </w:r>
+      <w:proofErr w:type="spellStart"/>
+      <w:r>
+        <w:rPr>
+          <w:rFonts w:ascii="Consolas" w:hAnsi="Consolas" w:cs="Courier New"/>
+          <w:color w:val="D4D0AB"/>
+          <w:sz w:val="17"/>
+          <w:szCs w:val="17"/>
+        </w:rPr>
+        <w:t>és</w:t>
+      </w:r>
+      <w:proofErr w:type="spellEnd"/>
+      <w:r>
+        <w:rPr>
+          <w:rFonts w:ascii="Consolas" w:hAnsi="Consolas" w:cs="Courier New"/>
+          <w:color w:val="D4D0AB"/>
+          <w:sz w:val="17"/>
+          <w:szCs w:val="17"/>
+        </w:rPr>
+        <w:t xml:space="preserve"> </w:t>
+      </w:r>
+      <w:proofErr w:type="spellStart"/>
+      <w:r>
+        <w:rPr>
+          <w:rFonts w:ascii="Consolas" w:hAnsi="Consolas" w:cs="Courier New"/>
+          <w:color w:val="D4D0AB"/>
+          <w:sz w:val="17"/>
+          <w:szCs w:val="17"/>
+        </w:rPr>
+        <w:t>megtisztítja</w:t>
+      </w:r>
+      <w:proofErr w:type="spellEnd"/>
+      <w:r>
+        <w:rPr>
+          <w:rFonts w:ascii="Consolas" w:hAnsi="Consolas" w:cs="Courier New"/>
+          <w:color w:val="D4D0AB"/>
+          <w:sz w:val="17"/>
+          <w:szCs w:val="17"/>
+        </w:rPr>
+        <w:t>.</w:t>
+      </w:r>
+      <w:r>
+        <w:rPr>
+          <w:rFonts w:ascii="Consolas" w:hAnsi="Consolas" w:cs="Courier New"/>
+          <w:color w:val="D4D0AB"/>
+          <w:sz w:val="17"/>
+          <w:szCs w:val="17"/>
+        </w:rPr>
+        <w:br/>
+        <w:t xml:space="preserve">    print("</w:t>
+      </w:r>
+      <w:proofErr w:type="spellStart"/>
+      <w:r>
+        <w:rPr>
+          <w:rFonts w:ascii="Consolas" w:hAnsi="Consolas" w:cs="Courier New"/>
+          <w:color w:val="D4D0AB"/>
+          <w:sz w:val="17"/>
+          <w:szCs w:val="17"/>
+        </w:rPr>
+        <w:t>Kérlek</w:t>
+      </w:r>
+      <w:proofErr w:type="spellEnd"/>
+      <w:r>
+        <w:rPr>
+          <w:rFonts w:ascii="Consolas" w:hAnsi="Consolas" w:cs="Courier New"/>
+          <w:color w:val="D4D0AB"/>
+          <w:sz w:val="17"/>
+          <w:szCs w:val="17"/>
+        </w:rPr>
+        <w:t xml:space="preserve">, </w:t>
+      </w:r>
+      <w:proofErr w:type="spellStart"/>
+      <w:r>
+        <w:rPr>
+          <w:rFonts w:ascii="Consolas" w:hAnsi="Consolas" w:cs="Courier New"/>
+          <w:color w:val="D4D0AB"/>
+          <w:sz w:val="17"/>
+          <w:szCs w:val="17"/>
+        </w:rPr>
+        <w:t>másold</w:t>
+      </w:r>
+      <w:proofErr w:type="spellEnd"/>
+      <w:r>
+        <w:rPr>
+          <w:rFonts w:ascii="Consolas" w:hAnsi="Consolas" w:cs="Courier New"/>
+          <w:color w:val="D4D0AB"/>
+          <w:sz w:val="17"/>
+          <w:szCs w:val="17"/>
+        </w:rPr>
+        <w:t xml:space="preserve"> be a </w:t>
+      </w:r>
+      <w:proofErr w:type="spellStart"/>
+      <w:r>
+        <w:rPr>
+          <w:rFonts w:ascii="Consolas" w:hAnsi="Consolas" w:cs="Courier New"/>
+          <w:color w:val="D4D0AB"/>
+          <w:sz w:val="17"/>
+          <w:szCs w:val="17"/>
+        </w:rPr>
+        <w:t>szöveget</w:t>
+      </w:r>
+      <w:proofErr w:type="spellEnd"/>
+      <w:r>
+        <w:rPr>
+          <w:rFonts w:ascii="Consolas" w:hAnsi="Consolas" w:cs="Courier New"/>
+          <w:color w:val="D4D0AB"/>
+          <w:sz w:val="17"/>
+          <w:szCs w:val="17"/>
+        </w:rPr>
+        <w:t xml:space="preserve"> (</w:t>
+      </w:r>
+      <w:proofErr w:type="spellStart"/>
+      <w:r>
+        <w:rPr>
+          <w:rFonts w:ascii="Consolas" w:hAnsi="Consolas" w:cs="Courier New"/>
+          <w:color w:val="D4D0AB"/>
+          <w:sz w:val="17"/>
+          <w:szCs w:val="17"/>
+        </w:rPr>
+        <w:t>több</w:t>
+      </w:r>
+      <w:proofErr w:type="spellEnd"/>
+      <w:r>
+        <w:rPr>
+          <w:rFonts w:ascii="Consolas" w:hAnsi="Consolas" w:cs="Courier New"/>
+          <w:color w:val="D4D0AB"/>
+          <w:sz w:val="17"/>
+          <w:szCs w:val="17"/>
+        </w:rPr>
+        <w:t xml:space="preserve"> </w:t>
+      </w:r>
+      <w:proofErr w:type="spellStart"/>
+      <w:r>
+        <w:rPr>
+          <w:rFonts w:ascii="Consolas" w:hAnsi="Consolas" w:cs="Courier New"/>
+          <w:color w:val="D4D0AB"/>
+          <w:sz w:val="17"/>
+          <w:szCs w:val="17"/>
+        </w:rPr>
+        <w:t>soros</w:t>
+      </w:r>
+      <w:proofErr w:type="spellEnd"/>
+      <w:r>
+        <w:rPr>
+          <w:rFonts w:ascii="Consolas" w:hAnsi="Consolas" w:cs="Courier New"/>
+          <w:color w:val="D4D0AB"/>
+          <w:sz w:val="17"/>
+          <w:szCs w:val="17"/>
+        </w:rPr>
+        <w:t xml:space="preserve"> is </w:t>
+      </w:r>
+      <w:proofErr w:type="spellStart"/>
+      <w:r>
+        <w:rPr>
+          <w:rFonts w:ascii="Consolas" w:hAnsi="Consolas" w:cs="Courier New"/>
+          <w:color w:val="D4D0AB"/>
+          <w:sz w:val="17"/>
+          <w:szCs w:val="17"/>
+        </w:rPr>
+        <w:t>lehet</w:t>
+      </w:r>
+      <w:proofErr w:type="spellEnd"/>
+      <w:r>
+        <w:rPr>
+          <w:rFonts w:ascii="Consolas" w:hAnsi="Consolas" w:cs="Courier New"/>
+          <w:color w:val="D4D0AB"/>
+          <w:sz w:val="17"/>
+          <w:szCs w:val="17"/>
+        </w:rPr>
+        <w:t xml:space="preserve">). Ha </w:t>
+      </w:r>
+      <w:proofErr w:type="spellStart"/>
+      <w:r>
+        <w:rPr>
+          <w:rFonts w:ascii="Consolas" w:hAnsi="Consolas" w:cs="Courier New"/>
+          <w:color w:val="D4D0AB"/>
+          <w:sz w:val="17"/>
+          <w:szCs w:val="17"/>
+        </w:rPr>
+        <w:t>végeztél</w:t>
+      </w:r>
+      <w:proofErr w:type="spellEnd"/>
+      <w:r>
+        <w:rPr>
+          <w:rFonts w:ascii="Consolas" w:hAnsi="Consolas" w:cs="Courier New"/>
+          <w:color w:val="D4D0AB"/>
+          <w:sz w:val="17"/>
+          <w:szCs w:val="17"/>
+        </w:rPr>
+        <w:t xml:space="preserve">, </w:t>
+      </w:r>
+      <w:proofErr w:type="spellStart"/>
+      <w:r>
+        <w:rPr>
+          <w:rFonts w:ascii="Consolas" w:hAnsi="Consolas" w:cs="Courier New"/>
+          <w:color w:val="D4D0AB"/>
+          <w:sz w:val="17"/>
+          <w:szCs w:val="17"/>
+        </w:rPr>
+        <w:t>nyomd</w:t>
+      </w:r>
+      <w:proofErr w:type="spellEnd"/>
+      <w:r>
+        <w:rPr>
+          <w:rFonts w:ascii="Consolas" w:hAnsi="Consolas" w:cs="Courier New"/>
+          <w:color w:val="D4D0AB"/>
+          <w:sz w:val="17"/>
+          <w:szCs w:val="17"/>
+        </w:rPr>
+        <w:t xml:space="preserve"> meg a </w:t>
+      </w:r>
+      <w:proofErr w:type="spellStart"/>
+      <w:r>
+        <w:rPr>
+          <w:rFonts w:ascii="Consolas" w:hAnsi="Consolas" w:cs="Courier New"/>
+          <w:color w:val="D4D0AB"/>
+          <w:sz w:val="17"/>
+          <w:szCs w:val="17"/>
+        </w:rPr>
+        <w:t>Ctrl+D-t</w:t>
+      </w:r>
+      <w:proofErr w:type="spellEnd"/>
+      <w:r>
+        <w:rPr>
+          <w:rFonts w:ascii="Consolas" w:hAnsi="Consolas" w:cs="Courier New"/>
+          <w:color w:val="D4D0AB"/>
+          <w:sz w:val="17"/>
+          <w:szCs w:val="17"/>
+        </w:rPr>
+        <w:t xml:space="preserve"> (</w:t>
+      </w:r>
+      <w:proofErr w:type="spellStart"/>
+      <w:r>
+        <w:rPr>
+          <w:rFonts w:ascii="Consolas" w:hAnsi="Consolas" w:cs="Courier New"/>
+          <w:color w:val="D4D0AB"/>
+          <w:sz w:val="17"/>
+          <w:szCs w:val="17"/>
+        </w:rPr>
+        <w:t>pycharm</w:t>
+      </w:r>
+      <w:proofErr w:type="spellEnd"/>
+      <w:r>
+        <w:rPr>
+          <w:rFonts w:ascii="Consolas" w:hAnsi="Consolas" w:cs="Courier New"/>
+          <w:color w:val="D4D0AB"/>
+          <w:sz w:val="17"/>
+          <w:szCs w:val="17"/>
+        </w:rPr>
+        <w:t xml:space="preserve"> IDE) </w:t>
+      </w:r>
+      <w:proofErr w:type="spellStart"/>
+      <w:r>
+        <w:rPr>
+          <w:rFonts w:ascii="Consolas" w:hAnsi="Consolas" w:cs="Courier New"/>
+          <w:color w:val="D4D0AB"/>
+          <w:sz w:val="17"/>
+          <w:szCs w:val="17"/>
+        </w:rPr>
+        <w:t>vagy</w:t>
+      </w:r>
+      <w:proofErr w:type="spellEnd"/>
+      <w:r>
+        <w:rPr>
+          <w:rFonts w:ascii="Consolas" w:hAnsi="Consolas" w:cs="Courier New"/>
+          <w:color w:val="D4D0AB"/>
+          <w:sz w:val="17"/>
+          <w:szCs w:val="17"/>
+        </w:rPr>
+        <w:t xml:space="preserve"> a </w:t>
+      </w:r>
+      <w:proofErr w:type="spellStart"/>
+      <w:r>
+        <w:rPr>
+          <w:rFonts w:ascii="Consolas" w:hAnsi="Consolas" w:cs="Courier New"/>
+          <w:color w:val="D4D0AB"/>
+          <w:sz w:val="17"/>
+          <w:szCs w:val="17"/>
+        </w:rPr>
+        <w:t>Ctrl+Z-t</w:t>
+      </w:r>
+      <w:proofErr w:type="spellEnd"/>
+      <w:r>
+        <w:rPr>
+          <w:rFonts w:ascii="Consolas" w:hAnsi="Consolas" w:cs="Courier New"/>
+          <w:color w:val="D4D0AB"/>
+          <w:sz w:val="17"/>
+          <w:szCs w:val="17"/>
+        </w:rPr>
+        <w:t>:")</w:t>
+      </w:r>
+      <w:r>
+        <w:rPr>
+          <w:rFonts w:ascii="Consolas" w:hAnsi="Consolas" w:cs="Courier New"/>
+          <w:color w:val="D4D0AB"/>
+          <w:sz w:val="17"/>
+          <w:szCs w:val="17"/>
+        </w:rPr>
+        <w:br/>
+        <w:t xml:space="preserve">    </w:t>
+      </w:r>
+      <w:proofErr w:type="spellStart"/>
+      <w:r>
+        <w:rPr>
+          <w:rFonts w:ascii="Consolas" w:hAnsi="Consolas" w:cs="Courier New"/>
+          <w:color w:val="D4D0AB"/>
+          <w:sz w:val="17"/>
+          <w:szCs w:val="17"/>
+        </w:rPr>
+        <w:t>bemenet</w:t>
+      </w:r>
+      <w:proofErr w:type="spellEnd"/>
+      <w:r>
+        <w:rPr>
+          <w:rFonts w:ascii="Consolas" w:hAnsi="Consolas" w:cs="Courier New"/>
+          <w:color w:val="D4D0AB"/>
+          <w:sz w:val="17"/>
+          <w:szCs w:val="17"/>
+        </w:rPr>
+        <w:t xml:space="preserve"> = </w:t>
+      </w:r>
+      <w:proofErr w:type="spellStart"/>
+      <w:r>
+        <w:rPr>
+          <w:rFonts w:ascii="Consolas" w:hAnsi="Consolas" w:cs="Courier New"/>
+          <w:color w:val="D4D0AB"/>
+          <w:sz w:val="17"/>
+          <w:szCs w:val="17"/>
+        </w:rPr>
+        <w:t>sys.stdin.read</w:t>
+      </w:r>
+      <w:proofErr w:type="spellEnd"/>
+      <w:r>
+        <w:rPr>
+          <w:rFonts w:ascii="Consolas" w:hAnsi="Consolas" w:cs="Courier New"/>
+          <w:color w:val="D4D0AB"/>
+          <w:sz w:val="17"/>
+          <w:szCs w:val="17"/>
+        </w:rPr>
+        <w:t xml:space="preserve">()  # </w:t>
+      </w:r>
+      <w:proofErr w:type="spellStart"/>
+      <w:r>
+        <w:rPr>
+          <w:rFonts w:ascii="Consolas" w:hAnsi="Consolas" w:cs="Courier New"/>
+          <w:color w:val="D4D0AB"/>
+          <w:sz w:val="17"/>
+          <w:szCs w:val="17"/>
+        </w:rPr>
+        <w:t>Beolvassa</w:t>
+      </w:r>
+      <w:proofErr w:type="spellEnd"/>
+      <w:r>
+        <w:rPr>
+          <w:rFonts w:ascii="Consolas" w:hAnsi="Consolas" w:cs="Courier New"/>
+          <w:color w:val="D4D0AB"/>
+          <w:sz w:val="17"/>
+          <w:szCs w:val="17"/>
+        </w:rPr>
+        <w:t xml:space="preserve"> </w:t>
+      </w:r>
+      <w:proofErr w:type="spellStart"/>
+      <w:r>
+        <w:rPr>
+          <w:rFonts w:ascii="Consolas" w:hAnsi="Consolas" w:cs="Courier New"/>
+          <w:color w:val="D4D0AB"/>
+          <w:sz w:val="17"/>
+          <w:szCs w:val="17"/>
+        </w:rPr>
+        <w:t>az</w:t>
+      </w:r>
+      <w:proofErr w:type="spellEnd"/>
+      <w:r>
+        <w:rPr>
+          <w:rFonts w:ascii="Consolas" w:hAnsi="Consolas" w:cs="Courier New"/>
+          <w:color w:val="D4D0AB"/>
+          <w:sz w:val="17"/>
+          <w:szCs w:val="17"/>
+        </w:rPr>
+        <w:t xml:space="preserve"> </w:t>
+      </w:r>
+      <w:proofErr w:type="spellStart"/>
+      <w:r>
+        <w:rPr>
+          <w:rFonts w:ascii="Consolas" w:hAnsi="Consolas" w:cs="Courier New"/>
+          <w:color w:val="D4D0AB"/>
+          <w:sz w:val="17"/>
+          <w:szCs w:val="17"/>
+        </w:rPr>
+        <w:t>összes</w:t>
+      </w:r>
+      <w:proofErr w:type="spellEnd"/>
+      <w:r>
+        <w:rPr>
+          <w:rFonts w:ascii="Consolas" w:hAnsi="Consolas" w:cs="Courier New"/>
+          <w:color w:val="D4D0AB"/>
+          <w:sz w:val="17"/>
+          <w:szCs w:val="17"/>
+        </w:rPr>
+        <w:t xml:space="preserve"> sort </w:t>
+      </w:r>
+      <w:proofErr w:type="spellStart"/>
+      <w:r>
+        <w:rPr>
+          <w:rFonts w:ascii="Consolas" w:hAnsi="Consolas" w:cs="Courier New"/>
+          <w:color w:val="D4D0AB"/>
+          <w:sz w:val="17"/>
+          <w:szCs w:val="17"/>
+        </w:rPr>
+        <w:t>nyers</w:t>
+      </w:r>
+      <w:proofErr w:type="spellEnd"/>
+      <w:r>
+        <w:rPr>
+          <w:rFonts w:ascii="Consolas" w:hAnsi="Consolas" w:cs="Courier New"/>
+          <w:color w:val="D4D0AB"/>
+          <w:sz w:val="17"/>
+          <w:szCs w:val="17"/>
+        </w:rPr>
+        <w:t xml:space="preserve"> </w:t>
+      </w:r>
+      <w:proofErr w:type="spellStart"/>
+      <w:r>
+        <w:rPr>
+          <w:rFonts w:ascii="Consolas" w:hAnsi="Consolas" w:cs="Courier New"/>
+          <w:color w:val="D4D0AB"/>
+          <w:sz w:val="17"/>
+          <w:szCs w:val="17"/>
+        </w:rPr>
+        <w:t>bemenettel</w:t>
+      </w:r>
+      <w:proofErr w:type="spellEnd"/>
+      <w:r>
+        <w:rPr>
+          <w:rFonts w:ascii="Consolas" w:hAnsi="Consolas" w:cs="Courier New"/>
+          <w:color w:val="D4D0AB"/>
+          <w:sz w:val="17"/>
+          <w:szCs w:val="17"/>
+        </w:rPr>
+        <w:t xml:space="preserve">, </w:t>
+      </w:r>
+      <w:proofErr w:type="spellStart"/>
+      <w:r>
+        <w:rPr>
+          <w:rFonts w:ascii="Consolas" w:hAnsi="Consolas" w:cs="Courier New"/>
+          <w:color w:val="D4D0AB"/>
+          <w:sz w:val="17"/>
+          <w:szCs w:val="17"/>
+        </w:rPr>
+        <w:t>így</w:t>
+      </w:r>
+      <w:proofErr w:type="spellEnd"/>
+      <w:r>
+        <w:rPr>
+          <w:rFonts w:ascii="Consolas" w:hAnsi="Consolas" w:cs="Courier New"/>
+          <w:color w:val="D4D0AB"/>
+          <w:sz w:val="17"/>
+          <w:szCs w:val="17"/>
+        </w:rPr>
+        <w:t xml:space="preserve"> </w:t>
+      </w:r>
+      <w:proofErr w:type="spellStart"/>
+      <w:r>
+        <w:rPr>
+          <w:rFonts w:ascii="Consolas" w:hAnsi="Consolas" w:cs="Courier New"/>
+          <w:color w:val="D4D0AB"/>
+          <w:sz w:val="17"/>
+          <w:szCs w:val="17"/>
+        </w:rPr>
+        <w:t>tudunk</w:t>
+      </w:r>
+      <w:proofErr w:type="spellEnd"/>
+      <w:r>
+        <w:rPr>
+          <w:rFonts w:ascii="Consolas" w:hAnsi="Consolas" w:cs="Courier New"/>
+          <w:color w:val="D4D0AB"/>
+          <w:sz w:val="17"/>
+          <w:szCs w:val="17"/>
+        </w:rPr>
+        <w:t xml:space="preserve"> </w:t>
+      </w:r>
+      <w:proofErr w:type="spellStart"/>
+      <w:r>
+        <w:rPr>
+          <w:rFonts w:ascii="Consolas" w:hAnsi="Consolas" w:cs="Courier New"/>
+          <w:color w:val="D4D0AB"/>
+          <w:sz w:val="17"/>
+          <w:szCs w:val="17"/>
+        </w:rPr>
+        <w:t>több</w:t>
+      </w:r>
+      <w:proofErr w:type="spellEnd"/>
+      <w:r>
+        <w:rPr>
+          <w:rFonts w:ascii="Consolas" w:hAnsi="Consolas" w:cs="Courier New"/>
+          <w:color w:val="D4D0AB"/>
+          <w:sz w:val="17"/>
+          <w:szCs w:val="17"/>
+        </w:rPr>
+        <w:t xml:space="preserve"> sort </w:t>
+      </w:r>
+      <w:proofErr w:type="spellStart"/>
+      <w:r>
+        <w:rPr>
+          <w:rFonts w:ascii="Consolas" w:hAnsi="Consolas" w:cs="Courier New"/>
+          <w:color w:val="D4D0AB"/>
+          <w:sz w:val="17"/>
+          <w:szCs w:val="17"/>
+        </w:rPr>
+        <w:t>egyszerre</w:t>
+      </w:r>
+      <w:proofErr w:type="spellEnd"/>
+      <w:r>
+        <w:rPr>
+          <w:rFonts w:ascii="Consolas" w:hAnsi="Consolas" w:cs="Courier New"/>
+          <w:color w:val="D4D0AB"/>
+          <w:sz w:val="17"/>
+          <w:szCs w:val="17"/>
+        </w:rPr>
+        <w:t xml:space="preserve"> </w:t>
+      </w:r>
+      <w:proofErr w:type="spellStart"/>
+      <w:r>
+        <w:rPr>
+          <w:rFonts w:ascii="Consolas" w:hAnsi="Consolas" w:cs="Courier New"/>
+          <w:color w:val="D4D0AB"/>
+          <w:sz w:val="17"/>
+          <w:szCs w:val="17"/>
+        </w:rPr>
+        <w:t>bevinni</w:t>
+      </w:r>
+      <w:proofErr w:type="spellEnd"/>
+      <w:r>
+        <w:rPr>
+          <w:rFonts w:ascii="Consolas" w:hAnsi="Consolas" w:cs="Courier New"/>
+          <w:color w:val="D4D0AB"/>
+          <w:sz w:val="17"/>
+          <w:szCs w:val="17"/>
+        </w:rPr>
+        <w:br/>
+        <w:t xml:space="preserve">    return </w:t>
+      </w:r>
+      <w:proofErr w:type="spellStart"/>
+      <w:r>
+        <w:rPr>
+          <w:rFonts w:ascii="Consolas" w:hAnsi="Consolas" w:cs="Courier New"/>
+          <w:color w:val="D4D0AB"/>
+          <w:sz w:val="17"/>
+          <w:szCs w:val="17"/>
+        </w:rPr>
+        <w:t>bemenet.strip</w:t>
+      </w:r>
+      <w:proofErr w:type="spellEnd"/>
+      <w:r>
+        <w:rPr>
+          <w:rFonts w:ascii="Consolas" w:hAnsi="Consolas" w:cs="Courier New"/>
+          <w:color w:val="D4D0AB"/>
+          <w:sz w:val="17"/>
+          <w:szCs w:val="17"/>
+        </w:rPr>
+        <w:t xml:space="preserve">().replace("\n", " ")  # A </w:t>
+      </w:r>
+      <w:proofErr w:type="spellStart"/>
+      <w:r>
+        <w:rPr>
+          <w:rFonts w:ascii="Consolas" w:hAnsi="Consolas" w:cs="Courier New"/>
+          <w:color w:val="D4D0AB"/>
+          <w:sz w:val="17"/>
+          <w:szCs w:val="17"/>
+        </w:rPr>
+        <w:t>sortöréseket</w:t>
+      </w:r>
+      <w:proofErr w:type="spellEnd"/>
+      <w:r>
+        <w:rPr>
+          <w:rFonts w:ascii="Consolas" w:hAnsi="Consolas" w:cs="Courier New"/>
+          <w:color w:val="D4D0AB"/>
+          <w:sz w:val="17"/>
+          <w:szCs w:val="17"/>
+        </w:rPr>
+        <w:t xml:space="preserve"> </w:t>
+      </w:r>
+      <w:proofErr w:type="spellStart"/>
+      <w:r>
+        <w:rPr>
+          <w:rFonts w:ascii="Consolas" w:hAnsi="Consolas" w:cs="Courier New"/>
+          <w:color w:val="D4D0AB"/>
+          <w:sz w:val="17"/>
+          <w:szCs w:val="17"/>
+        </w:rPr>
+        <w:t>szóközzé</w:t>
+      </w:r>
+      <w:proofErr w:type="spellEnd"/>
+      <w:r>
+        <w:rPr>
+          <w:rFonts w:ascii="Consolas" w:hAnsi="Consolas" w:cs="Courier New"/>
+          <w:color w:val="D4D0AB"/>
+          <w:sz w:val="17"/>
+          <w:szCs w:val="17"/>
+        </w:rPr>
+        <w:t xml:space="preserve"> </w:t>
+      </w:r>
+      <w:proofErr w:type="spellStart"/>
+      <w:r>
+        <w:rPr>
+          <w:rFonts w:ascii="Consolas" w:hAnsi="Consolas" w:cs="Courier New"/>
+          <w:color w:val="D4D0AB"/>
+          <w:sz w:val="17"/>
+          <w:szCs w:val="17"/>
+        </w:rPr>
+        <w:t>tesszük</w:t>
+      </w:r>
+      <w:proofErr w:type="spellEnd"/>
+      <w:r>
+        <w:rPr>
+          <w:rFonts w:ascii="Consolas" w:hAnsi="Consolas" w:cs="Courier New"/>
+          <w:color w:val="D4D0AB"/>
+          <w:sz w:val="17"/>
+          <w:szCs w:val="17"/>
+        </w:rPr>
+        <w:br/>
+      </w:r>
+      <w:r>
+        <w:rPr>
+          <w:rFonts w:ascii="Consolas" w:hAnsi="Consolas" w:cs="Courier New"/>
+          <w:color w:val="D4D0AB"/>
+          <w:sz w:val="17"/>
+          <w:szCs w:val="17"/>
+        </w:rPr>
+        <w:br/>
+        <w:t xml:space="preserve">def </w:t>
+      </w:r>
+      <w:proofErr w:type="spellStart"/>
+      <w:r>
+        <w:rPr>
+          <w:rFonts w:ascii="Consolas" w:hAnsi="Consolas" w:cs="Courier New"/>
+          <w:color w:val="D4D0AB"/>
+          <w:sz w:val="17"/>
+          <w:szCs w:val="17"/>
+        </w:rPr>
+        <w:t>spam_filter</w:t>
+      </w:r>
+      <w:proofErr w:type="spellEnd"/>
+      <w:r>
+        <w:rPr>
+          <w:rFonts w:ascii="Consolas" w:hAnsi="Consolas" w:cs="Courier New"/>
+          <w:color w:val="D4D0AB"/>
+          <w:sz w:val="17"/>
+          <w:szCs w:val="17"/>
+        </w:rPr>
+        <w:t>(</w:t>
+      </w:r>
+      <w:proofErr w:type="spellStart"/>
+      <w:r>
+        <w:rPr>
+          <w:rFonts w:ascii="Consolas" w:hAnsi="Consolas" w:cs="Courier New"/>
+          <w:color w:val="D4D0AB"/>
+          <w:sz w:val="17"/>
+          <w:szCs w:val="17"/>
+        </w:rPr>
+        <w:t>szoveg</w:t>
+      </w:r>
+      <w:proofErr w:type="spellEnd"/>
+      <w:r>
+        <w:rPr>
+          <w:rFonts w:ascii="Consolas" w:hAnsi="Consolas" w:cs="Courier New"/>
+          <w:color w:val="D4D0AB"/>
+          <w:sz w:val="17"/>
+          <w:szCs w:val="17"/>
+        </w:rPr>
+        <w:t>):</w:t>
+      </w:r>
+      <w:r>
+        <w:rPr>
+          <w:rFonts w:ascii="Consolas" w:hAnsi="Consolas" w:cs="Courier New"/>
+          <w:color w:val="D4D0AB"/>
+          <w:sz w:val="17"/>
+          <w:szCs w:val="17"/>
+        </w:rPr>
+        <w:br/>
+      </w:r>
+      <w:r>
+        <w:rPr>
+          <w:rFonts w:ascii="Consolas" w:hAnsi="Consolas" w:cs="Courier New"/>
+          <w:color w:val="D4D0AB"/>
+          <w:sz w:val="17"/>
+          <w:szCs w:val="17"/>
+        </w:rPr>
+        <w:br/>
+        <w:t xml:space="preserve">    #Ellenőrzi, </w:t>
+      </w:r>
+      <w:proofErr w:type="spellStart"/>
+      <w:r>
+        <w:rPr>
+          <w:rFonts w:ascii="Consolas" w:hAnsi="Consolas" w:cs="Courier New"/>
+          <w:color w:val="D4D0AB"/>
+          <w:sz w:val="17"/>
+          <w:szCs w:val="17"/>
+        </w:rPr>
+        <w:t>hogy</w:t>
+      </w:r>
+      <w:proofErr w:type="spellEnd"/>
+      <w:r>
+        <w:rPr>
+          <w:rFonts w:ascii="Consolas" w:hAnsi="Consolas" w:cs="Courier New"/>
+          <w:color w:val="D4D0AB"/>
+          <w:sz w:val="17"/>
+          <w:szCs w:val="17"/>
+        </w:rPr>
+        <w:t xml:space="preserve"> a </w:t>
+      </w:r>
+      <w:proofErr w:type="spellStart"/>
+      <w:r>
+        <w:rPr>
+          <w:rFonts w:ascii="Consolas" w:hAnsi="Consolas" w:cs="Courier New"/>
+          <w:color w:val="D4D0AB"/>
+          <w:sz w:val="17"/>
+          <w:szCs w:val="17"/>
+        </w:rPr>
+        <w:t>szöveg</w:t>
+      </w:r>
+      <w:proofErr w:type="spellEnd"/>
+      <w:r>
+        <w:rPr>
+          <w:rFonts w:ascii="Consolas" w:hAnsi="Consolas" w:cs="Courier New"/>
+          <w:color w:val="D4D0AB"/>
+          <w:sz w:val="17"/>
+          <w:szCs w:val="17"/>
+        </w:rPr>
+        <w:t xml:space="preserve"> spam-e, </w:t>
+      </w:r>
+      <w:proofErr w:type="spellStart"/>
+      <w:r>
+        <w:rPr>
+          <w:rFonts w:ascii="Consolas" w:hAnsi="Consolas" w:cs="Courier New"/>
+          <w:color w:val="D4D0AB"/>
+          <w:sz w:val="17"/>
+          <w:szCs w:val="17"/>
+        </w:rPr>
+        <w:t>és</w:t>
+      </w:r>
+      <w:proofErr w:type="spellEnd"/>
+      <w:r>
+        <w:rPr>
+          <w:rFonts w:ascii="Consolas" w:hAnsi="Consolas" w:cs="Courier New"/>
+          <w:color w:val="D4D0AB"/>
+          <w:sz w:val="17"/>
+          <w:szCs w:val="17"/>
+        </w:rPr>
+        <w:t xml:space="preserve"> </w:t>
+      </w:r>
+      <w:proofErr w:type="spellStart"/>
+      <w:r>
+        <w:rPr>
+          <w:rFonts w:ascii="Consolas" w:hAnsi="Consolas" w:cs="Courier New"/>
+          <w:color w:val="D4D0AB"/>
+          <w:sz w:val="17"/>
+          <w:szCs w:val="17"/>
+        </w:rPr>
+        <w:t>visszaadja</w:t>
+      </w:r>
+      <w:proofErr w:type="spellEnd"/>
+      <w:r>
+        <w:rPr>
+          <w:rFonts w:ascii="Consolas" w:hAnsi="Consolas" w:cs="Courier New"/>
+          <w:color w:val="D4D0AB"/>
+          <w:sz w:val="17"/>
+          <w:szCs w:val="17"/>
+        </w:rPr>
+        <w:t xml:space="preserve"> a </w:t>
+      </w:r>
+      <w:proofErr w:type="spellStart"/>
+      <w:r>
+        <w:rPr>
+          <w:rFonts w:ascii="Consolas" w:hAnsi="Consolas" w:cs="Courier New"/>
+          <w:color w:val="D4D0AB"/>
+          <w:sz w:val="17"/>
+          <w:szCs w:val="17"/>
+        </w:rPr>
+        <w:t>talált</w:t>
+      </w:r>
+      <w:proofErr w:type="spellEnd"/>
+      <w:r>
+        <w:rPr>
+          <w:rFonts w:ascii="Consolas" w:hAnsi="Consolas" w:cs="Courier New"/>
+          <w:color w:val="D4D0AB"/>
+          <w:sz w:val="17"/>
+          <w:szCs w:val="17"/>
+        </w:rPr>
+        <w:t xml:space="preserve"> </w:t>
+      </w:r>
+      <w:proofErr w:type="spellStart"/>
+      <w:r>
+        <w:rPr>
+          <w:rFonts w:ascii="Consolas" w:hAnsi="Consolas" w:cs="Courier New"/>
+          <w:color w:val="D4D0AB"/>
+          <w:sz w:val="17"/>
+          <w:szCs w:val="17"/>
+        </w:rPr>
+        <w:t>gyanús</w:t>
+      </w:r>
+      <w:proofErr w:type="spellEnd"/>
+      <w:r>
+        <w:rPr>
+          <w:rFonts w:ascii="Consolas" w:hAnsi="Consolas" w:cs="Courier New"/>
+          <w:color w:val="D4D0AB"/>
+          <w:sz w:val="17"/>
+          <w:szCs w:val="17"/>
+        </w:rPr>
+        <w:t xml:space="preserve"> </w:t>
+      </w:r>
+      <w:proofErr w:type="spellStart"/>
+      <w:r>
+        <w:rPr>
+          <w:rFonts w:ascii="Consolas" w:hAnsi="Consolas" w:cs="Courier New"/>
+          <w:color w:val="D4D0AB"/>
+          <w:sz w:val="17"/>
+          <w:szCs w:val="17"/>
+        </w:rPr>
+        <w:t>elemeket</w:t>
+      </w:r>
+      <w:proofErr w:type="spellEnd"/>
+      <w:r>
+        <w:rPr>
+          <w:rFonts w:ascii="Consolas" w:hAnsi="Consolas" w:cs="Courier New"/>
+          <w:color w:val="D4D0AB"/>
+          <w:sz w:val="17"/>
+          <w:szCs w:val="17"/>
+        </w:rPr>
+        <w:t xml:space="preserve"> (</w:t>
+      </w:r>
+      <w:proofErr w:type="spellStart"/>
+      <w:r>
+        <w:rPr>
+          <w:rFonts w:ascii="Consolas" w:hAnsi="Consolas" w:cs="Courier New"/>
+          <w:color w:val="D4D0AB"/>
+          <w:sz w:val="17"/>
+          <w:szCs w:val="17"/>
+        </w:rPr>
+        <w:t>kulcsszavak</w:t>
+      </w:r>
+      <w:proofErr w:type="spellEnd"/>
+      <w:r>
+        <w:rPr>
+          <w:rFonts w:ascii="Consolas" w:hAnsi="Consolas" w:cs="Courier New"/>
+          <w:color w:val="D4D0AB"/>
+          <w:sz w:val="17"/>
+          <w:szCs w:val="17"/>
+        </w:rPr>
+        <w:t xml:space="preserve"> </w:t>
+      </w:r>
+      <w:proofErr w:type="spellStart"/>
+      <w:r>
+        <w:rPr>
+          <w:rFonts w:ascii="Consolas" w:hAnsi="Consolas" w:cs="Courier New"/>
+          <w:color w:val="D4D0AB"/>
+          <w:sz w:val="17"/>
+          <w:szCs w:val="17"/>
+        </w:rPr>
+        <w:t>és</w:t>
+      </w:r>
+      <w:proofErr w:type="spellEnd"/>
+      <w:r>
+        <w:rPr>
+          <w:rFonts w:ascii="Consolas" w:hAnsi="Consolas" w:cs="Courier New"/>
+          <w:color w:val="D4D0AB"/>
+          <w:sz w:val="17"/>
+          <w:szCs w:val="17"/>
+        </w:rPr>
+        <w:t xml:space="preserve"> URL-ek).</w:t>
+      </w:r>
+      <w:r>
+        <w:rPr>
+          <w:rFonts w:ascii="Consolas" w:hAnsi="Consolas" w:cs="Courier New"/>
+          <w:color w:val="D4D0AB"/>
+          <w:sz w:val="17"/>
+          <w:szCs w:val="17"/>
+        </w:rPr>
+        <w:br/>
+      </w:r>
+      <w:r>
+        <w:rPr>
+          <w:rFonts w:ascii="Consolas" w:hAnsi="Consolas" w:cs="Courier New"/>
+          <w:color w:val="D4D0AB"/>
+          <w:sz w:val="17"/>
+          <w:szCs w:val="17"/>
+        </w:rPr>
+        <w:br/>
+        <w:t xml:space="preserve">    </w:t>
+      </w:r>
+      <w:proofErr w:type="spellStart"/>
+      <w:r>
+        <w:rPr>
+          <w:rFonts w:ascii="Consolas" w:hAnsi="Consolas" w:cs="Courier New"/>
+          <w:color w:val="D4D0AB"/>
+          <w:sz w:val="17"/>
+          <w:szCs w:val="17"/>
+        </w:rPr>
+        <w:t>szoveg</w:t>
+      </w:r>
+      <w:proofErr w:type="spellEnd"/>
+      <w:r>
+        <w:rPr>
+          <w:rFonts w:ascii="Consolas" w:hAnsi="Consolas" w:cs="Courier New"/>
+          <w:color w:val="D4D0AB"/>
+          <w:sz w:val="17"/>
+          <w:szCs w:val="17"/>
+        </w:rPr>
+        <w:t xml:space="preserve"> = </w:t>
+      </w:r>
+      <w:proofErr w:type="spellStart"/>
+      <w:r>
+        <w:rPr>
+          <w:rFonts w:ascii="Consolas" w:hAnsi="Consolas" w:cs="Courier New"/>
+          <w:color w:val="D4D0AB"/>
+          <w:sz w:val="17"/>
+          <w:szCs w:val="17"/>
+        </w:rPr>
+        <w:t>szoveg.lower</w:t>
+      </w:r>
+      <w:proofErr w:type="spellEnd"/>
+      <w:r>
+        <w:rPr>
+          <w:rFonts w:ascii="Consolas" w:hAnsi="Consolas" w:cs="Courier New"/>
+          <w:color w:val="D4D0AB"/>
+          <w:sz w:val="17"/>
+          <w:szCs w:val="17"/>
+        </w:rPr>
+        <w:t xml:space="preserve">()  # </w:t>
+      </w:r>
+      <w:proofErr w:type="spellStart"/>
+      <w:r>
+        <w:rPr>
+          <w:rFonts w:ascii="Consolas" w:hAnsi="Consolas" w:cs="Courier New"/>
+          <w:color w:val="D4D0AB"/>
+          <w:sz w:val="17"/>
+          <w:szCs w:val="17"/>
+        </w:rPr>
+        <w:t>Kisbetűsre</w:t>
+      </w:r>
+      <w:proofErr w:type="spellEnd"/>
+      <w:r>
+        <w:rPr>
+          <w:rFonts w:ascii="Consolas" w:hAnsi="Consolas" w:cs="Courier New"/>
+          <w:color w:val="D4D0AB"/>
+          <w:sz w:val="17"/>
+          <w:szCs w:val="17"/>
+        </w:rPr>
+        <w:t xml:space="preserve"> </w:t>
+      </w:r>
+      <w:proofErr w:type="spellStart"/>
+      <w:r>
+        <w:rPr>
+          <w:rFonts w:ascii="Consolas" w:hAnsi="Consolas" w:cs="Courier New"/>
+          <w:color w:val="D4D0AB"/>
+          <w:sz w:val="17"/>
+          <w:szCs w:val="17"/>
+        </w:rPr>
+        <w:t>alakítjuk</w:t>
+      </w:r>
+      <w:proofErr w:type="spellEnd"/>
+      <w:r>
+        <w:rPr>
+          <w:rFonts w:ascii="Consolas" w:hAnsi="Consolas" w:cs="Courier New"/>
+          <w:color w:val="D4D0AB"/>
+          <w:sz w:val="17"/>
+          <w:szCs w:val="17"/>
+        </w:rPr>
+        <w:t xml:space="preserve"> a </w:t>
+      </w:r>
+      <w:proofErr w:type="spellStart"/>
+      <w:r>
+        <w:rPr>
+          <w:rFonts w:ascii="Consolas" w:hAnsi="Consolas" w:cs="Courier New"/>
+          <w:color w:val="D4D0AB"/>
+          <w:sz w:val="17"/>
+          <w:szCs w:val="17"/>
+        </w:rPr>
+        <w:t>szöveget</w:t>
+      </w:r>
+      <w:proofErr w:type="spellEnd"/>
+      <w:r>
+        <w:rPr>
+          <w:rFonts w:ascii="Consolas" w:hAnsi="Consolas" w:cs="Courier New"/>
+          <w:color w:val="D4D0AB"/>
+          <w:sz w:val="17"/>
+          <w:szCs w:val="17"/>
+        </w:rPr>
+        <w:br/>
+        <w:t xml:space="preserve">    </w:t>
+      </w:r>
+      <w:proofErr w:type="spellStart"/>
+      <w:r>
+        <w:rPr>
+          <w:rFonts w:ascii="Consolas" w:hAnsi="Consolas" w:cs="Courier New"/>
+          <w:color w:val="D4D0AB"/>
+          <w:sz w:val="17"/>
+          <w:szCs w:val="17"/>
+        </w:rPr>
+        <w:t>talalt_kulcsszavak</w:t>
+      </w:r>
+      <w:proofErr w:type="spellEnd"/>
+      <w:r>
+        <w:rPr>
+          <w:rFonts w:ascii="Consolas" w:hAnsi="Consolas" w:cs="Courier New"/>
+          <w:color w:val="D4D0AB"/>
+          <w:sz w:val="17"/>
+          <w:szCs w:val="17"/>
+        </w:rPr>
+        <w:t xml:space="preserve"> = {} #kulcsszavak </w:t>
+      </w:r>
+      <w:proofErr w:type="spellStart"/>
+      <w:r>
+        <w:rPr>
+          <w:rFonts w:ascii="Consolas" w:hAnsi="Consolas" w:cs="Courier New"/>
+          <w:color w:val="D4D0AB"/>
+          <w:sz w:val="17"/>
+          <w:szCs w:val="17"/>
+        </w:rPr>
+        <w:t>tárolásához</w:t>
+      </w:r>
+      <w:proofErr w:type="spellEnd"/>
+      <w:r>
+        <w:rPr>
+          <w:rFonts w:ascii="Consolas" w:hAnsi="Consolas" w:cs="Courier New"/>
+          <w:color w:val="D4D0AB"/>
+          <w:sz w:val="17"/>
+          <w:szCs w:val="17"/>
+        </w:rPr>
+        <w:t xml:space="preserve"> </w:t>
+      </w:r>
+      <w:proofErr w:type="spellStart"/>
+      <w:r>
+        <w:rPr>
+          <w:rFonts w:ascii="Consolas" w:hAnsi="Consolas" w:cs="Courier New"/>
+          <w:color w:val="D4D0AB"/>
+          <w:sz w:val="17"/>
+          <w:szCs w:val="17"/>
+        </w:rPr>
+        <w:t>szükséges</w:t>
+      </w:r>
+      <w:proofErr w:type="spellEnd"/>
+      <w:r>
+        <w:rPr>
+          <w:rFonts w:ascii="Consolas" w:hAnsi="Consolas" w:cs="Courier New"/>
+          <w:color w:val="D4D0AB"/>
+          <w:sz w:val="17"/>
+          <w:szCs w:val="17"/>
+        </w:rPr>
+        <w:t xml:space="preserve"> </w:t>
+      </w:r>
+      <w:proofErr w:type="spellStart"/>
+      <w:r>
+        <w:rPr>
+          <w:rFonts w:ascii="Consolas" w:hAnsi="Consolas" w:cs="Courier New"/>
+          <w:color w:val="D4D0AB"/>
+          <w:sz w:val="17"/>
+          <w:szCs w:val="17"/>
+        </w:rPr>
+        <w:t>lista</w:t>
+      </w:r>
+      <w:proofErr w:type="spellEnd"/>
+      <w:r>
+        <w:rPr>
+          <w:rFonts w:ascii="Consolas" w:hAnsi="Consolas" w:cs="Courier New"/>
+          <w:color w:val="D4D0AB"/>
+          <w:sz w:val="17"/>
+          <w:szCs w:val="17"/>
+        </w:rPr>
+        <w:br/>
+      </w:r>
+      <w:r>
+        <w:rPr>
+          <w:rFonts w:ascii="Consolas" w:hAnsi="Consolas" w:cs="Courier New"/>
+          <w:color w:val="D4D0AB"/>
+          <w:sz w:val="17"/>
+          <w:szCs w:val="17"/>
+        </w:rPr>
+        <w:br/>
+      </w:r>
+      <w:r>
+        <w:rPr>
+          <w:rFonts w:ascii="Consolas" w:hAnsi="Consolas" w:cs="Courier New"/>
+          <w:color w:val="D4D0AB"/>
+          <w:sz w:val="17"/>
+          <w:szCs w:val="17"/>
+        </w:rPr>
+        <w:br/>
+        <w:t xml:space="preserve">    # </w:t>
+      </w:r>
+      <w:proofErr w:type="spellStart"/>
+      <w:r>
+        <w:rPr>
+          <w:rFonts w:ascii="Consolas" w:hAnsi="Consolas" w:cs="Courier New"/>
+          <w:color w:val="D4D0AB"/>
+          <w:sz w:val="17"/>
+          <w:szCs w:val="17"/>
+        </w:rPr>
+        <w:t>Kulcsszavak</w:t>
+      </w:r>
+      <w:proofErr w:type="spellEnd"/>
+      <w:r>
+        <w:rPr>
+          <w:rFonts w:ascii="Consolas" w:hAnsi="Consolas" w:cs="Courier New"/>
+          <w:color w:val="D4D0AB"/>
+          <w:sz w:val="17"/>
+          <w:szCs w:val="17"/>
+        </w:rPr>
+        <w:t xml:space="preserve"> </w:t>
+      </w:r>
+      <w:proofErr w:type="spellStart"/>
+      <w:r>
+        <w:rPr>
+          <w:rFonts w:ascii="Consolas" w:hAnsi="Consolas" w:cs="Courier New"/>
+          <w:color w:val="D4D0AB"/>
+          <w:sz w:val="17"/>
+          <w:szCs w:val="17"/>
+        </w:rPr>
+        <w:t>keresése</w:t>
+      </w:r>
+      <w:proofErr w:type="spellEnd"/>
+      <w:r>
+        <w:rPr>
+          <w:rFonts w:ascii="Consolas" w:hAnsi="Consolas" w:cs="Courier New"/>
+          <w:color w:val="D4D0AB"/>
+          <w:sz w:val="17"/>
+          <w:szCs w:val="17"/>
+        </w:rPr>
+        <w:t xml:space="preserve"> </w:t>
+      </w:r>
+      <w:proofErr w:type="spellStart"/>
+      <w:r>
+        <w:rPr>
+          <w:rFonts w:ascii="Consolas" w:hAnsi="Consolas" w:cs="Courier New"/>
+          <w:color w:val="D4D0AB"/>
+          <w:sz w:val="17"/>
+          <w:szCs w:val="17"/>
+        </w:rPr>
+        <w:t>és</w:t>
+      </w:r>
+      <w:proofErr w:type="spellEnd"/>
+      <w:r>
+        <w:rPr>
+          <w:rFonts w:ascii="Consolas" w:hAnsi="Consolas" w:cs="Courier New"/>
+          <w:color w:val="D4D0AB"/>
+          <w:sz w:val="17"/>
+          <w:szCs w:val="17"/>
+        </w:rPr>
+        <w:t xml:space="preserve"> a </w:t>
+      </w:r>
+      <w:proofErr w:type="spellStart"/>
+      <w:r>
+        <w:rPr>
+          <w:rFonts w:ascii="Consolas" w:hAnsi="Consolas" w:cs="Courier New"/>
+          <w:color w:val="D4D0AB"/>
+          <w:sz w:val="17"/>
+          <w:szCs w:val="17"/>
+        </w:rPr>
+        <w:t>megjelenésük</w:t>
+      </w:r>
+      <w:proofErr w:type="spellEnd"/>
+      <w:r>
+        <w:rPr>
+          <w:rFonts w:ascii="Consolas" w:hAnsi="Consolas" w:cs="Courier New"/>
+          <w:color w:val="D4D0AB"/>
+          <w:sz w:val="17"/>
+          <w:szCs w:val="17"/>
+        </w:rPr>
+        <w:t xml:space="preserve"> </w:t>
+      </w:r>
+      <w:proofErr w:type="spellStart"/>
+      <w:r>
+        <w:rPr>
+          <w:rFonts w:ascii="Consolas" w:hAnsi="Consolas" w:cs="Courier New"/>
+          <w:color w:val="D4D0AB"/>
+          <w:sz w:val="17"/>
+          <w:szCs w:val="17"/>
+        </w:rPr>
+        <w:t>megszámlálása</w:t>
+      </w:r>
+      <w:proofErr w:type="spellEnd"/>
+      <w:r>
+        <w:rPr>
+          <w:rFonts w:ascii="Consolas" w:hAnsi="Consolas" w:cs="Courier New"/>
+          <w:color w:val="D4D0AB"/>
+          <w:sz w:val="17"/>
+          <w:szCs w:val="17"/>
+        </w:rPr>
+        <w:br/>
+        <w:t xml:space="preserve">    for </w:t>
+      </w:r>
+      <w:proofErr w:type="spellStart"/>
+      <w:r>
+        <w:rPr>
+          <w:rFonts w:ascii="Consolas" w:hAnsi="Consolas" w:cs="Courier New"/>
+          <w:color w:val="D4D0AB"/>
+          <w:sz w:val="17"/>
+          <w:szCs w:val="17"/>
+        </w:rPr>
+        <w:t>kulcsszo</w:t>
+      </w:r>
+      <w:proofErr w:type="spellEnd"/>
+      <w:r>
+        <w:rPr>
+          <w:rFonts w:ascii="Consolas" w:hAnsi="Consolas" w:cs="Courier New"/>
+          <w:color w:val="D4D0AB"/>
+          <w:sz w:val="17"/>
+          <w:szCs w:val="17"/>
+        </w:rPr>
+        <w:t xml:space="preserve"> in </w:t>
+      </w:r>
+      <w:proofErr w:type="spellStart"/>
+      <w:r>
+        <w:rPr>
+          <w:rFonts w:ascii="Consolas" w:hAnsi="Consolas" w:cs="Courier New"/>
+          <w:color w:val="D4D0AB"/>
+          <w:sz w:val="17"/>
+          <w:szCs w:val="17"/>
+        </w:rPr>
+        <w:t>spam_kulcsszavak</w:t>
+      </w:r>
+      <w:proofErr w:type="spellEnd"/>
+      <w:r>
+        <w:rPr>
+          <w:rFonts w:ascii="Consolas" w:hAnsi="Consolas" w:cs="Courier New"/>
+          <w:color w:val="D4D0AB"/>
+          <w:sz w:val="17"/>
+          <w:szCs w:val="17"/>
+        </w:rPr>
+        <w:t>:</w:t>
+      </w:r>
+      <w:r>
+        <w:rPr>
+          <w:rFonts w:ascii="Consolas" w:hAnsi="Consolas" w:cs="Courier New"/>
+          <w:color w:val="D4D0AB"/>
+          <w:sz w:val="17"/>
+          <w:szCs w:val="17"/>
+        </w:rPr>
+        <w:br/>
+        <w:t xml:space="preserve">        </w:t>
+      </w:r>
+      <w:proofErr w:type="spellStart"/>
+      <w:r>
+        <w:rPr>
+          <w:rFonts w:ascii="Consolas" w:hAnsi="Consolas" w:cs="Courier New"/>
+          <w:color w:val="D4D0AB"/>
+          <w:sz w:val="17"/>
+          <w:szCs w:val="17"/>
+        </w:rPr>
+        <w:t>elofordulas</w:t>
+      </w:r>
+      <w:proofErr w:type="spellEnd"/>
+      <w:r>
+        <w:rPr>
+          <w:rFonts w:ascii="Consolas" w:hAnsi="Consolas" w:cs="Courier New"/>
+          <w:color w:val="D4D0AB"/>
+          <w:sz w:val="17"/>
+          <w:szCs w:val="17"/>
+        </w:rPr>
+        <w:t xml:space="preserve"> = </w:t>
+      </w:r>
+      <w:proofErr w:type="spellStart"/>
+      <w:r>
+        <w:rPr>
+          <w:rFonts w:ascii="Consolas" w:hAnsi="Consolas" w:cs="Courier New"/>
+          <w:color w:val="D4D0AB"/>
+          <w:sz w:val="17"/>
+          <w:szCs w:val="17"/>
+        </w:rPr>
+        <w:t>szoveg.count</w:t>
+      </w:r>
+      <w:proofErr w:type="spellEnd"/>
+      <w:r>
+        <w:rPr>
+          <w:rFonts w:ascii="Consolas" w:hAnsi="Consolas" w:cs="Courier New"/>
+          <w:color w:val="D4D0AB"/>
+          <w:sz w:val="17"/>
+          <w:szCs w:val="17"/>
+        </w:rPr>
+        <w:t>(</w:t>
+      </w:r>
+      <w:proofErr w:type="spellStart"/>
+      <w:r>
+        <w:rPr>
+          <w:rFonts w:ascii="Consolas" w:hAnsi="Consolas" w:cs="Courier New"/>
+          <w:color w:val="D4D0AB"/>
+          <w:sz w:val="17"/>
+          <w:szCs w:val="17"/>
+        </w:rPr>
+        <w:t>kulcsszo</w:t>
+      </w:r>
+      <w:proofErr w:type="spellEnd"/>
+      <w:r>
+        <w:rPr>
+          <w:rFonts w:ascii="Consolas" w:hAnsi="Consolas" w:cs="Courier New"/>
+          <w:color w:val="D4D0AB"/>
+          <w:sz w:val="17"/>
+          <w:szCs w:val="17"/>
+        </w:rPr>
+        <w:t>)</w:t>
+      </w:r>
+      <w:r>
+        <w:rPr>
+          <w:rFonts w:ascii="Consolas" w:hAnsi="Consolas" w:cs="Courier New"/>
+          <w:color w:val="D4D0AB"/>
+          <w:sz w:val="17"/>
+          <w:szCs w:val="17"/>
+        </w:rPr>
+        <w:br/>
+        <w:t xml:space="preserve">        if </w:t>
+      </w:r>
+      <w:proofErr w:type="spellStart"/>
+      <w:r>
+        <w:rPr>
+          <w:rFonts w:ascii="Consolas" w:hAnsi="Consolas" w:cs="Courier New"/>
+          <w:color w:val="D4D0AB"/>
+          <w:sz w:val="17"/>
+          <w:szCs w:val="17"/>
+        </w:rPr>
+        <w:t>elofordulas</w:t>
+      </w:r>
+      <w:proofErr w:type="spellEnd"/>
+      <w:r>
+        <w:rPr>
+          <w:rFonts w:ascii="Consolas" w:hAnsi="Consolas" w:cs="Courier New"/>
+          <w:color w:val="D4D0AB"/>
+          <w:sz w:val="17"/>
+          <w:szCs w:val="17"/>
+        </w:rPr>
+        <w:t xml:space="preserve"> &gt; 0:</w:t>
+      </w:r>
+      <w:r>
+        <w:rPr>
+          <w:rFonts w:ascii="Consolas" w:hAnsi="Consolas" w:cs="Courier New"/>
+          <w:color w:val="D4D0AB"/>
+          <w:sz w:val="17"/>
+          <w:szCs w:val="17"/>
+        </w:rPr>
+        <w:br/>
+        <w:t xml:space="preserve">            </w:t>
+      </w:r>
+      <w:proofErr w:type="spellStart"/>
+      <w:r>
+        <w:rPr>
+          <w:rFonts w:ascii="Consolas" w:hAnsi="Consolas" w:cs="Courier New"/>
+          <w:color w:val="D4D0AB"/>
+          <w:sz w:val="17"/>
+          <w:szCs w:val="17"/>
+        </w:rPr>
+        <w:t>talalt_kulcsszavak</w:t>
+      </w:r>
+      <w:proofErr w:type="spellEnd"/>
+      <w:r>
+        <w:rPr>
+          <w:rFonts w:ascii="Consolas" w:hAnsi="Consolas" w:cs="Courier New"/>
+          <w:color w:val="D4D0AB"/>
+          <w:sz w:val="17"/>
+          <w:szCs w:val="17"/>
+        </w:rPr>
+        <w:t>[</w:t>
+      </w:r>
+      <w:proofErr w:type="spellStart"/>
+      <w:r>
+        <w:rPr>
+          <w:rFonts w:ascii="Consolas" w:hAnsi="Consolas" w:cs="Courier New"/>
+          <w:color w:val="D4D0AB"/>
+          <w:sz w:val="17"/>
+          <w:szCs w:val="17"/>
+        </w:rPr>
+        <w:t>kulcsszo</w:t>
+      </w:r>
+      <w:proofErr w:type="spellEnd"/>
+      <w:r>
+        <w:rPr>
+          <w:rFonts w:ascii="Consolas" w:hAnsi="Consolas" w:cs="Courier New"/>
+          <w:color w:val="D4D0AB"/>
+          <w:sz w:val="17"/>
+          <w:szCs w:val="17"/>
+        </w:rPr>
+        <w:t xml:space="preserve">] = </w:t>
+      </w:r>
+      <w:proofErr w:type="spellStart"/>
+      <w:r>
+        <w:rPr>
+          <w:rFonts w:ascii="Consolas" w:hAnsi="Consolas" w:cs="Courier New"/>
+          <w:color w:val="D4D0AB"/>
+          <w:sz w:val="17"/>
+          <w:szCs w:val="17"/>
+        </w:rPr>
+        <w:t>elofordulas</w:t>
+      </w:r>
+      <w:proofErr w:type="spellEnd"/>
+      <w:r>
+        <w:rPr>
+          <w:rFonts w:ascii="Consolas" w:hAnsi="Consolas" w:cs="Courier New"/>
+          <w:color w:val="D4D0AB"/>
+          <w:sz w:val="17"/>
+          <w:szCs w:val="17"/>
+        </w:rPr>
+        <w:br/>
+      </w:r>
+      <w:r>
+        <w:rPr>
+          <w:rFonts w:ascii="Consolas" w:hAnsi="Consolas" w:cs="Courier New"/>
+          <w:color w:val="D4D0AB"/>
+          <w:sz w:val="17"/>
+          <w:szCs w:val="17"/>
+        </w:rPr>
+        <w:br/>
+        <w:t xml:space="preserve">    # URL-ek </w:t>
+      </w:r>
+      <w:proofErr w:type="spellStart"/>
+      <w:r>
+        <w:rPr>
+          <w:rFonts w:ascii="Consolas" w:hAnsi="Consolas" w:cs="Courier New"/>
+          <w:color w:val="D4D0AB"/>
+          <w:sz w:val="17"/>
+          <w:szCs w:val="17"/>
+        </w:rPr>
+        <w:t>keresése</w:t>
+      </w:r>
+      <w:proofErr w:type="spellEnd"/>
+      <w:r>
+        <w:rPr>
+          <w:rFonts w:ascii="Consolas" w:hAnsi="Consolas" w:cs="Courier New"/>
+          <w:color w:val="D4D0AB"/>
+          <w:sz w:val="17"/>
+          <w:szCs w:val="17"/>
+        </w:rPr>
+        <w:br/>
+        <w:t xml:space="preserve">    </w:t>
+      </w:r>
+      <w:proofErr w:type="spellStart"/>
+      <w:r>
+        <w:rPr>
+          <w:rFonts w:ascii="Consolas" w:hAnsi="Consolas" w:cs="Courier New"/>
+          <w:color w:val="D4D0AB"/>
+          <w:sz w:val="17"/>
+          <w:szCs w:val="17"/>
+        </w:rPr>
+        <w:t>talalt_url</w:t>
+      </w:r>
+      <w:proofErr w:type="spellEnd"/>
+      <w:r>
+        <w:rPr>
+          <w:rFonts w:ascii="Consolas" w:hAnsi="Consolas" w:cs="Courier New"/>
+          <w:color w:val="D4D0AB"/>
+          <w:sz w:val="17"/>
+          <w:szCs w:val="17"/>
+        </w:rPr>
+        <w:t xml:space="preserve"> = </w:t>
+      </w:r>
+      <w:proofErr w:type="spellStart"/>
+      <w:r>
+        <w:rPr>
+          <w:rFonts w:ascii="Consolas" w:hAnsi="Consolas" w:cs="Courier New"/>
+          <w:color w:val="D4D0AB"/>
+          <w:sz w:val="17"/>
+          <w:szCs w:val="17"/>
+        </w:rPr>
+        <w:t>re.findall</w:t>
+      </w:r>
+      <w:proofErr w:type="spellEnd"/>
+      <w:r>
+        <w:rPr>
+          <w:rFonts w:ascii="Consolas" w:hAnsi="Consolas" w:cs="Courier New"/>
+          <w:color w:val="D4D0AB"/>
+          <w:sz w:val="17"/>
+          <w:szCs w:val="17"/>
+        </w:rPr>
+        <w:t>(</w:t>
+      </w:r>
+      <w:proofErr w:type="spellStart"/>
+      <w:r>
+        <w:rPr>
+          <w:rFonts w:ascii="Consolas" w:hAnsi="Consolas" w:cs="Courier New"/>
+          <w:color w:val="D4D0AB"/>
+          <w:sz w:val="17"/>
+          <w:szCs w:val="17"/>
+        </w:rPr>
+        <w:t>url_minta</w:t>
+      </w:r>
+      <w:proofErr w:type="spellEnd"/>
+      <w:r>
+        <w:rPr>
+          <w:rFonts w:ascii="Consolas" w:hAnsi="Consolas" w:cs="Courier New"/>
+          <w:color w:val="D4D0AB"/>
+          <w:sz w:val="17"/>
+          <w:szCs w:val="17"/>
+        </w:rPr>
+        <w:t xml:space="preserve">, </w:t>
+      </w:r>
+      <w:proofErr w:type="spellStart"/>
+      <w:r>
+        <w:rPr>
+          <w:rFonts w:ascii="Consolas" w:hAnsi="Consolas" w:cs="Courier New"/>
+          <w:color w:val="D4D0AB"/>
+          <w:sz w:val="17"/>
+          <w:szCs w:val="17"/>
+        </w:rPr>
+        <w:t>szoveg</w:t>
+      </w:r>
+      <w:proofErr w:type="spellEnd"/>
+      <w:r>
+        <w:rPr>
+          <w:rFonts w:ascii="Consolas" w:hAnsi="Consolas" w:cs="Courier New"/>
+          <w:color w:val="D4D0AB"/>
+          <w:sz w:val="17"/>
+          <w:szCs w:val="17"/>
+        </w:rPr>
+        <w:t>)</w:t>
+      </w:r>
+      <w:r>
+        <w:rPr>
+          <w:rFonts w:ascii="Consolas" w:hAnsi="Consolas" w:cs="Courier New"/>
+          <w:color w:val="D4D0AB"/>
+          <w:sz w:val="17"/>
+          <w:szCs w:val="17"/>
+        </w:rPr>
+        <w:br/>
+      </w:r>
+      <w:r>
+        <w:rPr>
+          <w:rFonts w:ascii="Consolas" w:hAnsi="Consolas" w:cs="Courier New"/>
+          <w:color w:val="D4D0AB"/>
+          <w:sz w:val="17"/>
+          <w:szCs w:val="17"/>
+        </w:rPr>
+        <w:br/>
+        <w:t xml:space="preserve">    # </w:t>
+      </w:r>
+      <w:proofErr w:type="spellStart"/>
+      <w:r>
+        <w:rPr>
+          <w:rFonts w:ascii="Consolas" w:hAnsi="Consolas" w:cs="Courier New"/>
+          <w:color w:val="D4D0AB"/>
+          <w:sz w:val="17"/>
+          <w:szCs w:val="17"/>
+        </w:rPr>
+        <w:t>Ellenőrizzük</w:t>
+      </w:r>
+      <w:proofErr w:type="spellEnd"/>
+      <w:r>
+        <w:rPr>
+          <w:rFonts w:ascii="Consolas" w:hAnsi="Consolas" w:cs="Courier New"/>
+          <w:color w:val="D4D0AB"/>
+          <w:sz w:val="17"/>
+          <w:szCs w:val="17"/>
+        </w:rPr>
+        <w:t xml:space="preserve">, </w:t>
+      </w:r>
+      <w:proofErr w:type="spellStart"/>
+      <w:r>
+        <w:rPr>
+          <w:rFonts w:ascii="Consolas" w:hAnsi="Consolas" w:cs="Courier New"/>
+          <w:color w:val="D4D0AB"/>
+          <w:sz w:val="17"/>
+          <w:szCs w:val="17"/>
+        </w:rPr>
+        <w:t>hogy</w:t>
+      </w:r>
+      <w:proofErr w:type="spellEnd"/>
+      <w:r>
+        <w:rPr>
+          <w:rFonts w:ascii="Consolas" w:hAnsi="Consolas" w:cs="Courier New"/>
+          <w:color w:val="D4D0AB"/>
+          <w:sz w:val="17"/>
+          <w:szCs w:val="17"/>
+        </w:rPr>
+        <w:t xml:space="preserve"> van-e 'http' URL </w:t>
+      </w:r>
+      <w:proofErr w:type="spellStart"/>
+      <w:r>
+        <w:rPr>
+          <w:rFonts w:ascii="Consolas" w:hAnsi="Consolas" w:cs="Courier New"/>
+          <w:color w:val="D4D0AB"/>
+          <w:sz w:val="17"/>
+          <w:szCs w:val="17"/>
+        </w:rPr>
+        <w:t>és</w:t>
+      </w:r>
+      <w:proofErr w:type="spellEnd"/>
+      <w:r>
+        <w:rPr>
+          <w:rFonts w:ascii="Consolas" w:hAnsi="Consolas" w:cs="Courier New"/>
+          <w:color w:val="D4D0AB"/>
+          <w:sz w:val="17"/>
+          <w:szCs w:val="17"/>
+        </w:rPr>
+        <w:t xml:space="preserve"> </w:t>
+      </w:r>
+      <w:proofErr w:type="spellStart"/>
+      <w:r>
+        <w:rPr>
+          <w:rFonts w:ascii="Consolas" w:hAnsi="Consolas" w:cs="Courier New"/>
+          <w:color w:val="D4D0AB"/>
+          <w:sz w:val="17"/>
+          <w:szCs w:val="17"/>
+        </w:rPr>
+        <w:t>figyelmeztessünk</w:t>
+      </w:r>
+      <w:proofErr w:type="spellEnd"/>
+      <w:r>
+        <w:rPr>
+          <w:rFonts w:ascii="Consolas" w:hAnsi="Consolas" w:cs="Courier New"/>
+          <w:color w:val="D4D0AB"/>
+          <w:sz w:val="17"/>
+          <w:szCs w:val="17"/>
+        </w:rPr>
+        <w:t xml:space="preserve"> a </w:t>
+      </w:r>
+      <w:proofErr w:type="spellStart"/>
+      <w:r>
+        <w:rPr>
+          <w:rFonts w:ascii="Consolas" w:hAnsi="Consolas" w:cs="Courier New"/>
+          <w:color w:val="D4D0AB"/>
+          <w:sz w:val="17"/>
+          <w:szCs w:val="17"/>
+        </w:rPr>
+        <w:t>nem</w:t>
+      </w:r>
+      <w:proofErr w:type="spellEnd"/>
+      <w:r>
+        <w:rPr>
+          <w:rFonts w:ascii="Consolas" w:hAnsi="Consolas" w:cs="Courier New"/>
+          <w:color w:val="D4D0AB"/>
+          <w:sz w:val="17"/>
+          <w:szCs w:val="17"/>
+        </w:rPr>
+        <w:t xml:space="preserve"> </w:t>
+      </w:r>
+      <w:proofErr w:type="spellStart"/>
+      <w:r>
+        <w:rPr>
+          <w:rFonts w:ascii="Consolas" w:hAnsi="Consolas" w:cs="Courier New"/>
+          <w:color w:val="D4D0AB"/>
+          <w:sz w:val="17"/>
+          <w:szCs w:val="17"/>
+        </w:rPr>
+        <w:t>biztonságos</w:t>
+      </w:r>
+      <w:proofErr w:type="spellEnd"/>
+      <w:r>
+        <w:rPr>
+          <w:rFonts w:ascii="Consolas" w:hAnsi="Consolas" w:cs="Courier New"/>
+          <w:color w:val="D4D0AB"/>
+          <w:sz w:val="17"/>
+          <w:szCs w:val="17"/>
+        </w:rPr>
+        <w:t xml:space="preserve"> </w:t>
+      </w:r>
+      <w:proofErr w:type="spellStart"/>
+      <w:r>
+        <w:rPr>
+          <w:rFonts w:ascii="Consolas" w:hAnsi="Consolas" w:cs="Courier New"/>
+          <w:color w:val="D4D0AB"/>
+          <w:sz w:val="17"/>
+          <w:szCs w:val="17"/>
+        </w:rPr>
+        <w:t>tanúsítványra</w:t>
+      </w:r>
+      <w:proofErr w:type="spellEnd"/>
+      <w:r>
+        <w:rPr>
+          <w:rFonts w:ascii="Consolas" w:hAnsi="Consolas" w:cs="Courier New"/>
+          <w:color w:val="D4D0AB"/>
+          <w:sz w:val="17"/>
+          <w:szCs w:val="17"/>
+        </w:rPr>
+        <w:br/>
+        <w:t xml:space="preserve">    </w:t>
+      </w:r>
+      <w:proofErr w:type="spellStart"/>
+      <w:r>
+        <w:rPr>
+          <w:rFonts w:ascii="Consolas" w:hAnsi="Consolas" w:cs="Courier New"/>
+          <w:color w:val="D4D0AB"/>
+          <w:sz w:val="17"/>
+          <w:szCs w:val="17"/>
+        </w:rPr>
+        <w:t>nem_biztonsagos_url</w:t>
+      </w:r>
+      <w:proofErr w:type="spellEnd"/>
+      <w:r>
+        <w:rPr>
+          <w:rFonts w:ascii="Consolas" w:hAnsi="Consolas" w:cs="Courier New"/>
+          <w:color w:val="D4D0AB"/>
+          <w:sz w:val="17"/>
+          <w:szCs w:val="17"/>
+        </w:rPr>
+        <w:t xml:space="preserve"> = [</w:t>
+      </w:r>
+      <w:proofErr w:type="spellStart"/>
+      <w:r>
+        <w:rPr>
+          <w:rFonts w:ascii="Consolas" w:hAnsi="Consolas" w:cs="Courier New"/>
+          <w:color w:val="D4D0AB"/>
+          <w:sz w:val="17"/>
+          <w:szCs w:val="17"/>
+        </w:rPr>
+        <w:t>url</w:t>
+      </w:r>
+      <w:proofErr w:type="spellEnd"/>
+      <w:r>
+        <w:rPr>
+          <w:rFonts w:ascii="Consolas" w:hAnsi="Consolas" w:cs="Courier New"/>
+          <w:color w:val="D4D0AB"/>
+          <w:sz w:val="17"/>
+          <w:szCs w:val="17"/>
+        </w:rPr>
+        <w:t xml:space="preserve"> for </w:t>
+      </w:r>
+      <w:proofErr w:type="spellStart"/>
+      <w:r>
+        <w:rPr>
+          <w:rFonts w:ascii="Consolas" w:hAnsi="Consolas" w:cs="Courier New"/>
+          <w:color w:val="D4D0AB"/>
+          <w:sz w:val="17"/>
+          <w:szCs w:val="17"/>
+        </w:rPr>
+        <w:t>url</w:t>
+      </w:r>
+      <w:proofErr w:type="spellEnd"/>
+      <w:r>
+        <w:rPr>
+          <w:rFonts w:ascii="Consolas" w:hAnsi="Consolas" w:cs="Courier New"/>
+          <w:color w:val="D4D0AB"/>
+          <w:sz w:val="17"/>
+          <w:szCs w:val="17"/>
+        </w:rPr>
+        <w:t xml:space="preserve"> in </w:t>
+      </w:r>
+      <w:proofErr w:type="spellStart"/>
+      <w:r>
+        <w:rPr>
+          <w:rFonts w:ascii="Consolas" w:hAnsi="Consolas" w:cs="Courier New"/>
+          <w:color w:val="D4D0AB"/>
+          <w:sz w:val="17"/>
+          <w:szCs w:val="17"/>
+        </w:rPr>
+        <w:t>talalt_url</w:t>
+      </w:r>
+      <w:proofErr w:type="spellEnd"/>
+      <w:r>
+        <w:rPr>
+          <w:rFonts w:ascii="Consolas" w:hAnsi="Consolas" w:cs="Courier New"/>
+          <w:color w:val="D4D0AB"/>
+          <w:sz w:val="17"/>
+          <w:szCs w:val="17"/>
+        </w:rPr>
+        <w:t xml:space="preserve"> if </w:t>
+      </w:r>
+      <w:proofErr w:type="spellStart"/>
+      <w:r>
+        <w:rPr>
+          <w:rFonts w:ascii="Consolas" w:hAnsi="Consolas" w:cs="Courier New"/>
+          <w:color w:val="D4D0AB"/>
+          <w:sz w:val="17"/>
+          <w:szCs w:val="17"/>
+        </w:rPr>
+        <w:t>url.startswith</w:t>
+      </w:r>
+      <w:proofErr w:type="spellEnd"/>
+      <w:r>
+        <w:rPr>
+          <w:rFonts w:ascii="Consolas" w:hAnsi="Consolas" w:cs="Courier New"/>
+          <w:color w:val="D4D0AB"/>
+          <w:sz w:val="17"/>
+          <w:szCs w:val="17"/>
+        </w:rPr>
+        <w:t>("http://")]</w:t>
+      </w:r>
+      <w:r>
+        <w:rPr>
+          <w:rFonts w:ascii="Consolas" w:hAnsi="Consolas" w:cs="Courier New"/>
+          <w:color w:val="D4D0AB"/>
+          <w:sz w:val="17"/>
+          <w:szCs w:val="17"/>
+        </w:rPr>
+        <w:br/>
+      </w:r>
+      <w:r>
+        <w:rPr>
+          <w:rFonts w:ascii="Consolas" w:hAnsi="Consolas" w:cs="Courier New"/>
+          <w:color w:val="D4D0AB"/>
+          <w:sz w:val="17"/>
+          <w:szCs w:val="17"/>
+        </w:rPr>
+        <w:br/>
+        <w:t xml:space="preserve">    # A </w:t>
+      </w:r>
+      <w:proofErr w:type="spellStart"/>
+      <w:r>
+        <w:rPr>
+          <w:rFonts w:ascii="Consolas" w:hAnsi="Consolas" w:cs="Courier New"/>
+          <w:color w:val="D4D0AB"/>
+          <w:sz w:val="17"/>
+          <w:szCs w:val="17"/>
+        </w:rPr>
+        <w:t>szöveg</w:t>
+      </w:r>
+      <w:proofErr w:type="spellEnd"/>
+      <w:r>
+        <w:rPr>
+          <w:rFonts w:ascii="Consolas" w:hAnsi="Consolas" w:cs="Courier New"/>
+          <w:color w:val="D4D0AB"/>
+          <w:sz w:val="17"/>
+          <w:szCs w:val="17"/>
+        </w:rPr>
+        <w:t xml:space="preserve"> spam, ha </w:t>
+      </w:r>
+      <w:proofErr w:type="spellStart"/>
+      <w:r>
+        <w:rPr>
+          <w:rFonts w:ascii="Consolas" w:hAnsi="Consolas" w:cs="Courier New"/>
+          <w:color w:val="D4D0AB"/>
+          <w:sz w:val="17"/>
+          <w:szCs w:val="17"/>
+        </w:rPr>
+        <w:t>találunk</w:t>
+      </w:r>
+      <w:proofErr w:type="spellEnd"/>
+      <w:r>
+        <w:rPr>
+          <w:rFonts w:ascii="Consolas" w:hAnsi="Consolas" w:cs="Courier New"/>
+          <w:color w:val="D4D0AB"/>
+          <w:sz w:val="17"/>
+          <w:szCs w:val="17"/>
+        </w:rPr>
+        <w:t xml:space="preserve"> </w:t>
+      </w:r>
+      <w:proofErr w:type="spellStart"/>
+      <w:r>
+        <w:rPr>
+          <w:rFonts w:ascii="Consolas" w:hAnsi="Consolas" w:cs="Courier New"/>
+          <w:color w:val="D4D0AB"/>
+          <w:sz w:val="17"/>
+          <w:szCs w:val="17"/>
+        </w:rPr>
+        <w:t>kulcsszavakat</w:t>
+      </w:r>
+      <w:proofErr w:type="spellEnd"/>
+      <w:r>
+        <w:rPr>
+          <w:rFonts w:ascii="Consolas" w:hAnsi="Consolas" w:cs="Courier New"/>
+          <w:color w:val="D4D0AB"/>
+          <w:sz w:val="17"/>
+          <w:szCs w:val="17"/>
+        </w:rPr>
+        <w:t xml:space="preserve"> </w:t>
+      </w:r>
+      <w:proofErr w:type="spellStart"/>
+      <w:r>
+        <w:rPr>
+          <w:rFonts w:ascii="Consolas" w:hAnsi="Consolas" w:cs="Courier New"/>
+          <w:color w:val="D4D0AB"/>
+          <w:sz w:val="17"/>
+          <w:szCs w:val="17"/>
+        </w:rPr>
+        <w:t>vagy</w:t>
+      </w:r>
+      <w:proofErr w:type="spellEnd"/>
+      <w:r>
+        <w:rPr>
+          <w:rFonts w:ascii="Consolas" w:hAnsi="Consolas" w:cs="Courier New"/>
+          <w:color w:val="D4D0AB"/>
+          <w:sz w:val="17"/>
+          <w:szCs w:val="17"/>
+        </w:rPr>
+        <w:t xml:space="preserve"> URL-</w:t>
+      </w:r>
+      <w:proofErr w:type="spellStart"/>
+      <w:r>
+        <w:rPr>
+          <w:rFonts w:ascii="Consolas" w:hAnsi="Consolas" w:cs="Courier New"/>
+          <w:color w:val="D4D0AB"/>
+          <w:sz w:val="17"/>
+          <w:szCs w:val="17"/>
+        </w:rPr>
+        <w:t>eket</w:t>
+      </w:r>
+      <w:proofErr w:type="spellEnd"/>
+      <w:r>
+        <w:rPr>
+          <w:rFonts w:ascii="Consolas" w:hAnsi="Consolas" w:cs="Courier New"/>
+          <w:color w:val="D4D0AB"/>
+          <w:sz w:val="17"/>
+          <w:szCs w:val="17"/>
+        </w:rPr>
+        <w:br/>
+        <w:t xml:space="preserve">    </w:t>
+      </w:r>
+      <w:proofErr w:type="spellStart"/>
+      <w:r>
+        <w:rPr>
+          <w:rFonts w:ascii="Consolas" w:hAnsi="Consolas" w:cs="Courier New"/>
+          <w:color w:val="D4D0AB"/>
+          <w:sz w:val="17"/>
+          <w:szCs w:val="17"/>
+        </w:rPr>
+        <w:t>is_spam</w:t>
+      </w:r>
+      <w:proofErr w:type="spellEnd"/>
+      <w:r>
+        <w:rPr>
+          <w:rFonts w:ascii="Consolas" w:hAnsi="Consolas" w:cs="Courier New"/>
+          <w:color w:val="D4D0AB"/>
+          <w:sz w:val="17"/>
+          <w:szCs w:val="17"/>
+        </w:rPr>
+        <w:t xml:space="preserve"> = bool(</w:t>
+      </w:r>
+      <w:proofErr w:type="spellStart"/>
+      <w:r>
+        <w:rPr>
+          <w:rFonts w:ascii="Consolas" w:hAnsi="Consolas" w:cs="Courier New"/>
+          <w:color w:val="D4D0AB"/>
+          <w:sz w:val="17"/>
+          <w:szCs w:val="17"/>
+        </w:rPr>
+        <w:t>talalt_kulcsszavak</w:t>
+      </w:r>
+      <w:proofErr w:type="spellEnd"/>
+      <w:r>
+        <w:rPr>
+          <w:rFonts w:ascii="Consolas" w:hAnsi="Consolas" w:cs="Courier New"/>
+          <w:color w:val="D4D0AB"/>
+          <w:sz w:val="17"/>
+          <w:szCs w:val="17"/>
+        </w:rPr>
+        <w:t xml:space="preserve"> or </w:t>
+      </w:r>
+      <w:proofErr w:type="spellStart"/>
+      <w:r>
+        <w:rPr>
+          <w:rFonts w:ascii="Consolas" w:hAnsi="Consolas" w:cs="Courier New"/>
+          <w:color w:val="D4D0AB"/>
+          <w:sz w:val="17"/>
+          <w:szCs w:val="17"/>
+        </w:rPr>
+        <w:t>nem_biztonsagos_url</w:t>
+      </w:r>
+      <w:proofErr w:type="spellEnd"/>
+      <w:r>
+        <w:rPr>
+          <w:rFonts w:ascii="Consolas" w:hAnsi="Consolas" w:cs="Courier New"/>
+          <w:color w:val="D4D0AB"/>
+          <w:sz w:val="17"/>
+          <w:szCs w:val="17"/>
+        </w:rPr>
+        <w:t>)</w:t>
+      </w:r>
+      <w:r>
+        <w:rPr>
+          <w:rFonts w:ascii="Consolas" w:hAnsi="Consolas" w:cs="Courier New"/>
+          <w:color w:val="D4D0AB"/>
+          <w:sz w:val="17"/>
+          <w:szCs w:val="17"/>
+        </w:rPr>
+        <w:br/>
+      </w:r>
+      <w:r>
+        <w:rPr>
+          <w:rFonts w:ascii="Consolas" w:hAnsi="Consolas" w:cs="Courier New"/>
+          <w:color w:val="D4D0AB"/>
+          <w:sz w:val="17"/>
+          <w:szCs w:val="17"/>
+        </w:rPr>
+        <w:br/>
+        <w:t xml:space="preserve">    return </w:t>
+      </w:r>
+      <w:proofErr w:type="spellStart"/>
+      <w:r>
+        <w:rPr>
+          <w:rFonts w:ascii="Consolas" w:hAnsi="Consolas" w:cs="Courier New"/>
+          <w:color w:val="D4D0AB"/>
+          <w:sz w:val="17"/>
+          <w:szCs w:val="17"/>
+        </w:rPr>
+        <w:t>is_spam</w:t>
+      </w:r>
+      <w:proofErr w:type="spellEnd"/>
+      <w:r>
+        <w:rPr>
+          <w:rFonts w:ascii="Consolas" w:hAnsi="Consolas" w:cs="Courier New"/>
+          <w:color w:val="D4D0AB"/>
+          <w:sz w:val="17"/>
+          <w:szCs w:val="17"/>
+        </w:rPr>
+        <w:t xml:space="preserve">, </w:t>
+      </w:r>
+      <w:proofErr w:type="spellStart"/>
+      <w:r>
+        <w:rPr>
+          <w:rFonts w:ascii="Consolas" w:hAnsi="Consolas" w:cs="Courier New"/>
+          <w:color w:val="D4D0AB"/>
+          <w:sz w:val="17"/>
+          <w:szCs w:val="17"/>
+        </w:rPr>
+        <w:t>talalt_kulcsszavak</w:t>
+      </w:r>
+      <w:proofErr w:type="spellEnd"/>
+      <w:r>
+        <w:rPr>
+          <w:rFonts w:ascii="Consolas" w:hAnsi="Consolas" w:cs="Courier New"/>
+          <w:color w:val="D4D0AB"/>
+          <w:sz w:val="17"/>
+          <w:szCs w:val="17"/>
+        </w:rPr>
+        <w:t xml:space="preserve">, </w:t>
+      </w:r>
+      <w:proofErr w:type="spellStart"/>
+      <w:r>
+        <w:rPr>
+          <w:rFonts w:ascii="Consolas" w:hAnsi="Consolas" w:cs="Courier New"/>
+          <w:color w:val="D4D0AB"/>
+          <w:sz w:val="17"/>
+          <w:szCs w:val="17"/>
+        </w:rPr>
+        <w:t>talalt_url</w:t>
+      </w:r>
+      <w:proofErr w:type="spellEnd"/>
+      <w:r>
+        <w:rPr>
+          <w:rFonts w:ascii="Consolas" w:hAnsi="Consolas" w:cs="Courier New"/>
+          <w:color w:val="D4D0AB"/>
+          <w:sz w:val="17"/>
+          <w:szCs w:val="17"/>
+        </w:rPr>
+        <w:t xml:space="preserve">, </w:t>
+      </w:r>
+      <w:proofErr w:type="spellStart"/>
+      <w:r>
+        <w:rPr>
+          <w:rFonts w:ascii="Consolas" w:hAnsi="Consolas" w:cs="Courier New"/>
+          <w:color w:val="D4D0AB"/>
+          <w:sz w:val="17"/>
+          <w:szCs w:val="17"/>
+        </w:rPr>
+        <w:t>nem_biztonsagos_url</w:t>
+      </w:r>
+      <w:proofErr w:type="spellEnd"/>
       <w:r>
         <w:rPr>
           <w:rFonts w:ascii="Consolas" w:hAnsi="Consolas" w:cs="Courier New"/>
@@ -1868,85 +7927,398 @@
           <w:szCs w:val="17"/>
         </w:rPr>
         <w:br/>
-        <w:t xml:space="preserve">    # Bemenet beolvasása és tisztítása</w:t>
-      </w:r>
-      <w:r>
-        <w:rPr>
-          <w:rFonts w:ascii="Consolas" w:hAnsi="Consolas" w:cs="Courier New"/>
-          <w:color w:val="D4D0AB"/>
-          <w:sz w:val="17"/>
-          <w:szCs w:val="17"/>
-        </w:rPr>
-        <w:br/>
-        <w:t xml:space="preserve">    szoveg = bemenet_olvasasa()</w:t>
-      </w:r>
-      <w:r>
-        <w:rPr>
-          <w:rFonts w:ascii="Consolas" w:hAnsi="Consolas" w:cs="Courier New"/>
-          <w:color w:val="D4D0AB"/>
-          <w:sz w:val="17"/>
-          <w:szCs w:val="17"/>
-        </w:rPr>
-        <w:br/>
-      </w:r>
-      <w:r>
-        <w:rPr>
-          <w:rFonts w:ascii="Consolas" w:hAnsi="Consolas" w:cs="Courier New"/>
-          <w:color w:val="D4D0AB"/>
-          <w:sz w:val="17"/>
-          <w:szCs w:val="17"/>
-        </w:rPr>
-        <w:br/>
-        <w:t xml:space="preserve">    # Spam szűrés</w:t>
-      </w:r>
-      <w:r>
-        <w:rPr>
-          <w:rFonts w:ascii="Consolas" w:hAnsi="Consolas" w:cs="Courier New"/>
-          <w:color w:val="D4D0AB"/>
-          <w:sz w:val="17"/>
-          <w:szCs w:val="17"/>
-        </w:rPr>
-        <w:br/>
-        <w:t xml:space="preserve">    is_spam, talalt_kulcsszavak, talalt_url, nem_biztonsagos_url = spam_filter(szoveg)</w:t>
-      </w:r>
-      <w:r>
-        <w:rPr>
-          <w:rFonts w:ascii="Consolas" w:hAnsi="Consolas" w:cs="Courier New"/>
-          <w:color w:val="D4D0AB"/>
-          <w:sz w:val="17"/>
-          <w:szCs w:val="17"/>
-        </w:rPr>
-        <w:br/>
-      </w:r>
-      <w:r>
-        <w:rPr>
-          <w:rFonts w:ascii="Consolas" w:hAnsi="Consolas" w:cs="Courier New"/>
-          <w:color w:val="D4D0AB"/>
-          <w:sz w:val="17"/>
-          <w:szCs w:val="17"/>
-        </w:rPr>
-        <w:br/>
-        <w:t xml:space="preserve">    # Eredmény kiírása</w:t>
-      </w:r>
-      <w:r>
-        <w:rPr>
-          <w:rFonts w:ascii="Consolas" w:hAnsi="Consolas" w:cs="Courier New"/>
-          <w:color w:val="D4D0AB"/>
-          <w:sz w:val="17"/>
-          <w:szCs w:val="17"/>
-        </w:rPr>
-        <w:br/>
-        <w:t xml:space="preserve">    if is_spam:</w:t>
-      </w:r>
-      <w:r>
-        <w:rPr>
-          <w:rFonts w:ascii="Consolas" w:hAnsi="Consolas" w:cs="Courier New"/>
-          <w:color w:val="D4D0AB"/>
-          <w:sz w:val="17"/>
-          <w:szCs w:val="17"/>
-        </w:rPr>
-        <w:br/>
-        <w:t xml:space="preserve">        print("Az email valószínűleg SPAM!")</w:t>
+        <w:t xml:space="preserve">    # </w:t>
+      </w:r>
+      <w:proofErr w:type="spellStart"/>
+      <w:r>
+        <w:rPr>
+          <w:rFonts w:ascii="Consolas" w:hAnsi="Consolas" w:cs="Courier New"/>
+          <w:color w:val="D4D0AB"/>
+          <w:sz w:val="17"/>
+          <w:szCs w:val="17"/>
+        </w:rPr>
+        <w:t>Bemenet</w:t>
+      </w:r>
+      <w:proofErr w:type="spellEnd"/>
+      <w:r>
+        <w:rPr>
+          <w:rFonts w:ascii="Consolas" w:hAnsi="Consolas" w:cs="Courier New"/>
+          <w:color w:val="D4D0AB"/>
+          <w:sz w:val="17"/>
+          <w:szCs w:val="17"/>
+        </w:rPr>
+        <w:t xml:space="preserve"> </w:t>
+      </w:r>
+      <w:proofErr w:type="spellStart"/>
+      <w:r>
+        <w:rPr>
+          <w:rFonts w:ascii="Consolas" w:hAnsi="Consolas" w:cs="Courier New"/>
+          <w:color w:val="D4D0AB"/>
+          <w:sz w:val="17"/>
+          <w:szCs w:val="17"/>
+        </w:rPr>
+        <w:t>beolvasása</w:t>
+      </w:r>
+      <w:proofErr w:type="spellEnd"/>
+      <w:r>
+        <w:rPr>
+          <w:rFonts w:ascii="Consolas" w:hAnsi="Consolas" w:cs="Courier New"/>
+          <w:color w:val="D4D0AB"/>
+          <w:sz w:val="17"/>
+          <w:szCs w:val="17"/>
+        </w:rPr>
+        <w:t xml:space="preserve"> </w:t>
+      </w:r>
+      <w:proofErr w:type="spellStart"/>
+      <w:r>
+        <w:rPr>
+          <w:rFonts w:ascii="Consolas" w:hAnsi="Consolas" w:cs="Courier New"/>
+          <w:color w:val="D4D0AB"/>
+          <w:sz w:val="17"/>
+          <w:szCs w:val="17"/>
+        </w:rPr>
+        <w:t>és</w:t>
+      </w:r>
+      <w:proofErr w:type="spellEnd"/>
+      <w:r>
+        <w:rPr>
+          <w:rFonts w:ascii="Consolas" w:hAnsi="Consolas" w:cs="Courier New"/>
+          <w:color w:val="D4D0AB"/>
+          <w:sz w:val="17"/>
+          <w:szCs w:val="17"/>
+        </w:rPr>
+        <w:t xml:space="preserve"> </w:t>
+      </w:r>
+      <w:proofErr w:type="spellStart"/>
+      <w:r>
+        <w:rPr>
+          <w:rFonts w:ascii="Consolas" w:hAnsi="Consolas" w:cs="Courier New"/>
+          <w:color w:val="D4D0AB"/>
+          <w:sz w:val="17"/>
+          <w:szCs w:val="17"/>
+        </w:rPr>
+        <w:t>tisztítása</w:t>
+      </w:r>
+      <w:proofErr w:type="spellEnd"/>
+      <w:r>
+        <w:rPr>
+          <w:rFonts w:ascii="Consolas" w:hAnsi="Consolas" w:cs="Courier New"/>
+          <w:color w:val="D4D0AB"/>
+          <w:sz w:val="17"/>
+          <w:szCs w:val="17"/>
+        </w:rPr>
+        <w:br/>
+        <w:t xml:space="preserve">    </w:t>
+      </w:r>
+      <w:proofErr w:type="spellStart"/>
+      <w:r>
+        <w:rPr>
+          <w:rFonts w:ascii="Consolas" w:hAnsi="Consolas" w:cs="Courier New"/>
+          <w:color w:val="D4D0AB"/>
+          <w:sz w:val="17"/>
+          <w:szCs w:val="17"/>
+        </w:rPr>
+        <w:t>szoveg</w:t>
+      </w:r>
+      <w:proofErr w:type="spellEnd"/>
+      <w:r>
+        <w:rPr>
+          <w:rFonts w:ascii="Consolas" w:hAnsi="Consolas" w:cs="Courier New"/>
+          <w:color w:val="D4D0AB"/>
+          <w:sz w:val="17"/>
+          <w:szCs w:val="17"/>
+        </w:rPr>
+        <w:t xml:space="preserve"> = </w:t>
+      </w:r>
+      <w:proofErr w:type="spellStart"/>
+      <w:r>
+        <w:rPr>
+          <w:rFonts w:ascii="Consolas" w:hAnsi="Consolas" w:cs="Courier New"/>
+          <w:color w:val="D4D0AB"/>
+          <w:sz w:val="17"/>
+          <w:szCs w:val="17"/>
+        </w:rPr>
+        <w:t>bemenet_olvasasa</w:t>
+      </w:r>
+      <w:proofErr w:type="spellEnd"/>
+      <w:r>
+        <w:rPr>
+          <w:rFonts w:ascii="Consolas" w:hAnsi="Consolas" w:cs="Courier New"/>
+          <w:color w:val="D4D0AB"/>
+          <w:sz w:val="17"/>
+          <w:szCs w:val="17"/>
+        </w:rPr>
+        <w:t>()</w:t>
+      </w:r>
+      <w:r>
+        <w:rPr>
+          <w:rFonts w:ascii="Consolas" w:hAnsi="Consolas" w:cs="Courier New"/>
+          <w:color w:val="D4D0AB"/>
+          <w:sz w:val="17"/>
+          <w:szCs w:val="17"/>
+        </w:rPr>
+        <w:br/>
+      </w:r>
+      <w:r>
+        <w:rPr>
+          <w:rFonts w:ascii="Consolas" w:hAnsi="Consolas" w:cs="Courier New"/>
+          <w:color w:val="D4D0AB"/>
+          <w:sz w:val="17"/>
+          <w:szCs w:val="17"/>
+        </w:rPr>
+        <w:br/>
+        <w:t xml:space="preserve">    # Spam </w:t>
+      </w:r>
+      <w:proofErr w:type="spellStart"/>
+      <w:r>
+        <w:rPr>
+          <w:rFonts w:ascii="Consolas" w:hAnsi="Consolas" w:cs="Courier New"/>
+          <w:color w:val="D4D0AB"/>
+          <w:sz w:val="17"/>
+          <w:szCs w:val="17"/>
+        </w:rPr>
+        <w:t>szűrés</w:t>
+      </w:r>
+      <w:proofErr w:type="spellEnd"/>
+      <w:r>
+        <w:rPr>
+          <w:rFonts w:ascii="Consolas" w:hAnsi="Consolas" w:cs="Courier New"/>
+          <w:color w:val="D4D0AB"/>
+          <w:sz w:val="17"/>
+          <w:szCs w:val="17"/>
+        </w:rPr>
+        <w:br/>
+        <w:t xml:space="preserve">    </w:t>
+      </w:r>
+      <w:proofErr w:type="spellStart"/>
+      <w:r>
+        <w:rPr>
+          <w:rFonts w:ascii="Consolas" w:hAnsi="Consolas" w:cs="Courier New"/>
+          <w:color w:val="D4D0AB"/>
+          <w:sz w:val="17"/>
+          <w:szCs w:val="17"/>
+        </w:rPr>
+        <w:t>is_spam</w:t>
+      </w:r>
+      <w:proofErr w:type="spellEnd"/>
+      <w:r>
+        <w:rPr>
+          <w:rFonts w:ascii="Consolas" w:hAnsi="Consolas" w:cs="Courier New"/>
+          <w:color w:val="D4D0AB"/>
+          <w:sz w:val="17"/>
+          <w:szCs w:val="17"/>
+        </w:rPr>
+        <w:t xml:space="preserve">, </w:t>
+      </w:r>
+      <w:proofErr w:type="spellStart"/>
+      <w:r>
+        <w:rPr>
+          <w:rFonts w:ascii="Consolas" w:hAnsi="Consolas" w:cs="Courier New"/>
+          <w:color w:val="D4D0AB"/>
+          <w:sz w:val="17"/>
+          <w:szCs w:val="17"/>
+        </w:rPr>
+        <w:t>talalt_kulcsszavak</w:t>
+      </w:r>
+      <w:proofErr w:type="spellEnd"/>
+      <w:r>
+        <w:rPr>
+          <w:rFonts w:ascii="Consolas" w:hAnsi="Consolas" w:cs="Courier New"/>
+          <w:color w:val="D4D0AB"/>
+          <w:sz w:val="17"/>
+          <w:szCs w:val="17"/>
+        </w:rPr>
+        <w:t xml:space="preserve">, </w:t>
+      </w:r>
+      <w:proofErr w:type="spellStart"/>
+      <w:r>
+        <w:rPr>
+          <w:rFonts w:ascii="Consolas" w:hAnsi="Consolas" w:cs="Courier New"/>
+          <w:color w:val="D4D0AB"/>
+          <w:sz w:val="17"/>
+          <w:szCs w:val="17"/>
+        </w:rPr>
+        <w:t>talalt_url</w:t>
+      </w:r>
+      <w:proofErr w:type="spellEnd"/>
+      <w:r>
+        <w:rPr>
+          <w:rFonts w:ascii="Consolas" w:hAnsi="Consolas" w:cs="Courier New"/>
+          <w:color w:val="D4D0AB"/>
+          <w:sz w:val="17"/>
+          <w:szCs w:val="17"/>
+        </w:rPr>
+        <w:t xml:space="preserve">, </w:t>
+      </w:r>
+      <w:proofErr w:type="spellStart"/>
+      <w:r>
+        <w:rPr>
+          <w:rFonts w:ascii="Consolas" w:hAnsi="Consolas" w:cs="Courier New"/>
+          <w:color w:val="D4D0AB"/>
+          <w:sz w:val="17"/>
+          <w:szCs w:val="17"/>
+        </w:rPr>
+        <w:t>nem_biztonsagos_url</w:t>
+      </w:r>
+      <w:proofErr w:type="spellEnd"/>
+      <w:r>
+        <w:rPr>
+          <w:rFonts w:ascii="Consolas" w:hAnsi="Consolas" w:cs="Courier New"/>
+          <w:color w:val="D4D0AB"/>
+          <w:sz w:val="17"/>
+          <w:szCs w:val="17"/>
+        </w:rPr>
+        <w:t xml:space="preserve"> = </w:t>
+      </w:r>
+      <w:proofErr w:type="spellStart"/>
+      <w:r>
+        <w:rPr>
+          <w:rFonts w:ascii="Consolas" w:hAnsi="Consolas" w:cs="Courier New"/>
+          <w:color w:val="D4D0AB"/>
+          <w:sz w:val="17"/>
+          <w:szCs w:val="17"/>
+        </w:rPr>
+        <w:t>spam_filter</w:t>
+      </w:r>
+      <w:proofErr w:type="spellEnd"/>
+      <w:r>
+        <w:rPr>
+          <w:rFonts w:ascii="Consolas" w:hAnsi="Consolas" w:cs="Courier New"/>
+          <w:color w:val="D4D0AB"/>
+          <w:sz w:val="17"/>
+          <w:szCs w:val="17"/>
+        </w:rPr>
+        <w:t>(</w:t>
+      </w:r>
+      <w:proofErr w:type="spellStart"/>
+      <w:r>
+        <w:rPr>
+          <w:rFonts w:ascii="Consolas" w:hAnsi="Consolas" w:cs="Courier New"/>
+          <w:color w:val="D4D0AB"/>
+          <w:sz w:val="17"/>
+          <w:szCs w:val="17"/>
+        </w:rPr>
+        <w:t>szoveg</w:t>
+      </w:r>
+      <w:proofErr w:type="spellEnd"/>
+      <w:r>
+        <w:rPr>
+          <w:rFonts w:ascii="Consolas" w:hAnsi="Consolas" w:cs="Courier New"/>
+          <w:color w:val="D4D0AB"/>
+          <w:sz w:val="17"/>
+          <w:szCs w:val="17"/>
+        </w:rPr>
+        <w:t>)</w:t>
+      </w:r>
+      <w:r>
+        <w:rPr>
+          <w:rFonts w:ascii="Consolas" w:hAnsi="Consolas" w:cs="Courier New"/>
+          <w:color w:val="D4D0AB"/>
+          <w:sz w:val="17"/>
+          <w:szCs w:val="17"/>
+        </w:rPr>
+        <w:br/>
+      </w:r>
+      <w:r>
+        <w:rPr>
+          <w:rFonts w:ascii="Consolas" w:hAnsi="Consolas" w:cs="Courier New"/>
+          <w:color w:val="D4D0AB"/>
+          <w:sz w:val="17"/>
+          <w:szCs w:val="17"/>
+        </w:rPr>
+        <w:br/>
+        <w:t xml:space="preserve">    # </w:t>
+      </w:r>
+      <w:proofErr w:type="spellStart"/>
+      <w:r>
+        <w:rPr>
+          <w:rFonts w:ascii="Consolas" w:hAnsi="Consolas" w:cs="Courier New"/>
+          <w:color w:val="D4D0AB"/>
+          <w:sz w:val="17"/>
+          <w:szCs w:val="17"/>
+        </w:rPr>
+        <w:t>Eredmény</w:t>
+      </w:r>
+      <w:proofErr w:type="spellEnd"/>
+      <w:r>
+        <w:rPr>
+          <w:rFonts w:ascii="Consolas" w:hAnsi="Consolas" w:cs="Courier New"/>
+          <w:color w:val="D4D0AB"/>
+          <w:sz w:val="17"/>
+          <w:szCs w:val="17"/>
+        </w:rPr>
+        <w:t xml:space="preserve"> </w:t>
+      </w:r>
+      <w:proofErr w:type="spellStart"/>
+      <w:r>
+        <w:rPr>
+          <w:rFonts w:ascii="Consolas" w:hAnsi="Consolas" w:cs="Courier New"/>
+          <w:color w:val="D4D0AB"/>
+          <w:sz w:val="17"/>
+          <w:szCs w:val="17"/>
+        </w:rPr>
+        <w:t>kiírása</w:t>
+      </w:r>
+      <w:proofErr w:type="spellEnd"/>
+      <w:r>
+        <w:rPr>
+          <w:rFonts w:ascii="Consolas" w:hAnsi="Consolas" w:cs="Courier New"/>
+          <w:color w:val="D4D0AB"/>
+          <w:sz w:val="17"/>
+          <w:szCs w:val="17"/>
+        </w:rPr>
+        <w:br/>
+        <w:t xml:space="preserve">    if </w:t>
+      </w:r>
+      <w:proofErr w:type="spellStart"/>
+      <w:r>
+        <w:rPr>
+          <w:rFonts w:ascii="Consolas" w:hAnsi="Consolas" w:cs="Courier New"/>
+          <w:color w:val="D4D0AB"/>
+          <w:sz w:val="17"/>
+          <w:szCs w:val="17"/>
+        </w:rPr>
+        <w:t>is_spam</w:t>
+      </w:r>
+      <w:proofErr w:type="spellEnd"/>
+      <w:r>
+        <w:rPr>
+          <w:rFonts w:ascii="Consolas" w:hAnsi="Consolas" w:cs="Courier New"/>
+          <w:color w:val="D4D0AB"/>
+          <w:sz w:val="17"/>
+          <w:szCs w:val="17"/>
+        </w:rPr>
+        <w:t>:</w:t>
+      </w:r>
+      <w:r>
+        <w:rPr>
+          <w:rFonts w:ascii="Consolas" w:hAnsi="Consolas" w:cs="Courier New"/>
+          <w:color w:val="D4D0AB"/>
+          <w:sz w:val="17"/>
+          <w:szCs w:val="17"/>
+        </w:rPr>
+        <w:br/>
+        <w:t xml:space="preserve">        print("Az email </w:t>
+      </w:r>
+      <w:proofErr w:type="spellStart"/>
+      <w:r>
+        <w:rPr>
+          <w:rFonts w:ascii="Consolas" w:hAnsi="Consolas" w:cs="Courier New"/>
+          <w:color w:val="D4D0AB"/>
+          <w:sz w:val="17"/>
+          <w:szCs w:val="17"/>
+        </w:rPr>
+        <w:t>valószínűleg</w:t>
+      </w:r>
+      <w:proofErr w:type="spellEnd"/>
+      <w:r>
+        <w:rPr>
+          <w:rFonts w:ascii="Consolas" w:hAnsi="Consolas" w:cs="Courier New"/>
+          <w:color w:val="D4D0AB"/>
+          <w:sz w:val="17"/>
+          <w:szCs w:val="17"/>
+        </w:rPr>
+        <w:t xml:space="preserve"> SPAM!")</w:t>
       </w:r>
       <w:r>
         <w:rPr>
@@ -1966,105 +8338,647 @@
           <w:szCs w:val="17"/>
         </w:rPr>
         <w:br/>
-        <w:t xml:space="preserve">        print("Az email valószínűleg NEM SPAM.")</w:t>
-      </w:r>
-      <w:r>
-        <w:rPr>
-          <w:rFonts w:ascii="Consolas" w:hAnsi="Consolas" w:cs="Courier New"/>
-          <w:color w:val="D4D0AB"/>
-          <w:sz w:val="17"/>
-          <w:szCs w:val="17"/>
-        </w:rPr>
-        <w:br/>
-      </w:r>
-      <w:r>
-        <w:rPr>
-          <w:rFonts w:ascii="Consolas" w:hAnsi="Consolas" w:cs="Courier New"/>
-          <w:color w:val="D4D0AB"/>
-          <w:sz w:val="17"/>
-          <w:szCs w:val="17"/>
-        </w:rPr>
-        <w:br/>
-        <w:t xml:space="preserve">    # Talált kulcsszavak és URL-ek listázása</w:t>
-      </w:r>
-      <w:r>
-        <w:rPr>
-          <w:rFonts w:ascii="Consolas" w:hAnsi="Consolas" w:cs="Courier New"/>
-          <w:color w:val="D4D0AB"/>
-          <w:sz w:val="17"/>
-          <w:szCs w:val="17"/>
-        </w:rPr>
-        <w:br/>
-        <w:t xml:space="preserve">    if talalt_kulcsszavak:</w:t>
-      </w:r>
-      <w:r>
-        <w:rPr>
-          <w:rFonts w:ascii="Consolas" w:hAnsi="Consolas" w:cs="Courier New"/>
-          <w:color w:val="D4D0AB"/>
-          <w:sz w:val="17"/>
-          <w:szCs w:val="17"/>
-        </w:rPr>
-        <w:br/>
-        <w:t xml:space="preserve">        print("Talált spam-re utaló kulcsszavak és előfordulásaik:")</w:t>
-      </w:r>
-      <w:r>
-        <w:rPr>
-          <w:rFonts w:ascii="Consolas" w:hAnsi="Consolas" w:cs="Courier New"/>
-          <w:color w:val="D4D0AB"/>
-          <w:sz w:val="17"/>
-          <w:szCs w:val="17"/>
-        </w:rPr>
-        <w:br/>
-        <w:t xml:space="preserve">        for kulcsszo, db in talalt_kulcsszavak.items():</w:t>
-      </w:r>
-      <w:r>
-        <w:rPr>
-          <w:rFonts w:ascii="Consolas" w:hAnsi="Consolas" w:cs="Courier New"/>
-          <w:color w:val="D4D0AB"/>
-          <w:sz w:val="17"/>
-          <w:szCs w:val="17"/>
-        </w:rPr>
-        <w:br/>
-        <w:t xml:space="preserve">            print(f"- {kulcsszo}: {db} alkalommal")</w:t>
-      </w:r>
-      <w:r>
-        <w:rPr>
-          <w:rFonts w:ascii="Consolas" w:hAnsi="Consolas" w:cs="Courier New"/>
-          <w:color w:val="D4D0AB"/>
-          <w:sz w:val="17"/>
-          <w:szCs w:val="17"/>
-        </w:rPr>
-        <w:br/>
-      </w:r>
-      <w:r>
-        <w:rPr>
-          <w:rFonts w:ascii="Consolas" w:hAnsi="Consolas" w:cs="Courier New"/>
-          <w:color w:val="D4D0AB"/>
-          <w:sz w:val="17"/>
-          <w:szCs w:val="17"/>
-        </w:rPr>
-        <w:br/>
-        <w:t xml:space="preserve">    #itt az URL-eket akkor listázza ki ha az email spamnek minősül</w:t>
-      </w:r>
-      <w:r>
-        <w:rPr>
-          <w:rFonts w:ascii="Consolas" w:hAnsi="Consolas" w:cs="Courier New"/>
-          <w:color w:val="D4D0AB"/>
-          <w:sz w:val="17"/>
-          <w:szCs w:val="17"/>
-        </w:rPr>
-        <w:br/>
-        <w:t xml:space="preserve">    if talalt_url and is_spam:</w:t>
-      </w:r>
-      <w:r>
-        <w:rPr>
-          <w:rFonts w:ascii="Consolas" w:hAnsi="Consolas" w:cs="Courier New"/>
-          <w:color w:val="D4D0AB"/>
-          <w:sz w:val="17"/>
-          <w:szCs w:val="17"/>
-        </w:rPr>
-        <w:br/>
-        <w:t xml:space="preserve">        print("Talált gyanús URL-ek:")</w:t>
+        <w:t xml:space="preserve">        print("Az email </w:t>
+      </w:r>
+      <w:proofErr w:type="spellStart"/>
+      <w:r>
+        <w:rPr>
+          <w:rFonts w:ascii="Consolas" w:hAnsi="Consolas" w:cs="Courier New"/>
+          <w:color w:val="D4D0AB"/>
+          <w:sz w:val="17"/>
+          <w:szCs w:val="17"/>
+        </w:rPr>
+        <w:t>valószínűleg</w:t>
+      </w:r>
+      <w:proofErr w:type="spellEnd"/>
+      <w:r>
+        <w:rPr>
+          <w:rFonts w:ascii="Consolas" w:hAnsi="Consolas" w:cs="Courier New"/>
+          <w:color w:val="D4D0AB"/>
+          <w:sz w:val="17"/>
+          <w:szCs w:val="17"/>
+        </w:rPr>
+        <w:t xml:space="preserve"> NEM SPAM.")</w:t>
+      </w:r>
+      <w:r>
+        <w:rPr>
+          <w:rFonts w:ascii="Consolas" w:hAnsi="Consolas" w:cs="Courier New"/>
+          <w:color w:val="D4D0AB"/>
+          <w:sz w:val="17"/>
+          <w:szCs w:val="17"/>
+        </w:rPr>
+        <w:br/>
+      </w:r>
+      <w:r>
+        <w:rPr>
+          <w:rFonts w:ascii="Consolas" w:hAnsi="Consolas" w:cs="Courier New"/>
+          <w:color w:val="D4D0AB"/>
+          <w:sz w:val="17"/>
+          <w:szCs w:val="17"/>
+        </w:rPr>
+        <w:br/>
+        <w:t xml:space="preserve">    # </w:t>
+      </w:r>
+      <w:proofErr w:type="spellStart"/>
+      <w:r>
+        <w:rPr>
+          <w:rFonts w:ascii="Consolas" w:hAnsi="Consolas" w:cs="Courier New"/>
+          <w:color w:val="D4D0AB"/>
+          <w:sz w:val="17"/>
+          <w:szCs w:val="17"/>
+        </w:rPr>
+        <w:t>Talált</w:t>
+      </w:r>
+      <w:proofErr w:type="spellEnd"/>
+      <w:r>
+        <w:rPr>
+          <w:rFonts w:ascii="Consolas" w:hAnsi="Consolas" w:cs="Courier New"/>
+          <w:color w:val="D4D0AB"/>
+          <w:sz w:val="17"/>
+          <w:szCs w:val="17"/>
+        </w:rPr>
+        <w:t xml:space="preserve"> </w:t>
+      </w:r>
+      <w:proofErr w:type="spellStart"/>
+      <w:r>
+        <w:rPr>
+          <w:rFonts w:ascii="Consolas" w:hAnsi="Consolas" w:cs="Courier New"/>
+          <w:color w:val="D4D0AB"/>
+          <w:sz w:val="17"/>
+          <w:szCs w:val="17"/>
+        </w:rPr>
+        <w:t>kulcsszavak</w:t>
+      </w:r>
+      <w:proofErr w:type="spellEnd"/>
+      <w:r>
+        <w:rPr>
+          <w:rFonts w:ascii="Consolas" w:hAnsi="Consolas" w:cs="Courier New"/>
+          <w:color w:val="D4D0AB"/>
+          <w:sz w:val="17"/>
+          <w:szCs w:val="17"/>
+        </w:rPr>
+        <w:t xml:space="preserve"> </w:t>
+      </w:r>
+      <w:proofErr w:type="spellStart"/>
+      <w:r>
+        <w:rPr>
+          <w:rFonts w:ascii="Consolas" w:hAnsi="Consolas" w:cs="Courier New"/>
+          <w:color w:val="D4D0AB"/>
+          <w:sz w:val="17"/>
+          <w:szCs w:val="17"/>
+        </w:rPr>
+        <w:t>és</w:t>
+      </w:r>
+      <w:proofErr w:type="spellEnd"/>
+      <w:r>
+        <w:rPr>
+          <w:rFonts w:ascii="Consolas" w:hAnsi="Consolas" w:cs="Courier New"/>
+          <w:color w:val="D4D0AB"/>
+          <w:sz w:val="17"/>
+          <w:szCs w:val="17"/>
+        </w:rPr>
+        <w:t xml:space="preserve"> URL-ek </w:t>
+      </w:r>
+      <w:proofErr w:type="spellStart"/>
+      <w:r>
+        <w:rPr>
+          <w:rFonts w:ascii="Consolas" w:hAnsi="Consolas" w:cs="Courier New"/>
+          <w:color w:val="D4D0AB"/>
+          <w:sz w:val="17"/>
+          <w:szCs w:val="17"/>
+        </w:rPr>
+        <w:t>listázása</w:t>
+      </w:r>
+      <w:proofErr w:type="spellEnd"/>
+      <w:r>
+        <w:rPr>
+          <w:rFonts w:ascii="Consolas" w:hAnsi="Consolas" w:cs="Courier New"/>
+          <w:color w:val="D4D0AB"/>
+          <w:sz w:val="17"/>
+          <w:szCs w:val="17"/>
+        </w:rPr>
+        <w:br/>
+        <w:t xml:space="preserve">    if </w:t>
+      </w:r>
+      <w:proofErr w:type="spellStart"/>
+      <w:r>
+        <w:rPr>
+          <w:rFonts w:ascii="Consolas" w:hAnsi="Consolas" w:cs="Courier New"/>
+          <w:color w:val="D4D0AB"/>
+          <w:sz w:val="17"/>
+          <w:szCs w:val="17"/>
+        </w:rPr>
+        <w:t>talalt_kulcsszavak</w:t>
+      </w:r>
+      <w:proofErr w:type="spellEnd"/>
+      <w:r>
+        <w:rPr>
+          <w:rFonts w:ascii="Consolas" w:hAnsi="Consolas" w:cs="Courier New"/>
+          <w:color w:val="D4D0AB"/>
+          <w:sz w:val="17"/>
+          <w:szCs w:val="17"/>
+        </w:rPr>
+        <w:t>:</w:t>
+      </w:r>
+      <w:r>
+        <w:rPr>
+          <w:rFonts w:ascii="Consolas" w:hAnsi="Consolas" w:cs="Courier New"/>
+          <w:color w:val="D4D0AB"/>
+          <w:sz w:val="17"/>
+          <w:szCs w:val="17"/>
+        </w:rPr>
+        <w:br/>
+        <w:t xml:space="preserve">        print("</w:t>
+      </w:r>
+      <w:proofErr w:type="spellStart"/>
+      <w:r>
+        <w:rPr>
+          <w:rFonts w:ascii="Consolas" w:hAnsi="Consolas" w:cs="Courier New"/>
+          <w:color w:val="D4D0AB"/>
+          <w:sz w:val="17"/>
+          <w:szCs w:val="17"/>
+        </w:rPr>
+        <w:t>Talált</w:t>
+      </w:r>
+      <w:proofErr w:type="spellEnd"/>
+      <w:r>
+        <w:rPr>
+          <w:rFonts w:ascii="Consolas" w:hAnsi="Consolas" w:cs="Courier New"/>
+          <w:color w:val="D4D0AB"/>
+          <w:sz w:val="17"/>
+          <w:szCs w:val="17"/>
+        </w:rPr>
+        <w:t xml:space="preserve"> spam-re </w:t>
+      </w:r>
+      <w:proofErr w:type="spellStart"/>
+      <w:r>
+        <w:rPr>
+          <w:rFonts w:ascii="Consolas" w:hAnsi="Consolas" w:cs="Courier New"/>
+          <w:color w:val="D4D0AB"/>
+          <w:sz w:val="17"/>
+          <w:szCs w:val="17"/>
+        </w:rPr>
+        <w:t>utaló</w:t>
+      </w:r>
+      <w:proofErr w:type="spellEnd"/>
+      <w:r>
+        <w:rPr>
+          <w:rFonts w:ascii="Consolas" w:hAnsi="Consolas" w:cs="Courier New"/>
+          <w:color w:val="D4D0AB"/>
+          <w:sz w:val="17"/>
+          <w:szCs w:val="17"/>
+        </w:rPr>
+        <w:t xml:space="preserve"> </w:t>
+      </w:r>
+      <w:proofErr w:type="spellStart"/>
+      <w:r>
+        <w:rPr>
+          <w:rFonts w:ascii="Consolas" w:hAnsi="Consolas" w:cs="Courier New"/>
+          <w:color w:val="D4D0AB"/>
+          <w:sz w:val="17"/>
+          <w:szCs w:val="17"/>
+        </w:rPr>
+        <w:t>kulcsszavak</w:t>
+      </w:r>
+      <w:proofErr w:type="spellEnd"/>
+      <w:r>
+        <w:rPr>
+          <w:rFonts w:ascii="Consolas" w:hAnsi="Consolas" w:cs="Courier New"/>
+          <w:color w:val="D4D0AB"/>
+          <w:sz w:val="17"/>
+          <w:szCs w:val="17"/>
+        </w:rPr>
+        <w:t xml:space="preserve"> </w:t>
+      </w:r>
+      <w:proofErr w:type="spellStart"/>
+      <w:r>
+        <w:rPr>
+          <w:rFonts w:ascii="Consolas" w:hAnsi="Consolas" w:cs="Courier New"/>
+          <w:color w:val="D4D0AB"/>
+          <w:sz w:val="17"/>
+          <w:szCs w:val="17"/>
+        </w:rPr>
+        <w:t>és</w:t>
+      </w:r>
+      <w:proofErr w:type="spellEnd"/>
+      <w:r>
+        <w:rPr>
+          <w:rFonts w:ascii="Consolas" w:hAnsi="Consolas" w:cs="Courier New"/>
+          <w:color w:val="D4D0AB"/>
+          <w:sz w:val="17"/>
+          <w:szCs w:val="17"/>
+        </w:rPr>
+        <w:t xml:space="preserve"> </w:t>
+      </w:r>
+      <w:proofErr w:type="spellStart"/>
+      <w:r>
+        <w:rPr>
+          <w:rFonts w:ascii="Consolas" w:hAnsi="Consolas" w:cs="Courier New"/>
+          <w:color w:val="D4D0AB"/>
+          <w:sz w:val="17"/>
+          <w:szCs w:val="17"/>
+        </w:rPr>
+        <w:t>előfordulásaik</w:t>
+      </w:r>
+      <w:proofErr w:type="spellEnd"/>
+      <w:r>
+        <w:rPr>
+          <w:rFonts w:ascii="Consolas" w:hAnsi="Consolas" w:cs="Courier New"/>
+          <w:color w:val="D4D0AB"/>
+          <w:sz w:val="17"/>
+          <w:szCs w:val="17"/>
+        </w:rPr>
+        <w:t>:")</w:t>
+      </w:r>
+      <w:r>
+        <w:rPr>
+          <w:rFonts w:ascii="Consolas" w:hAnsi="Consolas" w:cs="Courier New"/>
+          <w:color w:val="D4D0AB"/>
+          <w:sz w:val="17"/>
+          <w:szCs w:val="17"/>
+        </w:rPr>
+        <w:br/>
+        <w:t xml:space="preserve">        for </w:t>
+      </w:r>
+      <w:proofErr w:type="spellStart"/>
+      <w:r>
+        <w:rPr>
+          <w:rFonts w:ascii="Consolas" w:hAnsi="Consolas" w:cs="Courier New"/>
+          <w:color w:val="D4D0AB"/>
+          <w:sz w:val="17"/>
+          <w:szCs w:val="17"/>
+        </w:rPr>
+        <w:t>kulcsszo</w:t>
+      </w:r>
+      <w:proofErr w:type="spellEnd"/>
+      <w:r>
+        <w:rPr>
+          <w:rFonts w:ascii="Consolas" w:hAnsi="Consolas" w:cs="Courier New"/>
+          <w:color w:val="D4D0AB"/>
+          <w:sz w:val="17"/>
+          <w:szCs w:val="17"/>
+        </w:rPr>
+        <w:t xml:space="preserve">, </w:t>
+      </w:r>
+      <w:proofErr w:type="spellStart"/>
+      <w:r>
+        <w:rPr>
+          <w:rFonts w:ascii="Consolas" w:hAnsi="Consolas" w:cs="Courier New"/>
+          <w:color w:val="D4D0AB"/>
+          <w:sz w:val="17"/>
+          <w:szCs w:val="17"/>
+        </w:rPr>
+        <w:t>db</w:t>
+      </w:r>
+      <w:proofErr w:type="spellEnd"/>
+      <w:r>
+        <w:rPr>
+          <w:rFonts w:ascii="Consolas" w:hAnsi="Consolas" w:cs="Courier New"/>
+          <w:color w:val="D4D0AB"/>
+          <w:sz w:val="17"/>
+          <w:szCs w:val="17"/>
+        </w:rPr>
+        <w:t xml:space="preserve"> in </w:t>
+      </w:r>
+      <w:proofErr w:type="spellStart"/>
+      <w:r>
+        <w:rPr>
+          <w:rFonts w:ascii="Consolas" w:hAnsi="Consolas" w:cs="Courier New"/>
+          <w:color w:val="D4D0AB"/>
+          <w:sz w:val="17"/>
+          <w:szCs w:val="17"/>
+        </w:rPr>
+        <w:t>talalt_kulcsszavak.items</w:t>
+      </w:r>
+      <w:proofErr w:type="spellEnd"/>
+      <w:r>
+        <w:rPr>
+          <w:rFonts w:ascii="Consolas" w:hAnsi="Consolas" w:cs="Courier New"/>
+          <w:color w:val="D4D0AB"/>
+          <w:sz w:val="17"/>
+          <w:szCs w:val="17"/>
+        </w:rPr>
+        <w:t>():</w:t>
+      </w:r>
+      <w:r>
+        <w:rPr>
+          <w:rFonts w:ascii="Consolas" w:hAnsi="Consolas" w:cs="Courier New"/>
+          <w:color w:val="D4D0AB"/>
+          <w:sz w:val="17"/>
+          <w:szCs w:val="17"/>
+        </w:rPr>
+        <w:br/>
+        <w:t xml:space="preserve">            print(f"- {</w:t>
+      </w:r>
+      <w:proofErr w:type="spellStart"/>
+      <w:r>
+        <w:rPr>
+          <w:rFonts w:ascii="Consolas" w:hAnsi="Consolas" w:cs="Courier New"/>
+          <w:color w:val="D4D0AB"/>
+          <w:sz w:val="17"/>
+          <w:szCs w:val="17"/>
+        </w:rPr>
+        <w:t>kulcsszo</w:t>
+      </w:r>
+      <w:proofErr w:type="spellEnd"/>
+      <w:r>
+        <w:rPr>
+          <w:rFonts w:ascii="Consolas" w:hAnsi="Consolas" w:cs="Courier New"/>
+          <w:color w:val="D4D0AB"/>
+          <w:sz w:val="17"/>
+          <w:szCs w:val="17"/>
+        </w:rPr>
+        <w:t>}: {</w:t>
+      </w:r>
+      <w:proofErr w:type="spellStart"/>
+      <w:r>
+        <w:rPr>
+          <w:rFonts w:ascii="Consolas" w:hAnsi="Consolas" w:cs="Courier New"/>
+          <w:color w:val="D4D0AB"/>
+          <w:sz w:val="17"/>
+          <w:szCs w:val="17"/>
+        </w:rPr>
+        <w:t>db</w:t>
+      </w:r>
+      <w:proofErr w:type="spellEnd"/>
+      <w:r>
+        <w:rPr>
+          <w:rFonts w:ascii="Consolas" w:hAnsi="Consolas" w:cs="Courier New"/>
+          <w:color w:val="D4D0AB"/>
+          <w:sz w:val="17"/>
+          <w:szCs w:val="17"/>
+        </w:rPr>
+        <w:t xml:space="preserve">} </w:t>
+      </w:r>
+      <w:proofErr w:type="spellStart"/>
+      <w:r>
+        <w:rPr>
+          <w:rFonts w:ascii="Consolas" w:hAnsi="Consolas" w:cs="Courier New"/>
+          <w:color w:val="D4D0AB"/>
+          <w:sz w:val="17"/>
+          <w:szCs w:val="17"/>
+        </w:rPr>
+        <w:t>alkalommal</w:t>
+      </w:r>
+      <w:proofErr w:type="spellEnd"/>
+      <w:r>
+        <w:rPr>
+          <w:rFonts w:ascii="Consolas" w:hAnsi="Consolas" w:cs="Courier New"/>
+          <w:color w:val="D4D0AB"/>
+          <w:sz w:val="17"/>
+          <w:szCs w:val="17"/>
+        </w:rPr>
+        <w:t>")</w:t>
+      </w:r>
+      <w:r>
+        <w:rPr>
+          <w:rFonts w:ascii="Consolas" w:hAnsi="Consolas" w:cs="Courier New"/>
+          <w:color w:val="D4D0AB"/>
+          <w:sz w:val="17"/>
+          <w:szCs w:val="17"/>
+        </w:rPr>
+        <w:br/>
+      </w:r>
+      <w:r>
+        <w:rPr>
+          <w:rFonts w:ascii="Consolas" w:hAnsi="Consolas" w:cs="Courier New"/>
+          <w:color w:val="D4D0AB"/>
+          <w:sz w:val="17"/>
+          <w:szCs w:val="17"/>
+        </w:rPr>
+        <w:br/>
+        <w:t xml:space="preserve">    #itt </w:t>
+      </w:r>
+      <w:proofErr w:type="spellStart"/>
+      <w:r>
+        <w:rPr>
+          <w:rFonts w:ascii="Consolas" w:hAnsi="Consolas" w:cs="Courier New"/>
+          <w:color w:val="D4D0AB"/>
+          <w:sz w:val="17"/>
+          <w:szCs w:val="17"/>
+        </w:rPr>
+        <w:t>az</w:t>
+      </w:r>
+      <w:proofErr w:type="spellEnd"/>
+      <w:r>
+        <w:rPr>
+          <w:rFonts w:ascii="Consolas" w:hAnsi="Consolas" w:cs="Courier New"/>
+          <w:color w:val="D4D0AB"/>
+          <w:sz w:val="17"/>
+          <w:szCs w:val="17"/>
+        </w:rPr>
+        <w:t xml:space="preserve"> URL-</w:t>
+      </w:r>
+      <w:proofErr w:type="spellStart"/>
+      <w:r>
+        <w:rPr>
+          <w:rFonts w:ascii="Consolas" w:hAnsi="Consolas" w:cs="Courier New"/>
+          <w:color w:val="D4D0AB"/>
+          <w:sz w:val="17"/>
+          <w:szCs w:val="17"/>
+        </w:rPr>
+        <w:t>eket</w:t>
+      </w:r>
+      <w:proofErr w:type="spellEnd"/>
+      <w:r>
+        <w:rPr>
+          <w:rFonts w:ascii="Consolas" w:hAnsi="Consolas" w:cs="Courier New"/>
+          <w:color w:val="D4D0AB"/>
+          <w:sz w:val="17"/>
+          <w:szCs w:val="17"/>
+        </w:rPr>
+        <w:t xml:space="preserve"> </w:t>
+      </w:r>
+      <w:proofErr w:type="spellStart"/>
+      <w:r>
+        <w:rPr>
+          <w:rFonts w:ascii="Consolas" w:hAnsi="Consolas" w:cs="Courier New"/>
+          <w:color w:val="D4D0AB"/>
+          <w:sz w:val="17"/>
+          <w:szCs w:val="17"/>
+        </w:rPr>
+        <w:t>akkor</w:t>
+      </w:r>
+      <w:proofErr w:type="spellEnd"/>
+      <w:r>
+        <w:rPr>
+          <w:rFonts w:ascii="Consolas" w:hAnsi="Consolas" w:cs="Courier New"/>
+          <w:color w:val="D4D0AB"/>
+          <w:sz w:val="17"/>
+          <w:szCs w:val="17"/>
+        </w:rPr>
+        <w:t xml:space="preserve"> </w:t>
+      </w:r>
+      <w:proofErr w:type="spellStart"/>
+      <w:r>
+        <w:rPr>
+          <w:rFonts w:ascii="Consolas" w:hAnsi="Consolas" w:cs="Courier New"/>
+          <w:color w:val="D4D0AB"/>
+          <w:sz w:val="17"/>
+          <w:szCs w:val="17"/>
+        </w:rPr>
+        <w:t>listázza</w:t>
+      </w:r>
+      <w:proofErr w:type="spellEnd"/>
+      <w:r>
+        <w:rPr>
+          <w:rFonts w:ascii="Consolas" w:hAnsi="Consolas" w:cs="Courier New"/>
+          <w:color w:val="D4D0AB"/>
+          <w:sz w:val="17"/>
+          <w:szCs w:val="17"/>
+        </w:rPr>
+        <w:t xml:space="preserve"> ki ha </w:t>
+      </w:r>
+      <w:proofErr w:type="spellStart"/>
+      <w:r>
+        <w:rPr>
+          <w:rFonts w:ascii="Consolas" w:hAnsi="Consolas" w:cs="Courier New"/>
+          <w:color w:val="D4D0AB"/>
+          <w:sz w:val="17"/>
+          <w:szCs w:val="17"/>
+        </w:rPr>
+        <w:t>az</w:t>
+      </w:r>
+      <w:proofErr w:type="spellEnd"/>
+      <w:r>
+        <w:rPr>
+          <w:rFonts w:ascii="Consolas" w:hAnsi="Consolas" w:cs="Courier New"/>
+          <w:color w:val="D4D0AB"/>
+          <w:sz w:val="17"/>
+          <w:szCs w:val="17"/>
+        </w:rPr>
+        <w:t xml:space="preserve"> email </w:t>
+      </w:r>
+      <w:proofErr w:type="spellStart"/>
+      <w:r>
+        <w:rPr>
+          <w:rFonts w:ascii="Consolas" w:hAnsi="Consolas" w:cs="Courier New"/>
+          <w:color w:val="D4D0AB"/>
+          <w:sz w:val="17"/>
+          <w:szCs w:val="17"/>
+        </w:rPr>
+        <w:t>spamnek</w:t>
+      </w:r>
+      <w:proofErr w:type="spellEnd"/>
+      <w:r>
+        <w:rPr>
+          <w:rFonts w:ascii="Consolas" w:hAnsi="Consolas" w:cs="Courier New"/>
+          <w:color w:val="D4D0AB"/>
+          <w:sz w:val="17"/>
+          <w:szCs w:val="17"/>
+        </w:rPr>
+        <w:t xml:space="preserve"> </w:t>
+      </w:r>
+      <w:proofErr w:type="spellStart"/>
+      <w:r>
+        <w:rPr>
+          <w:rFonts w:ascii="Consolas" w:hAnsi="Consolas" w:cs="Courier New"/>
+          <w:color w:val="D4D0AB"/>
+          <w:sz w:val="17"/>
+          <w:szCs w:val="17"/>
+        </w:rPr>
+        <w:t>minősül</w:t>
+      </w:r>
+      <w:proofErr w:type="spellEnd"/>
+      <w:r>
+        <w:rPr>
+          <w:rFonts w:ascii="Consolas" w:hAnsi="Consolas" w:cs="Courier New"/>
+          <w:color w:val="D4D0AB"/>
+          <w:sz w:val="17"/>
+          <w:szCs w:val="17"/>
+        </w:rPr>
+        <w:br/>
+        <w:t xml:space="preserve">    if </w:t>
+      </w:r>
+      <w:proofErr w:type="spellStart"/>
+      <w:r>
+        <w:rPr>
+          <w:rFonts w:ascii="Consolas" w:hAnsi="Consolas" w:cs="Courier New"/>
+          <w:color w:val="D4D0AB"/>
+          <w:sz w:val="17"/>
+          <w:szCs w:val="17"/>
+        </w:rPr>
+        <w:t>talalt_url</w:t>
+      </w:r>
+      <w:proofErr w:type="spellEnd"/>
+      <w:r>
+        <w:rPr>
+          <w:rFonts w:ascii="Consolas" w:hAnsi="Consolas" w:cs="Courier New"/>
+          <w:color w:val="D4D0AB"/>
+          <w:sz w:val="17"/>
+          <w:szCs w:val="17"/>
+        </w:rPr>
+        <w:t xml:space="preserve"> and </w:t>
+      </w:r>
+      <w:proofErr w:type="spellStart"/>
+      <w:r>
+        <w:rPr>
+          <w:rFonts w:ascii="Consolas" w:hAnsi="Consolas" w:cs="Courier New"/>
+          <w:color w:val="D4D0AB"/>
+          <w:sz w:val="17"/>
+          <w:szCs w:val="17"/>
+        </w:rPr>
+        <w:t>is_spam</w:t>
+      </w:r>
+      <w:proofErr w:type="spellEnd"/>
+      <w:r>
+        <w:rPr>
+          <w:rFonts w:ascii="Consolas" w:hAnsi="Consolas" w:cs="Courier New"/>
+          <w:color w:val="D4D0AB"/>
+          <w:sz w:val="17"/>
+          <w:szCs w:val="17"/>
+        </w:rPr>
+        <w:t>:</w:t>
+      </w:r>
+      <w:r>
+        <w:rPr>
+          <w:rFonts w:ascii="Consolas" w:hAnsi="Consolas" w:cs="Courier New"/>
+          <w:color w:val="D4D0AB"/>
+          <w:sz w:val="17"/>
+          <w:szCs w:val="17"/>
+        </w:rPr>
+        <w:br/>
+        <w:t xml:space="preserve">        print("</w:t>
+      </w:r>
+      <w:proofErr w:type="spellStart"/>
+      <w:r>
+        <w:rPr>
+          <w:rFonts w:ascii="Consolas" w:hAnsi="Consolas" w:cs="Courier New"/>
+          <w:color w:val="D4D0AB"/>
+          <w:sz w:val="17"/>
+          <w:szCs w:val="17"/>
+        </w:rPr>
+        <w:t>Talált</w:t>
+      </w:r>
+      <w:proofErr w:type="spellEnd"/>
+      <w:r>
+        <w:rPr>
+          <w:rFonts w:ascii="Consolas" w:hAnsi="Consolas" w:cs="Courier New"/>
+          <w:color w:val="D4D0AB"/>
+          <w:sz w:val="17"/>
+          <w:szCs w:val="17"/>
+        </w:rPr>
+        <w:t xml:space="preserve"> </w:t>
+      </w:r>
+      <w:proofErr w:type="spellStart"/>
+      <w:r>
+        <w:rPr>
+          <w:rFonts w:ascii="Consolas" w:hAnsi="Consolas" w:cs="Courier New"/>
+          <w:color w:val="D4D0AB"/>
+          <w:sz w:val="17"/>
+          <w:szCs w:val="17"/>
+        </w:rPr>
+        <w:t>gyanús</w:t>
+      </w:r>
+      <w:proofErr w:type="spellEnd"/>
+      <w:r>
+        <w:rPr>
+          <w:rFonts w:ascii="Consolas" w:hAnsi="Consolas" w:cs="Courier New"/>
+          <w:color w:val="D4D0AB"/>
+          <w:sz w:val="17"/>
+          <w:szCs w:val="17"/>
+        </w:rPr>
+        <w:t xml:space="preserve"> URL-ek:")</w:t>
       </w:r>
       <w:r>
         <w:rPr>
@@ -2083,76 +8997,347 @@
           <w:szCs w:val="17"/>
         </w:rPr>
         <w:lastRenderedPageBreak/>
-        <w:t xml:space="preserve">        for url in talalt_url:</w:t>
-      </w:r>
-      <w:r>
-        <w:rPr>
-          <w:rFonts w:ascii="Consolas" w:hAnsi="Consolas" w:cs="Courier New"/>
-          <w:color w:val="D4D0AB"/>
-          <w:sz w:val="17"/>
-          <w:szCs w:val="17"/>
-        </w:rPr>
-        <w:br/>
-        <w:t xml:space="preserve">            print(f"- {url}")</w:t>
-      </w:r>
-      <w:r>
-        <w:rPr>
-          <w:rFonts w:ascii="Consolas" w:hAnsi="Consolas" w:cs="Courier New"/>
-          <w:color w:val="D4D0AB"/>
-          <w:sz w:val="17"/>
-          <w:szCs w:val="17"/>
-        </w:rPr>
-        <w:br/>
-      </w:r>
-      <w:r>
-        <w:rPr>
-          <w:rFonts w:ascii="Consolas" w:hAnsi="Consolas" w:cs="Courier New"/>
-          <w:color w:val="D4D0AB"/>
-          <w:sz w:val="17"/>
-          <w:szCs w:val="17"/>
-        </w:rPr>
-        <w:br/>
-        <w:t xml:space="preserve">    # Nem biztonságos http URL-ek figyelmeztetése</w:t>
-      </w:r>
-      <w:r>
-        <w:rPr>
-          <w:rFonts w:ascii="Consolas" w:hAnsi="Consolas" w:cs="Courier New"/>
-          <w:color w:val="D4D0AB"/>
-          <w:sz w:val="17"/>
-          <w:szCs w:val="17"/>
-        </w:rPr>
-        <w:br/>
-        <w:t xml:space="preserve">    if nem_biztonsagos_url:</w:t>
-      </w:r>
-      <w:r>
-        <w:rPr>
-          <w:rFonts w:ascii="Consolas" w:hAnsi="Consolas" w:cs="Courier New"/>
-          <w:color w:val="D4D0AB"/>
-          <w:sz w:val="17"/>
-          <w:szCs w:val="17"/>
-        </w:rPr>
-        <w:br/>
-        <w:t xml:space="preserve">            print("Figyelmeztetés: A következő URL-ek tanúsítványa nem biztonságos:")</w:t>
-      </w:r>
-      <w:r>
-        <w:rPr>
-          <w:rFonts w:ascii="Consolas" w:hAnsi="Consolas" w:cs="Courier New"/>
-          <w:color w:val="D4D0AB"/>
-          <w:sz w:val="17"/>
-          <w:szCs w:val="17"/>
-        </w:rPr>
-        <w:br/>
-        <w:t xml:space="preserve">            for url in nem_biztonsagos_url:</w:t>
-      </w:r>
-      <w:r>
-        <w:rPr>
-          <w:rFonts w:ascii="Consolas" w:hAnsi="Consolas" w:cs="Courier New"/>
-          <w:color w:val="D4D0AB"/>
-          <w:sz w:val="17"/>
-          <w:szCs w:val="17"/>
-        </w:rPr>
-        <w:br/>
-        <w:t xml:space="preserve">                print(f"- {url}")</w:t>
+        <w:t xml:space="preserve">        for </w:t>
+      </w:r>
+      <w:proofErr w:type="spellStart"/>
+      <w:r>
+        <w:rPr>
+          <w:rFonts w:ascii="Consolas" w:hAnsi="Consolas" w:cs="Courier New"/>
+          <w:color w:val="D4D0AB"/>
+          <w:sz w:val="17"/>
+          <w:szCs w:val="17"/>
+        </w:rPr>
+        <w:t>url</w:t>
+      </w:r>
+      <w:proofErr w:type="spellEnd"/>
+      <w:r>
+        <w:rPr>
+          <w:rFonts w:ascii="Consolas" w:hAnsi="Consolas" w:cs="Courier New"/>
+          <w:color w:val="D4D0AB"/>
+          <w:sz w:val="17"/>
+          <w:szCs w:val="17"/>
+        </w:rPr>
+        <w:t xml:space="preserve"> in </w:t>
+      </w:r>
+      <w:proofErr w:type="spellStart"/>
+      <w:r>
+        <w:rPr>
+          <w:rFonts w:ascii="Consolas" w:hAnsi="Consolas" w:cs="Courier New"/>
+          <w:color w:val="D4D0AB"/>
+          <w:sz w:val="17"/>
+          <w:szCs w:val="17"/>
+        </w:rPr>
+        <w:t>talalt_url</w:t>
+      </w:r>
+      <w:proofErr w:type="spellEnd"/>
+      <w:r>
+        <w:rPr>
+          <w:rFonts w:ascii="Consolas" w:hAnsi="Consolas" w:cs="Courier New"/>
+          <w:color w:val="D4D0AB"/>
+          <w:sz w:val="17"/>
+          <w:szCs w:val="17"/>
+        </w:rPr>
+        <w:t>:</w:t>
+      </w:r>
+      <w:r>
+        <w:rPr>
+          <w:rFonts w:ascii="Consolas" w:hAnsi="Consolas" w:cs="Courier New"/>
+          <w:color w:val="D4D0AB"/>
+          <w:sz w:val="17"/>
+          <w:szCs w:val="17"/>
+        </w:rPr>
+        <w:br/>
+        <w:t xml:space="preserve">            print(f"- {</w:t>
+      </w:r>
+      <w:proofErr w:type="spellStart"/>
+      <w:r>
+        <w:rPr>
+          <w:rFonts w:ascii="Consolas" w:hAnsi="Consolas" w:cs="Courier New"/>
+          <w:color w:val="D4D0AB"/>
+          <w:sz w:val="17"/>
+          <w:szCs w:val="17"/>
+        </w:rPr>
+        <w:t>url</w:t>
+      </w:r>
+      <w:proofErr w:type="spellEnd"/>
+      <w:r>
+        <w:rPr>
+          <w:rFonts w:ascii="Consolas" w:hAnsi="Consolas" w:cs="Courier New"/>
+          <w:color w:val="D4D0AB"/>
+          <w:sz w:val="17"/>
+          <w:szCs w:val="17"/>
+        </w:rPr>
+        <w:t>}")</w:t>
+      </w:r>
+      <w:r>
+        <w:rPr>
+          <w:rFonts w:ascii="Consolas" w:hAnsi="Consolas" w:cs="Courier New"/>
+          <w:color w:val="D4D0AB"/>
+          <w:sz w:val="17"/>
+          <w:szCs w:val="17"/>
+        </w:rPr>
+        <w:br/>
+      </w:r>
+      <w:r>
+        <w:rPr>
+          <w:rFonts w:ascii="Consolas" w:hAnsi="Consolas" w:cs="Courier New"/>
+          <w:color w:val="D4D0AB"/>
+          <w:sz w:val="17"/>
+          <w:szCs w:val="17"/>
+        </w:rPr>
+        <w:br/>
+        <w:t xml:space="preserve">    # Nem </w:t>
+      </w:r>
+      <w:proofErr w:type="spellStart"/>
+      <w:r>
+        <w:rPr>
+          <w:rFonts w:ascii="Consolas" w:hAnsi="Consolas" w:cs="Courier New"/>
+          <w:color w:val="D4D0AB"/>
+          <w:sz w:val="17"/>
+          <w:szCs w:val="17"/>
+        </w:rPr>
+        <w:t>biztonságos</w:t>
+      </w:r>
+      <w:proofErr w:type="spellEnd"/>
+      <w:r>
+        <w:rPr>
+          <w:rFonts w:ascii="Consolas" w:hAnsi="Consolas" w:cs="Courier New"/>
+          <w:color w:val="D4D0AB"/>
+          <w:sz w:val="17"/>
+          <w:szCs w:val="17"/>
+        </w:rPr>
+        <w:t xml:space="preserve"> http URL-ek </w:t>
+      </w:r>
+      <w:proofErr w:type="spellStart"/>
+      <w:r>
+        <w:rPr>
+          <w:rFonts w:ascii="Consolas" w:hAnsi="Consolas" w:cs="Courier New"/>
+          <w:color w:val="D4D0AB"/>
+          <w:sz w:val="17"/>
+          <w:szCs w:val="17"/>
+        </w:rPr>
+        <w:t>figyelmeztetése</w:t>
+      </w:r>
+      <w:proofErr w:type="spellEnd"/>
+      <w:r>
+        <w:rPr>
+          <w:rFonts w:ascii="Consolas" w:hAnsi="Consolas" w:cs="Courier New"/>
+          <w:color w:val="D4D0AB"/>
+          <w:sz w:val="17"/>
+          <w:szCs w:val="17"/>
+        </w:rPr>
+        <w:br/>
+        <w:t xml:space="preserve">    if </w:t>
+      </w:r>
+      <w:proofErr w:type="spellStart"/>
+      <w:r>
+        <w:rPr>
+          <w:rFonts w:ascii="Consolas" w:hAnsi="Consolas" w:cs="Courier New"/>
+          <w:color w:val="D4D0AB"/>
+          <w:sz w:val="17"/>
+          <w:szCs w:val="17"/>
+        </w:rPr>
+        <w:t>nem_biztonsagos_url</w:t>
+      </w:r>
+      <w:proofErr w:type="spellEnd"/>
+      <w:r>
+        <w:rPr>
+          <w:rFonts w:ascii="Consolas" w:hAnsi="Consolas" w:cs="Courier New"/>
+          <w:color w:val="D4D0AB"/>
+          <w:sz w:val="17"/>
+          <w:szCs w:val="17"/>
+        </w:rPr>
+        <w:t>:</w:t>
+      </w:r>
+      <w:r>
+        <w:rPr>
+          <w:rFonts w:ascii="Consolas" w:hAnsi="Consolas" w:cs="Courier New"/>
+          <w:color w:val="D4D0AB"/>
+          <w:sz w:val="17"/>
+          <w:szCs w:val="17"/>
+        </w:rPr>
+        <w:br/>
+        <w:t xml:space="preserve">            print("</w:t>
+      </w:r>
+      <w:proofErr w:type="spellStart"/>
+      <w:r>
+        <w:rPr>
+          <w:rFonts w:ascii="Consolas" w:hAnsi="Consolas" w:cs="Courier New"/>
+          <w:color w:val="D4D0AB"/>
+          <w:sz w:val="17"/>
+          <w:szCs w:val="17"/>
+        </w:rPr>
+        <w:t>Figyelmeztetés</w:t>
+      </w:r>
+      <w:proofErr w:type="spellEnd"/>
+      <w:r>
+        <w:rPr>
+          <w:rFonts w:ascii="Consolas" w:hAnsi="Consolas" w:cs="Courier New"/>
+          <w:color w:val="D4D0AB"/>
+          <w:sz w:val="17"/>
+          <w:szCs w:val="17"/>
+        </w:rPr>
+        <w:t xml:space="preserve">: A </w:t>
+      </w:r>
+      <w:proofErr w:type="spellStart"/>
+      <w:r>
+        <w:rPr>
+          <w:rFonts w:ascii="Consolas" w:hAnsi="Consolas" w:cs="Courier New"/>
+          <w:color w:val="D4D0AB"/>
+          <w:sz w:val="17"/>
+          <w:szCs w:val="17"/>
+        </w:rPr>
+        <w:t>következő</w:t>
+      </w:r>
+      <w:proofErr w:type="spellEnd"/>
+      <w:r>
+        <w:rPr>
+          <w:rFonts w:ascii="Consolas" w:hAnsi="Consolas" w:cs="Courier New"/>
+          <w:color w:val="D4D0AB"/>
+          <w:sz w:val="17"/>
+          <w:szCs w:val="17"/>
+        </w:rPr>
+        <w:t xml:space="preserve"> URL-ek </w:t>
+      </w:r>
+      <w:proofErr w:type="spellStart"/>
+      <w:r>
+        <w:rPr>
+          <w:rFonts w:ascii="Consolas" w:hAnsi="Consolas" w:cs="Courier New"/>
+          <w:color w:val="D4D0AB"/>
+          <w:sz w:val="17"/>
+          <w:szCs w:val="17"/>
+        </w:rPr>
+        <w:t>tanúsítványa</w:t>
+      </w:r>
+      <w:proofErr w:type="spellEnd"/>
+      <w:r>
+        <w:rPr>
+          <w:rFonts w:ascii="Consolas" w:hAnsi="Consolas" w:cs="Courier New"/>
+          <w:color w:val="D4D0AB"/>
+          <w:sz w:val="17"/>
+          <w:szCs w:val="17"/>
+        </w:rPr>
+        <w:t xml:space="preserve"> </w:t>
+      </w:r>
+      <w:proofErr w:type="spellStart"/>
+      <w:r>
+        <w:rPr>
+          <w:rFonts w:ascii="Consolas" w:hAnsi="Consolas" w:cs="Courier New"/>
+          <w:color w:val="D4D0AB"/>
+          <w:sz w:val="17"/>
+          <w:szCs w:val="17"/>
+        </w:rPr>
+        <w:t>nem</w:t>
+      </w:r>
+      <w:proofErr w:type="spellEnd"/>
+      <w:r>
+        <w:rPr>
+          <w:rFonts w:ascii="Consolas" w:hAnsi="Consolas" w:cs="Courier New"/>
+          <w:color w:val="D4D0AB"/>
+          <w:sz w:val="17"/>
+          <w:szCs w:val="17"/>
+        </w:rPr>
+        <w:t xml:space="preserve"> </w:t>
+      </w:r>
+      <w:proofErr w:type="spellStart"/>
+      <w:r>
+        <w:rPr>
+          <w:rFonts w:ascii="Consolas" w:hAnsi="Consolas" w:cs="Courier New"/>
+          <w:color w:val="D4D0AB"/>
+          <w:sz w:val="17"/>
+          <w:szCs w:val="17"/>
+        </w:rPr>
+        <w:t>biztonságos</w:t>
+      </w:r>
+      <w:proofErr w:type="spellEnd"/>
+      <w:r>
+        <w:rPr>
+          <w:rFonts w:ascii="Consolas" w:hAnsi="Consolas" w:cs="Courier New"/>
+          <w:color w:val="D4D0AB"/>
+          <w:sz w:val="17"/>
+          <w:szCs w:val="17"/>
+        </w:rPr>
+        <w:t>:")</w:t>
+      </w:r>
+      <w:r>
+        <w:rPr>
+          <w:rFonts w:ascii="Consolas" w:hAnsi="Consolas" w:cs="Courier New"/>
+          <w:color w:val="D4D0AB"/>
+          <w:sz w:val="17"/>
+          <w:szCs w:val="17"/>
+        </w:rPr>
+        <w:br/>
+        <w:t xml:space="preserve">            for </w:t>
+      </w:r>
+      <w:proofErr w:type="spellStart"/>
+      <w:r>
+        <w:rPr>
+          <w:rFonts w:ascii="Consolas" w:hAnsi="Consolas" w:cs="Courier New"/>
+          <w:color w:val="D4D0AB"/>
+          <w:sz w:val="17"/>
+          <w:szCs w:val="17"/>
+        </w:rPr>
+        <w:t>url</w:t>
+      </w:r>
+      <w:proofErr w:type="spellEnd"/>
+      <w:r>
+        <w:rPr>
+          <w:rFonts w:ascii="Consolas" w:hAnsi="Consolas" w:cs="Courier New"/>
+          <w:color w:val="D4D0AB"/>
+          <w:sz w:val="17"/>
+          <w:szCs w:val="17"/>
+        </w:rPr>
+        <w:t xml:space="preserve"> in </w:t>
+      </w:r>
+      <w:proofErr w:type="spellStart"/>
+      <w:r>
+        <w:rPr>
+          <w:rFonts w:ascii="Consolas" w:hAnsi="Consolas" w:cs="Courier New"/>
+          <w:color w:val="D4D0AB"/>
+          <w:sz w:val="17"/>
+          <w:szCs w:val="17"/>
+        </w:rPr>
+        <w:t>nem_biztonsagos_url</w:t>
+      </w:r>
+      <w:proofErr w:type="spellEnd"/>
+      <w:r>
+        <w:rPr>
+          <w:rFonts w:ascii="Consolas" w:hAnsi="Consolas" w:cs="Courier New"/>
+          <w:color w:val="D4D0AB"/>
+          <w:sz w:val="17"/>
+          <w:szCs w:val="17"/>
+        </w:rPr>
+        <w:t>:</w:t>
+      </w:r>
+      <w:r>
+        <w:rPr>
+          <w:rFonts w:ascii="Consolas" w:hAnsi="Consolas" w:cs="Courier New"/>
+          <w:color w:val="D4D0AB"/>
+          <w:sz w:val="17"/>
+          <w:szCs w:val="17"/>
+        </w:rPr>
+        <w:br/>
+        <w:t xml:space="preserve">                print(f"- {</w:t>
+      </w:r>
+      <w:proofErr w:type="spellStart"/>
+      <w:r>
+        <w:rPr>
+          <w:rFonts w:ascii="Consolas" w:hAnsi="Consolas" w:cs="Courier New"/>
+          <w:color w:val="D4D0AB"/>
+          <w:sz w:val="17"/>
+          <w:szCs w:val="17"/>
+        </w:rPr>
+        <w:t>url</w:t>
+      </w:r>
+      <w:proofErr w:type="spellEnd"/>
+      <w:r>
+        <w:rPr>
+          <w:rFonts w:ascii="Consolas" w:hAnsi="Consolas" w:cs="Courier New"/>
+          <w:color w:val="D4D0AB"/>
+          <w:sz w:val="17"/>
+          <w:szCs w:val="17"/>
+        </w:rPr>
+        <w:t>}")</w:t>
       </w:r>
       <w:r>
         <w:rPr>
@@ -2199,6 +9384,7 @@
         </w:rPr>
       </w:pPr>
       <w:bookmarkStart w:id="2" w:name="_Toc185540299"/>
+      <w:proofErr w:type="spellStart"/>
       <w:r>
         <w:rPr>
           <w:b/>
@@ -2208,7 +9394,115 @@
           <w:sz w:val="32"/>
           <w:szCs w:val="32"/>
         </w:rPr>
-        <w:t>Itt található pár példa a kimenetre:</w:t>
+        <w:t>Itt</w:t>
+      </w:r>
+      <w:proofErr w:type="spellEnd"/>
+      <w:r>
+        <w:rPr>
+          <w:b/>
+          <w:bCs/>
+          <w:i/>
+          <w:iCs/>
+          <w:sz w:val="32"/>
+          <w:szCs w:val="32"/>
+        </w:rPr>
+        <w:t xml:space="preserve"> </w:t>
+      </w:r>
+      <w:proofErr w:type="spellStart"/>
+      <w:r>
+        <w:rPr>
+          <w:b/>
+          <w:bCs/>
+          <w:i/>
+          <w:iCs/>
+          <w:sz w:val="32"/>
+          <w:szCs w:val="32"/>
+        </w:rPr>
+        <w:t>található</w:t>
+      </w:r>
+      <w:proofErr w:type="spellEnd"/>
+      <w:r>
+        <w:rPr>
+          <w:b/>
+          <w:bCs/>
+          <w:i/>
+          <w:iCs/>
+          <w:sz w:val="32"/>
+          <w:szCs w:val="32"/>
+        </w:rPr>
+        <w:t xml:space="preserve"> </w:t>
+      </w:r>
+      <w:proofErr w:type="spellStart"/>
+      <w:r>
+        <w:rPr>
+          <w:b/>
+          <w:bCs/>
+          <w:i/>
+          <w:iCs/>
+          <w:sz w:val="32"/>
+          <w:szCs w:val="32"/>
+        </w:rPr>
+        <w:t>pár</w:t>
+      </w:r>
+      <w:proofErr w:type="spellEnd"/>
+      <w:r>
+        <w:rPr>
+          <w:b/>
+          <w:bCs/>
+          <w:i/>
+          <w:iCs/>
+          <w:sz w:val="32"/>
+          <w:szCs w:val="32"/>
+        </w:rPr>
+        <w:t xml:space="preserve"> </w:t>
+      </w:r>
+      <w:proofErr w:type="spellStart"/>
+      <w:r>
+        <w:rPr>
+          <w:b/>
+          <w:bCs/>
+          <w:i/>
+          <w:iCs/>
+          <w:sz w:val="32"/>
+          <w:szCs w:val="32"/>
+        </w:rPr>
+        <w:t>példa</w:t>
+      </w:r>
+      <w:proofErr w:type="spellEnd"/>
+      <w:r>
+        <w:rPr>
+          <w:b/>
+          <w:bCs/>
+          <w:i/>
+          <w:iCs/>
+          <w:sz w:val="32"/>
+          <w:szCs w:val="32"/>
+        </w:rPr>
+        <w:t xml:space="preserve"> a </w:t>
+      </w:r>
+      <w:proofErr w:type="spellStart"/>
+      <w:r>
+        <w:rPr>
+          <w:b/>
+          <w:bCs/>
+          <w:i/>
+          <w:iCs/>
+          <w:sz w:val="32"/>
+          <w:szCs w:val="32"/>
+        </w:rPr>
+        <w:t>kimenetre</w:t>
+      </w:r>
+      <w:proofErr w:type="spellEnd"/>
+      <w:r>
+        <w:rPr>
+          <w:b/>
+          <w:bCs/>
+          <w:i/>
+          <w:iCs/>
+          <w:sz w:val="32"/>
+          <w:szCs w:val="32"/>
+        </w:rPr>
+        <w:t>:</w:t>
       </w:r>
       <w:bookmarkEnd w:id="2"/>
     </w:p>
@@ -2268,7 +9562,47 @@
           <w:i/>
           <w:iCs/>
         </w:rPr>
-        <w:t>Nem spam email-re adott kimenet:</w:t>
+        <w:t xml:space="preserve">Nem spam email-re </w:t>
+      </w:r>
+      <w:proofErr w:type="spellStart"/>
+      <w:r>
+        <w:rPr>
+          <w:b/>
+          <w:bCs/>
+          <w:i/>
+          <w:iCs/>
+        </w:rPr>
+        <w:t>adott</w:t>
+      </w:r>
+      <w:proofErr w:type="spellEnd"/>
+      <w:r>
+        <w:rPr>
+          <w:b/>
+          <w:bCs/>
+          <w:i/>
+          <w:iCs/>
+        </w:rPr>
+        <w:t xml:space="preserve"> </w:t>
+      </w:r>
+      <w:proofErr w:type="spellStart"/>
+      <w:r>
+        <w:rPr>
+          <w:b/>
+          <w:bCs/>
+          <w:i/>
+          <w:iCs/>
+        </w:rPr>
+        <w:t>kimenet</w:t>
+      </w:r>
+      <w:proofErr w:type="spellEnd"/>
+      <w:r>
+        <w:rPr>
+          <w:b/>
+          <w:bCs/>
+          <w:i/>
+          <w:iCs/>
+        </w:rPr>
+        <w:t>:</w:t>
       </w:r>
     </w:p>
     <w:p>
@@ -2345,6 +9679,7 @@
         </w:rPr>
       </w:pPr>
       <w:bookmarkStart w:id="3" w:name="_Toc185540300"/>
+      <w:proofErr w:type="spellStart"/>
       <w:r>
         <w:rPr>
           <w:b/>
@@ -2357,6 +9692,7 @@
         <w:lastRenderedPageBreak/>
         <w:t>Végszó</w:t>
       </w:r>
+      <w:proofErr w:type="spellEnd"/>
       <w:r>
         <w:rPr>
           <w:b/>
@@ -2371,15 +9707,156 @@
       <w:bookmarkEnd w:id="3"/>
     </w:p>
     <w:p>
-      <w:r>
-        <w:t>Azért ezt a problémát választottam, mivel engem főképpen a kiberbiztonság érdekel, és a későbbiekben ebben a szférában szeretnék elhelyezkedni.</w:t>
-      </w:r>
-      <w:r>
-        <w:br/>
-      </w:r>
-      <w:r>
-        <w:br/>
-        <w:t>A programot a PyCharm nevű IDE-ben fejlesztettem.</w:t>
+      <w:proofErr w:type="spellStart"/>
+      <w:r>
+        <w:t>Azért</w:t>
+      </w:r>
+      <w:proofErr w:type="spellEnd"/>
+      <w:r>
+        <w:t xml:space="preserve"> </w:t>
+      </w:r>
+      <w:proofErr w:type="spellStart"/>
+      <w:r>
+        <w:t>ezt</w:t>
+      </w:r>
+      <w:proofErr w:type="spellEnd"/>
+      <w:r>
+        <w:t xml:space="preserve"> a </w:t>
+      </w:r>
+      <w:proofErr w:type="spellStart"/>
+      <w:r>
+        <w:t>problémát</w:t>
+      </w:r>
+      <w:proofErr w:type="spellEnd"/>
+      <w:r>
+        <w:t xml:space="preserve"> </w:t>
+      </w:r>
+      <w:proofErr w:type="spellStart"/>
+      <w:r>
+        <w:t>választottam</w:t>
+      </w:r>
+      <w:proofErr w:type="spellEnd"/>
+      <w:r>
+        <w:t xml:space="preserve">, </w:t>
+      </w:r>
+      <w:proofErr w:type="spellStart"/>
+      <w:r>
+        <w:t>mivel</w:t>
+      </w:r>
+      <w:proofErr w:type="spellEnd"/>
+      <w:r>
+        <w:t xml:space="preserve"> </w:t>
+      </w:r>
+      <w:proofErr w:type="spellStart"/>
+      <w:r>
+        <w:t>engem</w:t>
+      </w:r>
+      <w:proofErr w:type="spellEnd"/>
+      <w:r>
+        <w:t xml:space="preserve"> </w:t>
+      </w:r>
+      <w:proofErr w:type="spellStart"/>
+      <w:r>
+        <w:t>főképpen</w:t>
+      </w:r>
+      <w:proofErr w:type="spellEnd"/>
+      <w:r>
+        <w:t xml:space="preserve"> a </w:t>
+      </w:r>
+      <w:proofErr w:type="spellStart"/>
+      <w:r>
+        <w:t>kiberbiztonság</w:t>
+      </w:r>
+      <w:proofErr w:type="spellEnd"/>
+      <w:r>
+        <w:t xml:space="preserve"> </w:t>
+      </w:r>
+      <w:proofErr w:type="spellStart"/>
+      <w:r>
+        <w:t>érdekel</w:t>
+      </w:r>
+      <w:proofErr w:type="spellEnd"/>
+      <w:r>
+        <w:t xml:space="preserve">, </w:t>
+      </w:r>
+      <w:proofErr w:type="spellStart"/>
+      <w:r>
+        <w:t>és</w:t>
+      </w:r>
+      <w:proofErr w:type="spellEnd"/>
+      <w:r>
+        <w:t xml:space="preserve"> a </w:t>
+      </w:r>
+      <w:proofErr w:type="spellStart"/>
+      <w:r>
+        <w:t>későbbiekben</w:t>
+      </w:r>
+      <w:proofErr w:type="spellEnd"/>
+      <w:r>
+        <w:t xml:space="preserve"> </w:t>
+      </w:r>
+      <w:proofErr w:type="spellStart"/>
+      <w:r>
+        <w:t>ebben</w:t>
+      </w:r>
+      <w:proofErr w:type="spellEnd"/>
+      <w:r>
+        <w:t xml:space="preserve"> a </w:t>
+      </w:r>
+      <w:proofErr w:type="spellStart"/>
+      <w:r>
+        <w:t>szférában</w:t>
+      </w:r>
+      <w:proofErr w:type="spellEnd"/>
+      <w:r>
+        <w:t xml:space="preserve"> </w:t>
+      </w:r>
+      <w:proofErr w:type="spellStart"/>
+      <w:r>
+        <w:t>szeretnék</w:t>
+      </w:r>
+      <w:proofErr w:type="spellEnd"/>
+      <w:r>
+        <w:t xml:space="preserve"> </w:t>
+      </w:r>
+      <w:proofErr w:type="spellStart"/>
+      <w:r>
+        <w:t>elhelyezkedni</w:t>
+      </w:r>
+      <w:proofErr w:type="spellEnd"/>
+      <w:r>
+        <w:t>.</w:t>
+      </w:r>
+      <w:r>
+        <w:br/>
+      </w:r>
+      <w:r>
+        <w:br/>
+        <w:t xml:space="preserve">A </w:t>
+      </w:r>
+      <w:proofErr w:type="spellStart"/>
+      <w:r>
+        <w:t>programot</w:t>
+      </w:r>
+      <w:proofErr w:type="spellEnd"/>
+      <w:r>
+        <w:t xml:space="preserve"> a PyCharm </w:t>
+      </w:r>
+      <w:proofErr w:type="spellStart"/>
+      <w:r>
+        <w:t>nevű</w:t>
+      </w:r>
+      <w:proofErr w:type="spellEnd"/>
+      <w:r>
+        <w:t xml:space="preserve"> IDE-ben </w:t>
+      </w:r>
+      <w:proofErr w:type="spellStart"/>
+      <w:r>
+        <w:t>fejlesztettem</w:t>
+      </w:r>
+      <w:proofErr w:type="spellEnd"/>
+      <w:r>
+        <w:t>.</w:t>
       </w:r>
     </w:p>
     <w:p/>
@@ -2392,6 +9869,7 @@
           <w:iCs/>
         </w:rPr>
       </w:pPr>
+      <w:proofErr w:type="spellStart"/>
       <w:r>
         <w:rPr>
           <w:b/>
@@ -2399,7 +9877,37 @@
           <w:i/>
           <w:iCs/>
         </w:rPr>
-        <w:t>Github link a projekthez:</w:t>
+        <w:t>Github</w:t>
+      </w:r>
+      <w:proofErr w:type="spellEnd"/>
+      <w:r>
+        <w:rPr>
+          <w:b/>
+          <w:bCs/>
+          <w:i/>
+          <w:iCs/>
+        </w:rPr>
+        <w:t xml:space="preserve"> link a </w:t>
+      </w:r>
+      <w:proofErr w:type="spellStart"/>
+      <w:r>
+        <w:rPr>
+          <w:b/>
+          <w:bCs/>
+          <w:i/>
+          <w:iCs/>
+        </w:rPr>
+        <w:t>projekthez</w:t>
+      </w:r>
+      <w:proofErr w:type="spellEnd"/>
+      <w:r>
+        <w:rPr>
+          <w:b/>
+          <w:bCs/>
+          <w:i/>
+          <w:iCs/>
+        </w:rPr>
+        <w:t>:</w:t>
       </w:r>
     </w:p>
     <w:p>
@@ -2422,6 +9930,7 @@
           <w:iCs/>
         </w:rPr>
       </w:pPr>
+      <w:proofErr w:type="spellStart"/>
       <w:r>
         <w:rPr>
           <w:b/>
@@ -2429,8 +9938,9 @@
           <w:i/>
           <w:iCs/>
         </w:rPr>
-        <w:t>Készítette: Stumpf Máté Benedek – HWS19X</w:t>
-      </w:r>
+        <w:t>Készítette</w:t>
+      </w:r>
+      <w:proofErr w:type="spellEnd"/>
       <w:r>
         <w:rPr>
           <w:b/>
@@ -2438,8 +9948,7 @@
           <w:i/>
           <w:iCs/>
         </w:rPr>
-        <w:br/>
-        <w:t>Tantárgy: Algoritmusok tervezése és elemzése</w:t>
+        <w:t>: Stumpf Máté Benedek – HWS19X</w:t>
       </w:r>
       <w:r>
         <w:rPr>
@@ -2449,7 +9958,126 @@
           <w:iCs/>
         </w:rPr>
         <w:br/>
-        <w:t>Kurzusfelelős: Dr. Túri József</w:t>
+      </w:r>
+      <w:proofErr w:type="spellStart"/>
+      <w:r>
+        <w:rPr>
+          <w:b/>
+          <w:bCs/>
+          <w:i/>
+          <w:iCs/>
+        </w:rPr>
+        <w:t>Tantárgy</w:t>
+      </w:r>
+      <w:proofErr w:type="spellEnd"/>
+      <w:r>
+        <w:rPr>
+          <w:b/>
+          <w:bCs/>
+          <w:i/>
+          <w:iCs/>
+        </w:rPr>
+        <w:t xml:space="preserve">: </w:t>
+      </w:r>
+      <w:proofErr w:type="spellStart"/>
+      <w:r>
+        <w:rPr>
+          <w:b/>
+          <w:bCs/>
+          <w:i/>
+          <w:iCs/>
+        </w:rPr>
+        <w:t>Algoritmusok</w:t>
+      </w:r>
+      <w:proofErr w:type="spellEnd"/>
+      <w:r>
+        <w:rPr>
+          <w:b/>
+          <w:bCs/>
+          <w:i/>
+          <w:iCs/>
+        </w:rPr>
+        <w:t xml:space="preserve"> </w:t>
+      </w:r>
+      <w:proofErr w:type="spellStart"/>
+      <w:r>
+        <w:rPr>
+          <w:b/>
+          <w:bCs/>
+          <w:i/>
+          <w:iCs/>
+        </w:rPr>
+        <w:t>tervezése</w:t>
+      </w:r>
+      <w:proofErr w:type="spellEnd"/>
+      <w:r>
+        <w:rPr>
+          <w:b/>
+          <w:bCs/>
+          <w:i/>
+          <w:iCs/>
+        </w:rPr>
+        <w:t xml:space="preserve"> </w:t>
+      </w:r>
+      <w:proofErr w:type="spellStart"/>
+      <w:r>
+        <w:rPr>
+          <w:b/>
+          <w:bCs/>
+          <w:i/>
+          <w:iCs/>
+        </w:rPr>
+        <w:t>és</w:t>
+      </w:r>
+      <w:proofErr w:type="spellEnd"/>
+      <w:r>
+        <w:rPr>
+          <w:b/>
+          <w:bCs/>
+          <w:i/>
+          <w:iCs/>
+        </w:rPr>
+        <w:t xml:space="preserve"> </w:t>
+      </w:r>
+      <w:proofErr w:type="spellStart"/>
+      <w:r>
+        <w:rPr>
+          <w:b/>
+          <w:bCs/>
+          <w:i/>
+          <w:iCs/>
+        </w:rPr>
+        <w:t>elemzése</w:t>
+      </w:r>
+      <w:proofErr w:type="spellEnd"/>
+      <w:r>
+        <w:rPr>
+          <w:b/>
+          <w:bCs/>
+          <w:i/>
+          <w:iCs/>
+        </w:rPr>
+        <w:br/>
+      </w:r>
+      <w:proofErr w:type="spellStart"/>
+      <w:r>
+        <w:rPr>
+          <w:b/>
+          <w:bCs/>
+          <w:i/>
+          <w:iCs/>
+        </w:rPr>
+        <w:t>Kurzusfelelős</w:t>
+      </w:r>
+      <w:proofErr w:type="spellEnd"/>
+      <w:r>
+        <w:rPr>
+          <w:b/>
+          <w:bCs/>
+          <w:i/>
+          <w:iCs/>
+        </w:rPr>
+        <w:t>: Dr. Túri József</w:t>
       </w:r>
     </w:p>
     <w:p/>
